--- a/Ethical Hacking Understanding Ethical Hacking.docx
+++ b/Ethical Hacking Understanding Ethical Hacking.docx
@@ -91,6 +91,402 @@
       </w:pPr>
       <w:r>
         <w:t>What’s Expected of You</w:t>
+      </w:r>
+    </w:p>
+    <w:p>
+      <w:pPr>
+        <w:pStyle w:val="ListParagraph"/>
+        <w:numPr>
+          <w:ilvl w:val="0"/>
+          <w:numId w:val="1"/>
+        </w:numPr>
+      </w:pPr>
+      <w:r>
+        <w:t>Review the CCA</w:t>
+      </w:r>
+    </w:p>
+    <w:p>
+      <w:pPr>
+        <w:pStyle w:val="ListParagraph"/>
+        <w:numPr>
+          <w:ilvl w:val="0"/>
+          <w:numId w:val="1"/>
+        </w:numPr>
+      </w:pPr>
+      <w:r>
+        <w:t>Overview How to Build a Lab t…</w:t>
+      </w:r>
+    </w:p>
+    <w:p>
+      <w:pPr>
+        <w:pStyle w:val="ListParagraph"/>
+        <w:numPr>
+          <w:ilvl w:val="1"/>
+          <w:numId w:val="1"/>
+        </w:numPr>
+      </w:pPr>
+      <w:proofErr w:type="gramStart"/>
+      <w:r>
+        <w:t>Don’t</w:t>
+      </w:r>
+      <w:proofErr w:type="gramEnd"/>
+      <w:r>
+        <w:t xml:space="preserve"> try on production network</w:t>
+      </w:r>
+    </w:p>
+    <w:p>
+      <w:pPr>
+        <w:pStyle w:val="ListParagraph"/>
+        <w:numPr>
+          <w:ilvl w:val="1"/>
+          <w:numId w:val="1"/>
+        </w:numPr>
+      </w:pPr>
+      <w:r>
+        <w:t>Host Machine</w:t>
+      </w:r>
+    </w:p>
+    <w:p>
+      <w:pPr>
+        <w:pStyle w:val="ListParagraph"/>
+        <w:numPr>
+          <w:ilvl w:val="2"/>
+          <w:numId w:val="1"/>
+        </w:numPr>
+      </w:pPr>
+      <w:r>
+        <w:t>Hyper-V</w:t>
+      </w:r>
+    </w:p>
+    <w:p>
+      <w:pPr>
+        <w:pStyle w:val="ListParagraph"/>
+        <w:numPr>
+          <w:ilvl w:val="2"/>
+          <w:numId w:val="1"/>
+        </w:numPr>
+      </w:pPr>
+      <w:r>
+        <w:t>VMware</w:t>
+      </w:r>
+    </w:p>
+    <w:p>
+      <w:pPr>
+        <w:pStyle w:val="ListParagraph"/>
+        <w:numPr>
+          <w:ilvl w:val="2"/>
+          <w:numId w:val="1"/>
+        </w:numPr>
+      </w:pPr>
+      <w:r>
+        <w:t>VirtualBox</w:t>
+      </w:r>
+    </w:p>
+    <w:p>
+      <w:pPr>
+        <w:pStyle w:val="ListParagraph"/>
+        <w:numPr>
+          <w:ilvl w:val="1"/>
+          <w:numId w:val="1"/>
+        </w:numPr>
+      </w:pPr>
+      <w:r>
+        <w:t>Windows 8.1 Enterprise/server 2012R2</w:t>
+      </w:r>
+    </w:p>
+    <w:p>
+      <w:pPr>
+        <w:pStyle w:val="ListParagraph"/>
+        <w:numPr>
+          <w:ilvl w:val="1"/>
+          <w:numId w:val="1"/>
+        </w:numPr>
+      </w:pPr>
+      <w:r>
+        <w:t>16GB RAM</w:t>
+      </w:r>
+    </w:p>
+    <w:p>
+      <w:pPr>
+        <w:pStyle w:val="ListParagraph"/>
+        <w:numPr>
+          <w:ilvl w:val="1"/>
+          <w:numId w:val="1"/>
+        </w:numPr>
+      </w:pPr>
+      <w:r>
+        <w:t>50GB hard drive</w:t>
+      </w:r>
+    </w:p>
+    <w:p>
+      <w:pPr>
+        <w:pStyle w:val="ListParagraph"/>
+        <w:numPr>
+          <w:ilvl w:val="1"/>
+          <w:numId w:val="1"/>
+        </w:numPr>
+      </w:pPr>
+      <w:r>
+        <w:t xml:space="preserve">1 </w:t>
+      </w:r>
+      <w:proofErr w:type="gramStart"/>
+      <w:r>
+        <w:t>NIC(</w:t>
+      </w:r>
+      <w:proofErr w:type="gramEnd"/>
+      <w:r>
+        <w:t>network interface card)</w:t>
+      </w:r>
+    </w:p>
+    <w:p>
+      <w:pPr>
+        <w:pStyle w:val="ListParagraph"/>
+        <w:numPr>
+          <w:ilvl w:val="1"/>
+          <w:numId w:val="1"/>
+        </w:numPr>
+      </w:pPr>
+      <w:r>
+        <w:t>Virtual Machines</w:t>
+      </w:r>
+    </w:p>
+    <w:p>
+      <w:pPr>
+        <w:pStyle w:val="ListParagraph"/>
+        <w:numPr>
+          <w:ilvl w:val="2"/>
+          <w:numId w:val="1"/>
+        </w:numPr>
+      </w:pPr>
+      <w:r>
+        <w:t>Windows 8.1 box</w:t>
+      </w:r>
+    </w:p>
+    <w:p>
+      <w:pPr>
+        <w:pStyle w:val="ListParagraph"/>
+        <w:numPr>
+          <w:ilvl w:val="2"/>
+          <w:numId w:val="1"/>
+        </w:numPr>
+      </w:pPr>
+      <w:r>
+        <w:t>Windows 7</w:t>
+      </w:r>
+    </w:p>
+    <w:p>
+      <w:pPr>
+        <w:pStyle w:val="ListParagraph"/>
+        <w:numPr>
+          <w:ilvl w:val="2"/>
+          <w:numId w:val="1"/>
+        </w:numPr>
+      </w:pPr>
+      <w:r>
+        <w:t>Window servers 2008/2012</w:t>
+      </w:r>
+    </w:p>
+    <w:p>
+      <w:pPr>
+        <w:pStyle w:val="ListParagraph"/>
+        <w:numPr>
+          <w:ilvl w:val="2"/>
+          <w:numId w:val="1"/>
+        </w:numPr>
+      </w:pPr>
+      <w:proofErr w:type="gramStart"/>
+      <w:r>
+        <w:t>Linux(</w:t>
+      </w:r>
+      <w:proofErr w:type="spellStart"/>
+      <w:proofErr w:type="gramEnd"/>
+      <w:r>
+        <w:t>BackTrack</w:t>
+      </w:r>
+      <w:proofErr w:type="spellEnd"/>
+      <w:r>
+        <w:t>/Kali)</w:t>
+      </w:r>
+    </w:p>
+    <w:p>
+      <w:pPr>
+        <w:pStyle w:val="ListParagraph"/>
+        <w:numPr>
+          <w:ilvl w:val="1"/>
+          <w:numId w:val="1"/>
+        </w:numPr>
+      </w:pPr>
+      <w:r>
+        <w:t>Configure your virtual environment</w:t>
+      </w:r>
+    </w:p>
+    <w:p>
+      <w:pPr>
+        <w:pStyle w:val="ListParagraph"/>
+        <w:numPr>
+          <w:ilvl w:val="2"/>
+          <w:numId w:val="1"/>
+        </w:numPr>
+      </w:pPr>
+      <w:r>
+        <w:t>Private LAN</w:t>
+      </w:r>
+    </w:p>
+    <w:p>
+      <w:pPr>
+        <w:pStyle w:val="ListParagraph"/>
+        <w:numPr>
+          <w:ilvl w:val="1"/>
+          <w:numId w:val="1"/>
+        </w:numPr>
+      </w:pPr>
+      <w:r>
+        <w:t>Download</w:t>
+      </w:r>
+    </w:p>
+    <w:p>
+      <w:pPr>
+        <w:pStyle w:val="ListParagraph"/>
+        <w:numPr>
+          <w:ilvl w:val="2"/>
+          <w:numId w:val="1"/>
+        </w:numPr>
+      </w:pPr>
+      <w:r>
+        <w:t>Install from DVD/ISOs/</w:t>
+      </w:r>
+      <w:proofErr w:type="spellStart"/>
+      <w:r>
+        <w:t>thumbdrive</w:t>
+      </w:r>
+      <w:proofErr w:type="spellEnd"/>
+    </w:p>
+    <w:p>
+      <w:pPr>
+        <w:pStyle w:val="ListParagraph"/>
+        <w:numPr>
+          <w:ilvl w:val="0"/>
+          <w:numId w:val="1"/>
+        </w:numPr>
+      </w:pPr>
+      <w:r>
+        <w:t>The Host Machine</w:t>
+      </w:r>
+    </w:p>
+    <w:p>
+      <w:pPr>
+        <w:pStyle w:val="ListParagraph"/>
+        <w:numPr>
+          <w:ilvl w:val="1"/>
+          <w:numId w:val="1"/>
+        </w:numPr>
+      </w:pPr>
+      <w:r>
+        <w:t>Go to TechNet evaluation center website</w:t>
+      </w:r>
+    </w:p>
+    <w:p>
+      <w:pPr>
+        <w:pStyle w:val="ListParagraph"/>
+        <w:numPr>
+          <w:ilvl w:val="1"/>
+          <w:numId w:val="1"/>
+        </w:numPr>
+      </w:pPr>
+      <w:r>
+        <w:t>Login</w:t>
+      </w:r>
+    </w:p>
+    <w:p>
+      <w:pPr>
+        <w:pStyle w:val="ListParagraph"/>
+        <w:numPr>
+          <w:ilvl w:val="1"/>
+          <w:numId w:val="1"/>
+        </w:numPr>
+      </w:pPr>
+      <w:r>
+        <w:t>Click on ‘</w:t>
+      </w:r>
+      <w:proofErr w:type="spellStart"/>
+      <w:r>
+        <w:t>Evaulate</w:t>
+      </w:r>
+      <w:proofErr w:type="spellEnd"/>
+      <w:r>
+        <w:t xml:space="preserve"> now’</w:t>
+      </w:r>
+    </w:p>
+    <w:p>
+      <w:pPr>
+        <w:pStyle w:val="ListParagraph"/>
+        <w:numPr>
+          <w:ilvl w:val="1"/>
+          <w:numId w:val="1"/>
+        </w:numPr>
+      </w:pPr>
+      <w:r>
+        <w:t>Download the windows server 2012 R2</w:t>
+      </w:r>
+    </w:p>
+    <w:p>
+      <w:pPr>
+        <w:pStyle w:val="ListParagraph"/>
+        <w:numPr>
+          <w:ilvl w:val="1"/>
+          <w:numId w:val="1"/>
+        </w:numPr>
+      </w:pPr>
+      <w:r>
+        <w:t>Download windows 8.1 enterprise</w:t>
+      </w:r>
+    </w:p>
+    <w:p>
+      <w:pPr>
+        <w:pStyle w:val="ListParagraph"/>
+        <w:numPr>
+          <w:ilvl w:val="1"/>
+          <w:numId w:val="1"/>
+        </w:numPr>
+      </w:pPr>
+      <w:r>
+        <w:t>Download windows server 2008 R2</w:t>
+      </w:r>
+    </w:p>
+    <w:p>
+      <w:pPr>
+        <w:pStyle w:val="ListParagraph"/>
+        <w:numPr>
+          <w:ilvl w:val="1"/>
+          <w:numId w:val="1"/>
+        </w:numPr>
+      </w:pPr>
+      <w:r>
+        <w:t>Download windows 7 SP1 with IE9</w:t>
+      </w:r>
+    </w:p>
+    <w:p>
+      <w:pPr>
+        <w:pStyle w:val="ListParagraph"/>
+        <w:numPr>
+          <w:ilvl w:val="1"/>
+          <w:numId w:val="1"/>
+        </w:numPr>
+      </w:pPr>
+      <w:r>
+        <w:t>Download kali</w:t>
+      </w:r>
+    </w:p>
+    <w:p>
+      <w:pPr>
+        <w:pStyle w:val="ListParagraph"/>
+        <w:numPr>
+          <w:ilvl w:val="0"/>
+          <w:numId w:val="1"/>
+        </w:numPr>
+      </w:pPr>
+      <w:r>
+        <w:t>Installing The Host Machine</w:t>
       </w:r>
     </w:p>
     <w:p>
@@ -142,7 +538,7 @@
         <w:rFonts w:ascii="Courier New" w:hAnsi="Courier New" w:cs="Courier New" w:hint="default"/>
       </w:rPr>
     </w:lvl>
-    <w:lvl w:ilvl="2" w:tplc="04090005" w:tentative="1">
+    <w:lvl w:ilvl="2" w:tplc="04090005">
       <w:start w:val="1"/>
       <w:numFmt w:val="bullet"/>
       <w:lvlText w:val=""/>

--- a/Ethical Hacking Understanding Ethical Hacking.docx
+++ b/Ethical Hacking Understanding Ethical Hacking.docx
@@ -41,6 +41,11 @@
         </w:rPr>
         <w:t xml:space="preserve">Introduction</w:t>
       </w:r>
+      <w:r>
+        <w:rPr>
+          <w:rtl w:val="0"/>
+        </w:rPr>
+      </w:r>
     </w:p>
     <w:p>
       <w:pPr>
@@ -81,6 +86,11 @@
         </w:rPr>
         <w:t xml:space="preserve">How Protected Do You  Feel?</w:t>
       </w:r>
+      <w:r>
+        <w:rPr>
+          <w:rtl w:val="0"/>
+        </w:rPr>
+      </w:r>
     </w:p>
     <w:p>
       <w:pPr>
@@ -120,6 +130,11 @@
           <w:rtl w:val="0"/>
         </w:rPr>
         <w:t xml:space="preserve">Overview of the CEH Certifica…</w:t>
+      </w:r>
+      <w:r>
+        <w:rPr>
+          <w:rtl w:val="0"/>
+        </w:rPr>
       </w:r>
     </w:p>
     <w:p>
@@ -162,6 +177,11 @@
         <w:t xml:space="preserve">What Certification Brings You</w:t>
         <w:tab/>
       </w:r>
+      <w:r>
+        <w:rPr>
+          <w:rtl w:val="0"/>
+        </w:rPr>
+      </w:r>
     </w:p>
     <w:p>
       <w:pPr>
@@ -202,6 +222,11 @@
         </w:rPr>
         <w:t xml:space="preserve">Should I Watch This Series</w:t>
       </w:r>
+      <w:r>
+        <w:rPr>
+          <w:rtl w:val="0"/>
+        </w:rPr>
+      </w:r>
     </w:p>
     <w:p>
       <w:pPr>
@@ -242,6 +267,11 @@
         </w:rPr>
         <w:t xml:space="preserve">What’s Expected of You</w:t>
       </w:r>
+      <w:r>
+        <w:rPr>
+          <w:rtl w:val="0"/>
+        </w:rPr>
+      </w:r>
     </w:p>
     <w:p>
       <w:pPr>
@@ -282,6 +312,11 @@
         </w:rPr>
         <w:t xml:space="preserve">Review the CCA</w:t>
       </w:r>
+      <w:r>
+        <w:rPr>
+          <w:rtl w:val="0"/>
+        </w:rPr>
+      </w:r>
     </w:p>
     <w:p>
       <w:pPr>
@@ -322,6 +357,11 @@
         </w:rPr>
         <w:t xml:space="preserve">Overview How to Build a Lab t…</w:t>
       </w:r>
+      <w:r>
+        <w:rPr>
+          <w:rtl w:val="0"/>
+        </w:rPr>
+      </w:r>
     </w:p>
     <w:p>
       <w:pPr>
@@ -362,6 +402,11 @@
         </w:rPr>
         <w:t xml:space="preserve">Don’t try on production network</w:t>
       </w:r>
+      <w:r>
+        <w:rPr>
+          <w:rtl w:val="0"/>
+        </w:rPr>
+      </w:r>
     </w:p>
     <w:p>
       <w:pPr>
@@ -402,6 +447,11 @@
         </w:rPr>
         <w:t xml:space="preserve">Host Machine</w:t>
       </w:r>
+      <w:r>
+        <w:rPr>
+          <w:rtl w:val="0"/>
+        </w:rPr>
+      </w:r>
     </w:p>
     <w:p>
       <w:pPr>
@@ -442,6 +492,11 @@
         </w:rPr>
         <w:t xml:space="preserve">Hyper-V</w:t>
       </w:r>
+      <w:r>
+        <w:rPr>
+          <w:rtl w:val="0"/>
+        </w:rPr>
+      </w:r>
     </w:p>
     <w:p>
       <w:pPr>
@@ -482,6 +537,11 @@
         </w:rPr>
         <w:t xml:space="preserve">VMware</w:t>
       </w:r>
+      <w:r>
+        <w:rPr>
+          <w:rtl w:val="0"/>
+        </w:rPr>
+      </w:r>
     </w:p>
     <w:p>
       <w:pPr>
@@ -522,6 +582,11 @@
         </w:rPr>
         <w:t xml:space="preserve">VirtualBox</w:t>
       </w:r>
+      <w:r>
+        <w:rPr>
+          <w:rtl w:val="0"/>
+        </w:rPr>
+      </w:r>
     </w:p>
     <w:p>
       <w:pPr>
@@ -562,6 +627,11 @@
         </w:rPr>
         <w:t xml:space="preserve">Windows 8.1 Enterprise/server 2012R2</w:t>
       </w:r>
+      <w:r>
+        <w:rPr>
+          <w:rtl w:val="0"/>
+        </w:rPr>
+      </w:r>
     </w:p>
     <w:p>
       <w:pPr>
@@ -602,6 +672,11 @@
         </w:rPr>
         <w:t xml:space="preserve">16GB RAM</w:t>
       </w:r>
+      <w:r>
+        <w:rPr>
+          <w:rtl w:val="0"/>
+        </w:rPr>
+      </w:r>
     </w:p>
     <w:p>
       <w:pPr>
@@ -642,6 +717,11 @@
         </w:rPr>
         <w:t xml:space="preserve">50GB hard drive</w:t>
       </w:r>
+      <w:r>
+        <w:rPr>
+          <w:rtl w:val="0"/>
+        </w:rPr>
+      </w:r>
     </w:p>
     <w:p>
       <w:pPr>
@@ -682,6 +762,11 @@
         </w:rPr>
         <w:t xml:space="preserve">1 NIC(network interface card)</w:t>
       </w:r>
+      <w:r>
+        <w:rPr>
+          <w:rtl w:val="0"/>
+        </w:rPr>
+      </w:r>
     </w:p>
     <w:p>
       <w:pPr>
@@ -722,6 +807,11 @@
         </w:rPr>
         <w:t xml:space="preserve">Virtual Machines</w:t>
       </w:r>
+      <w:r>
+        <w:rPr>
+          <w:rtl w:val="0"/>
+        </w:rPr>
+      </w:r>
     </w:p>
     <w:p>
       <w:pPr>
@@ -762,6 +852,11 @@
         </w:rPr>
         <w:t xml:space="preserve">Windows 8.1 box</w:t>
       </w:r>
+      <w:r>
+        <w:rPr>
+          <w:rtl w:val="0"/>
+        </w:rPr>
+      </w:r>
     </w:p>
     <w:p>
       <w:pPr>
@@ -802,6 +897,11 @@
         </w:rPr>
         <w:t xml:space="preserve">Windows 7</w:t>
       </w:r>
+      <w:r>
+        <w:rPr>
+          <w:rtl w:val="0"/>
+        </w:rPr>
+      </w:r>
     </w:p>
     <w:p>
       <w:pPr>
@@ -842,6 +942,11 @@
         </w:rPr>
         <w:t xml:space="preserve">Window servers 2008/2012</w:t>
       </w:r>
+      <w:r>
+        <w:rPr>
+          <w:rtl w:val="0"/>
+        </w:rPr>
+      </w:r>
     </w:p>
     <w:p>
       <w:pPr>
@@ -882,6 +987,11 @@
         </w:rPr>
         <w:t xml:space="preserve">Linux(BackTrack/Kali)</w:t>
       </w:r>
+      <w:r>
+        <w:rPr>
+          <w:rtl w:val="0"/>
+        </w:rPr>
+      </w:r>
     </w:p>
     <w:p>
       <w:pPr>
@@ -922,6 +1032,11 @@
         </w:rPr>
         <w:t xml:space="preserve">Configure your virtual environment</w:t>
       </w:r>
+      <w:r>
+        <w:rPr>
+          <w:rtl w:val="0"/>
+        </w:rPr>
+      </w:r>
     </w:p>
     <w:p>
       <w:pPr>
@@ -962,6 +1077,11 @@
         </w:rPr>
         <w:t xml:space="preserve">Private LAN</w:t>
       </w:r>
+      <w:r>
+        <w:rPr>
+          <w:rtl w:val="0"/>
+        </w:rPr>
+      </w:r>
     </w:p>
     <w:p>
       <w:pPr>
@@ -1002,6 +1122,11 @@
         </w:rPr>
         <w:t xml:space="preserve">Download</w:t>
       </w:r>
+      <w:r>
+        <w:rPr>
+          <w:rtl w:val="0"/>
+        </w:rPr>
+      </w:r>
     </w:p>
     <w:p>
       <w:pPr>
@@ -1042,6 +1167,11 @@
         </w:rPr>
         <w:t xml:space="preserve">Install from DVD/ISOs/thumbdrive</w:t>
       </w:r>
+      <w:r>
+        <w:rPr>
+          <w:rtl w:val="0"/>
+        </w:rPr>
+      </w:r>
     </w:p>
     <w:p>
       <w:pPr>
@@ -1082,6 +1212,11 @@
         </w:rPr>
         <w:t xml:space="preserve">The Host Machine</w:t>
       </w:r>
+      <w:r>
+        <w:rPr>
+          <w:rtl w:val="0"/>
+        </w:rPr>
+      </w:r>
     </w:p>
     <w:p>
       <w:pPr>
@@ -1122,6 +1257,11 @@
         </w:rPr>
         <w:t xml:space="preserve">Go to TechNet evaluation center website</w:t>
       </w:r>
+      <w:r>
+        <w:rPr>
+          <w:rtl w:val="0"/>
+        </w:rPr>
+      </w:r>
     </w:p>
     <w:p>
       <w:pPr>
@@ -1162,6 +1302,11 @@
         </w:rPr>
         <w:t xml:space="preserve">Login</w:t>
       </w:r>
+      <w:r>
+        <w:rPr>
+          <w:rtl w:val="0"/>
+        </w:rPr>
+      </w:r>
     </w:p>
     <w:p>
       <w:pPr>
@@ -1202,6 +1347,11 @@
         </w:rPr>
         <w:t xml:space="preserve">Click on ‘Evaulate now’</w:t>
       </w:r>
+      <w:r>
+        <w:rPr>
+          <w:rtl w:val="0"/>
+        </w:rPr>
+      </w:r>
     </w:p>
     <w:p>
       <w:pPr>
@@ -1242,6 +1392,11 @@
         </w:rPr>
         <w:t xml:space="preserve">Download the windows server 2012 R2</w:t>
       </w:r>
+      <w:r>
+        <w:rPr>
+          <w:rtl w:val="0"/>
+        </w:rPr>
+      </w:r>
     </w:p>
     <w:p>
       <w:pPr>
@@ -1282,6 +1437,11 @@
         </w:rPr>
         <w:t xml:space="preserve">Download windows 8.1 enterprise</w:t>
       </w:r>
+      <w:r>
+        <w:rPr>
+          <w:rtl w:val="0"/>
+        </w:rPr>
+      </w:r>
     </w:p>
     <w:p>
       <w:pPr>
@@ -1322,6 +1482,11 @@
         </w:rPr>
         <w:t xml:space="preserve">Download windows server 2008 R2</w:t>
       </w:r>
+      <w:r>
+        <w:rPr>
+          <w:rtl w:val="0"/>
+        </w:rPr>
+      </w:r>
     </w:p>
     <w:p>
       <w:pPr>
@@ -1362,6 +1527,11 @@
         </w:rPr>
         <w:t xml:space="preserve">Download windows 7 SP1 with IE9</w:t>
       </w:r>
+      <w:r>
+        <w:rPr>
+          <w:rtl w:val="0"/>
+        </w:rPr>
+      </w:r>
     </w:p>
     <w:p>
       <w:pPr>
@@ -1402,6 +1572,11 @@
         </w:rPr>
         <w:t xml:space="preserve">Download kali</w:t>
       </w:r>
+      <w:r>
+        <w:rPr>
+          <w:rtl w:val="0"/>
+        </w:rPr>
+      </w:r>
     </w:p>
     <w:p>
       <w:pPr>
@@ -1441,6 +1616,11 @@
           <w:rtl w:val="0"/>
         </w:rPr>
         <w:t xml:space="preserve">Installing The Host Machine</w:t>
+      </w:r>
+      <w:r>
+        <w:rPr>
+          <w:rtl w:val="0"/>
+        </w:rPr>
       </w:r>
     </w:p>
     <w:p>
@@ -1502,6 +1682,11 @@
         </w:rPr>
         <w:t xml:space="preserve">do custom install</w:t>
       </w:r>
+      <w:r>
+        <w:rPr>
+          <w:rtl w:val="0"/>
+        </w:rPr>
+      </w:r>
     </w:p>
     <w:p>
       <w:pPr>
@@ -1533,6 +1718,11 @@
         </w:rPr>
         <w:t xml:space="preserve">Installing Hyper-V on Your Host</w:t>
       </w:r>
+      <w:r>
+        <w:rPr>
+          <w:rtl w:val="0"/>
+        </w:rPr>
+      </w:r>
     </w:p>
     <w:p>
       <w:pPr>
@@ -1564,6 +1754,11 @@
         </w:rPr>
         <w:t xml:space="preserve">add role or feature</w:t>
       </w:r>
+      <w:r>
+        <w:rPr>
+          <w:rtl w:val="0"/>
+        </w:rPr>
+      </w:r>
     </w:p>
     <w:p>
       <w:pPr>
@@ -1595,6 +1790,11 @@
         </w:rPr>
         <w:t xml:space="preserve">choose role based installation</w:t>
       </w:r>
+      <w:r>
+        <w:rPr>
+          <w:rtl w:val="0"/>
+        </w:rPr>
+      </w:r>
     </w:p>
     <w:p>
       <w:pPr>
@@ -1626,6 +1826,11 @@
         </w:rPr>
         <w:t xml:space="preserve">click Hyper-V</w:t>
       </w:r>
+      <w:r>
+        <w:rPr>
+          <w:rtl w:val="0"/>
+        </w:rPr>
+      </w:r>
     </w:p>
     <w:p>
       <w:pPr>
@@ -1657,6 +1862,11 @@
         </w:rPr>
         <w:t xml:space="preserve">add features</w:t>
       </w:r>
+      <w:r>
+        <w:rPr>
+          <w:rtl w:val="0"/>
+        </w:rPr>
+      </w:r>
     </w:p>
     <w:p>
       <w:pPr>
@@ -1688,6 +1898,11 @@
         </w:rPr>
         <w:t xml:space="preserve">Configure Hyper-V Networks</w:t>
       </w:r>
+      <w:r>
+        <w:rPr>
+          <w:rtl w:val="0"/>
+        </w:rPr>
+      </w:r>
     </w:p>
     <w:p>
       <w:pPr>
@@ -1719,6 +1934,11 @@
         </w:rPr>
         <w:t xml:space="preserve">select a private virtual switch</w:t>
       </w:r>
+      <w:r>
+        <w:rPr>
+          <w:rtl w:val="0"/>
+        </w:rPr>
+      </w:r>
     </w:p>
     <w:p>
       <w:pPr>
@@ -1749,6 +1969,166 @@
           <w:rtl w:val="0"/>
         </w:rPr>
         <w:t xml:space="preserve">Using VMWare</w:t>
+      </w:r>
+      <w:r>
+        <w:rPr>
+          <w:rtl w:val="0"/>
+        </w:rPr>
+      </w:r>
+    </w:p>
+    <w:p>
+      <w:pPr>
+        <w:keepNext w:val="0"/>
+        <w:keepLines w:val="0"/>
+        <w:widowControl w:val="1"/>
+        <w:numPr>
+          <w:ilvl w:val="1"/>
+          <w:numId w:val="1"/>
+        </w:numPr>
+        <w:pBdr>
+          <w:top w:space="0" w:sz="0" w:val="nil"/>
+          <w:left w:space="0" w:sz="0" w:val="nil"/>
+          <w:bottom w:space="0" w:sz="0" w:val="nil"/>
+          <w:right w:space="0" w:sz="0" w:val="nil"/>
+          <w:between w:space="0" w:sz="0" w:val="nil"/>
+        </w:pBdr>
+        <w:shd w:fill="auto" w:val="clear"/>
+        <w:spacing w:after="160" w:before="0" w:line="259" w:lineRule="auto"/>
+        <w:ind w:left="1440" w:right="0" w:hanging="360"/>
+        <w:jc w:val="left"/>
+        <w:rPr>
+          <w:u w:val="none"/>
+        </w:rPr>
+      </w:pPr>
+      <w:r>
+        <w:rPr>
+          <w:rtl w:val="0"/>
+        </w:rPr>
+        <w:t xml:space="preserve">VMWorkstation 14 Pro</w:t>
+      </w:r>
+    </w:p>
+    <w:p>
+      <w:pPr>
+        <w:keepNext w:val="0"/>
+        <w:keepLines w:val="0"/>
+        <w:widowControl w:val="1"/>
+        <w:numPr>
+          <w:ilvl w:val="1"/>
+          <w:numId w:val="1"/>
+        </w:numPr>
+        <w:pBdr>
+          <w:top w:space="0" w:sz="0" w:val="nil"/>
+          <w:left w:space="0" w:sz="0" w:val="nil"/>
+          <w:bottom w:space="0" w:sz="0" w:val="nil"/>
+          <w:right w:space="0" w:sz="0" w:val="nil"/>
+          <w:between w:space="0" w:sz="0" w:val="nil"/>
+        </w:pBdr>
+        <w:shd w:fill="auto" w:val="clear"/>
+        <w:spacing w:after="160" w:before="0" w:line="259" w:lineRule="auto"/>
+        <w:ind w:left="1440" w:right="0" w:hanging="360"/>
+        <w:jc w:val="left"/>
+        <w:rPr>
+          <w:u w:val="none"/>
+        </w:rPr>
+      </w:pPr>
+      <w:r>
+        <w:rPr>
+          <w:rtl w:val="0"/>
+        </w:rPr>
+        <w:t xml:space="preserve">change network adapter to custom network</w:t>
+      </w:r>
+    </w:p>
+    <w:p>
+      <w:pPr>
+        <w:keepNext w:val="0"/>
+        <w:keepLines w:val="0"/>
+        <w:widowControl w:val="1"/>
+        <w:numPr>
+          <w:ilvl w:val="0"/>
+          <w:numId w:val="1"/>
+        </w:numPr>
+        <w:pBdr>
+          <w:top w:space="0" w:sz="0" w:val="nil"/>
+          <w:left w:space="0" w:sz="0" w:val="nil"/>
+          <w:bottom w:space="0" w:sz="0" w:val="nil"/>
+          <w:right w:space="0" w:sz="0" w:val="nil"/>
+          <w:between w:space="0" w:sz="0" w:val="nil"/>
+        </w:pBdr>
+        <w:shd w:fill="auto" w:val="clear"/>
+        <w:spacing w:after="160" w:before="0" w:line="259" w:lineRule="auto"/>
+        <w:ind w:left="720" w:right="0" w:hanging="360"/>
+        <w:jc w:val="left"/>
+        <w:rPr>
+          <w:u w:val="none"/>
+        </w:rPr>
+      </w:pPr>
+      <w:r>
+        <w:rPr>
+          <w:rtl w:val="0"/>
+        </w:rPr>
+        <w:t xml:space="preserve">Summary</w:t>
+      </w:r>
+    </w:p>
+    <w:p>
+      <w:pPr>
+        <w:keepNext w:val="0"/>
+        <w:keepLines w:val="0"/>
+        <w:widowControl w:val="1"/>
+        <w:numPr>
+          <w:ilvl w:val="0"/>
+          <w:numId w:val="1"/>
+        </w:numPr>
+        <w:pBdr>
+          <w:top w:space="0" w:sz="0" w:val="nil"/>
+          <w:left w:space="0" w:sz="0" w:val="nil"/>
+          <w:bottom w:space="0" w:sz="0" w:val="nil"/>
+          <w:right w:space="0" w:sz="0" w:val="nil"/>
+          <w:between w:space="0" w:sz="0" w:val="nil"/>
+        </w:pBdr>
+        <w:shd w:fill="auto" w:val="clear"/>
+        <w:spacing w:after="160" w:before="0" w:line="259" w:lineRule="auto"/>
+        <w:ind w:left="720" w:right="0" w:hanging="360"/>
+        <w:jc w:val="left"/>
+        <w:rPr>
+          <w:u w:val="none"/>
+        </w:rPr>
+      </w:pPr>
+      <w:r>
+        <w:rPr>
+          <w:rtl w:val="0"/>
+        </w:rPr>
+        <w:t xml:space="preserve">Introduction</w:t>
+      </w:r>
+    </w:p>
+    <w:p>
+      <w:pPr>
+        <w:keepNext w:val="0"/>
+        <w:keepLines w:val="0"/>
+        <w:widowControl w:val="1"/>
+        <w:numPr>
+          <w:ilvl w:val="0"/>
+          <w:numId w:val="1"/>
+        </w:numPr>
+        <w:pBdr>
+          <w:top w:space="0" w:sz="0" w:val="nil"/>
+          <w:left w:space="0" w:sz="0" w:val="nil"/>
+          <w:bottom w:space="0" w:sz="0" w:val="nil"/>
+          <w:right w:space="0" w:sz="0" w:val="nil"/>
+          <w:between w:space="0" w:sz="0" w:val="nil"/>
+        </w:pBdr>
+        <w:shd w:fill="auto" w:val="clear"/>
+        <w:spacing w:after="160" w:before="0" w:line="259" w:lineRule="auto"/>
+        <w:ind w:left="720" w:right="0" w:hanging="360"/>
+        <w:jc w:val="left"/>
+        <w:rPr>
+          <w:u w:val="none"/>
+        </w:rPr>
+      </w:pPr>
+      <w:r>
+        <w:rPr>
+          <w:rtl w:val="0"/>
+        </w:rPr>
+        <w:t xml:space="preserve">Virtual Machine: Server 2012R2</w:t>
       </w:r>
     </w:p>
     <w:p>
@@ -1925,6 +2305,117 @@
       </w:pPr>
     </w:pPrDefault>
   </w:docDefaults>
+  <w:style w:type="paragraph" w:styleId="Normal" w:default="1">
+    <w:name w:val="normal"/>
+  </w:style>
+  <w:style w:type="table" w:styleId="TableNormal" w:default="1">
+    <w:name w:val="Table Normal"/>
+  </w:style>
+  <w:style w:type="paragraph" w:styleId="Heading1">
+    <w:name w:val="heading 1"/>
+    <w:basedOn w:val="Normal"/>
+    <w:next w:val="Normal"/>
+    <w:pPr>
+      <w:keepNext w:val="1"/>
+      <w:keepLines w:val="1"/>
+      <w:spacing w:after="120" w:before="480" w:lineRule="auto"/>
+    </w:pPr>
+    <w:rPr>
+      <w:b w:val="1"/>
+      <w:sz w:val="48"/>
+      <w:szCs w:val="48"/>
+    </w:rPr>
+  </w:style>
+  <w:style w:type="paragraph" w:styleId="Heading2">
+    <w:name w:val="heading 2"/>
+    <w:basedOn w:val="Normal"/>
+    <w:next w:val="Normal"/>
+    <w:pPr>
+      <w:keepNext w:val="1"/>
+      <w:keepLines w:val="1"/>
+      <w:spacing w:after="80" w:before="360" w:lineRule="auto"/>
+    </w:pPr>
+    <w:rPr>
+      <w:b w:val="1"/>
+      <w:sz w:val="36"/>
+      <w:szCs w:val="36"/>
+    </w:rPr>
+  </w:style>
+  <w:style w:type="paragraph" w:styleId="Heading3">
+    <w:name w:val="heading 3"/>
+    <w:basedOn w:val="Normal"/>
+    <w:next w:val="Normal"/>
+    <w:pPr>
+      <w:keepNext w:val="1"/>
+      <w:keepLines w:val="1"/>
+      <w:spacing w:after="80" w:before="280" w:lineRule="auto"/>
+    </w:pPr>
+    <w:rPr>
+      <w:b w:val="1"/>
+      <w:sz w:val="28"/>
+      <w:szCs w:val="28"/>
+    </w:rPr>
+  </w:style>
+  <w:style w:type="paragraph" w:styleId="Heading4">
+    <w:name w:val="heading 4"/>
+    <w:basedOn w:val="Normal"/>
+    <w:next w:val="Normal"/>
+    <w:pPr>
+      <w:keepNext w:val="1"/>
+      <w:keepLines w:val="1"/>
+      <w:spacing w:after="40" w:before="240" w:lineRule="auto"/>
+    </w:pPr>
+    <w:rPr>
+      <w:b w:val="1"/>
+      <w:sz w:val="24"/>
+      <w:szCs w:val="24"/>
+    </w:rPr>
+  </w:style>
+  <w:style w:type="paragraph" w:styleId="Heading5">
+    <w:name w:val="heading 5"/>
+    <w:basedOn w:val="Normal"/>
+    <w:next w:val="Normal"/>
+    <w:pPr>
+      <w:keepNext w:val="1"/>
+      <w:keepLines w:val="1"/>
+      <w:spacing w:after="40" w:before="220" w:lineRule="auto"/>
+    </w:pPr>
+    <w:rPr>
+      <w:b w:val="1"/>
+      <w:sz w:val="22"/>
+      <w:szCs w:val="22"/>
+    </w:rPr>
+  </w:style>
+  <w:style w:type="paragraph" w:styleId="Heading6">
+    <w:name w:val="heading 6"/>
+    <w:basedOn w:val="Normal"/>
+    <w:next w:val="Normal"/>
+    <w:pPr>
+      <w:keepNext w:val="1"/>
+      <w:keepLines w:val="1"/>
+      <w:spacing w:after="40" w:before="200" w:lineRule="auto"/>
+    </w:pPr>
+    <w:rPr>
+      <w:b w:val="1"/>
+      <w:sz w:val="20"/>
+      <w:szCs w:val="20"/>
+    </w:rPr>
+  </w:style>
+  <w:style w:type="paragraph" w:styleId="Title">
+    <w:name w:val="Title"/>
+    <w:basedOn w:val="Normal"/>
+    <w:next w:val="Normal"/>
+    <w:pPr>
+      <w:keepNext w:val="1"/>
+      <w:keepLines w:val="1"/>
+      <w:spacing w:after="120" w:before="480" w:lineRule="auto"/>
+    </w:pPr>
+    <w:rPr>
+      <w:b w:val="1"/>
+      <w:sz w:val="72"/>
+      <w:szCs w:val="72"/>
+    </w:rPr>
+  </w:style>
   <w:style w:type="paragraph" w:styleId="Normal" w:default="1">
     <w:name w:val="normal"/>
   </w:style>
@@ -2077,6 +2568,23 @@
       <w:ind w:left="720"/>
       <w:contextualSpacing w:val="1"/>
     </w:pPr>
+  </w:style>
+  <w:style w:type="paragraph" w:styleId="Subtitle">
+    <w:name w:val="Subtitle"/>
+    <w:basedOn w:val="Normal"/>
+    <w:next w:val="Normal"/>
+    <w:pPr>
+      <w:keepNext w:val="1"/>
+      <w:keepLines w:val="1"/>
+      <w:spacing w:after="80" w:before="360" w:lineRule="auto"/>
+    </w:pPr>
+    <w:rPr>
+      <w:rFonts w:ascii="Georgia" w:cs="Georgia" w:eastAsia="Georgia" w:hAnsi="Georgia"/>
+      <w:i w:val="1"/>
+      <w:color w:val="666666"/>
+      <w:sz w:val="48"/>
+      <w:szCs w:val="48"/>
+    </w:rPr>
   </w:style>
   <w:style w:type="paragraph" w:styleId="Subtitle">
     <w:name w:val="Subtitle"/>
@@ -2395,7 +2903,7 @@
 
 <file path=customXML/item1.xml><?xml version="1.0" encoding="utf-8"?>
 <go:gDocsCustomXmlDataStorage xmlns:go="http://customooxmlschemas.google.com/" xmlns:r="http://schemas.openxmlformats.org/officeDocument/2006/relationships">
-  <go:docsCustomData xmlns:go="http://customooxmlschemas.google.com/" roundtripDataSignature="AMtx7mhQNxsl+CiuBFc5myNUhH2a2i/e4Q==">AMUW2mUW7TqQkD+ChAN8W8Ru8ptPDMBvj/y/rarmAqZu2/waNSEkqCf+xcivppiu8hpSr/0u0+gYOHjx8lGmV5M2dzb/j0pdW3KVtp8TPgTN6frZllnQ86k=</go:docsCustomData>
+  <go:docsCustomData xmlns:go="http://customooxmlschemas.google.com/" roundtripDataSignature="AMtx7mhQNxsl+CiuBFc5myNUhH2a2i/e4Q==">AMUW2mXWt37wnkEnwBx1JPqIDfLM1PyBkocTVsvZNTDsiPLB+MpwC2KfD17C6v3i/E84VOutXs4mZs+3ShfBudIqS7uDOUl15QPhGf/DcjMVKtcaeH6tPns=</go:docsCustomData>
 </go:gDocsCustomXmlDataStorage>
 </file>
 

--- a/Ethical Hacking Understanding Ethical Hacking.docx
+++ b/Ethical Hacking Understanding Ethical Hacking.docx
@@ -2006,6 +2006,11 @@
         </w:rPr>
         <w:t xml:space="preserve">VMWorkstation 14 Pro</w:t>
       </w:r>
+      <w:r>
+        <w:rPr>
+          <w:rtl w:val="0"/>
+        </w:rPr>
+      </w:r>
     </w:p>
     <w:p>
       <w:pPr>
@@ -2037,6 +2042,11 @@
         </w:rPr>
         <w:t xml:space="preserve">change network adapter to custom network</w:t>
       </w:r>
+      <w:r>
+        <w:rPr>
+          <w:rtl w:val="0"/>
+        </w:rPr>
+      </w:r>
     </w:p>
     <w:p>
       <w:pPr>
@@ -2068,6 +2078,11 @@
         </w:rPr>
         <w:t xml:space="preserve">Summary</w:t>
       </w:r>
+      <w:r>
+        <w:rPr>
+          <w:rtl w:val="0"/>
+        </w:rPr>
+      </w:r>
     </w:p>
     <w:p>
       <w:pPr>
@@ -2099,6 +2114,11 @@
         </w:rPr>
         <w:t xml:space="preserve">Introduction</w:t>
       </w:r>
+      <w:r>
+        <w:rPr>
+          <w:rtl w:val="0"/>
+        </w:rPr>
+      </w:r>
     </w:p>
     <w:p>
       <w:pPr>
@@ -2129,6 +2149,538 @@
           <w:rtl w:val="0"/>
         </w:rPr>
         <w:t xml:space="preserve">Virtual Machine: Server 2012R2</w:t>
+      </w:r>
+      <w:r>
+        <w:rPr>
+          <w:rtl w:val="0"/>
+        </w:rPr>
+      </w:r>
+    </w:p>
+    <w:p>
+      <w:pPr>
+        <w:keepNext w:val="0"/>
+        <w:keepLines w:val="0"/>
+        <w:widowControl w:val="1"/>
+        <w:numPr>
+          <w:ilvl w:val="1"/>
+          <w:numId w:val="1"/>
+        </w:numPr>
+        <w:pBdr>
+          <w:top w:space="0" w:sz="0" w:val="nil"/>
+          <w:left w:space="0" w:sz="0" w:val="nil"/>
+          <w:bottom w:space="0" w:sz="0" w:val="nil"/>
+          <w:right w:space="0" w:sz="0" w:val="nil"/>
+          <w:between w:space="0" w:sz="0" w:val="nil"/>
+        </w:pBdr>
+        <w:shd w:fill="auto" w:val="clear"/>
+        <w:spacing w:after="160" w:before="0" w:line="259" w:lineRule="auto"/>
+        <w:ind w:left="1440" w:right="0" w:hanging="360"/>
+        <w:jc w:val="left"/>
+        <w:rPr>
+          <w:u w:val="none"/>
+        </w:rPr>
+      </w:pPr>
+      <w:r>
+        <w:rPr>
+          <w:rtl w:val="0"/>
+        </w:rPr>
+        <w:t xml:space="preserve">install OS with ISO</w:t>
+      </w:r>
+    </w:p>
+    <w:p>
+      <w:pPr>
+        <w:keepNext w:val="0"/>
+        <w:keepLines w:val="0"/>
+        <w:widowControl w:val="1"/>
+        <w:numPr>
+          <w:ilvl w:val="1"/>
+          <w:numId w:val="1"/>
+        </w:numPr>
+        <w:pBdr>
+          <w:top w:space="0" w:sz="0" w:val="nil"/>
+          <w:left w:space="0" w:sz="0" w:val="nil"/>
+          <w:bottom w:space="0" w:sz="0" w:val="nil"/>
+          <w:right w:space="0" w:sz="0" w:val="nil"/>
+          <w:between w:space="0" w:sz="0" w:val="nil"/>
+        </w:pBdr>
+        <w:shd w:fill="auto" w:val="clear"/>
+        <w:spacing w:after="160" w:before="0" w:line="259" w:lineRule="auto"/>
+        <w:ind w:left="1440" w:right="0" w:hanging="360"/>
+        <w:jc w:val="left"/>
+        <w:rPr>
+          <w:u w:val="none"/>
+        </w:rPr>
+      </w:pPr>
+      <w:r>
+        <w:rPr>
+          <w:rtl w:val="0"/>
+        </w:rPr>
+        <w:t xml:space="preserve">select the GUI</w:t>
+      </w:r>
+    </w:p>
+    <w:p>
+      <w:pPr>
+        <w:keepNext w:val="0"/>
+        <w:keepLines w:val="0"/>
+        <w:widowControl w:val="1"/>
+        <w:numPr>
+          <w:ilvl w:val="1"/>
+          <w:numId w:val="1"/>
+        </w:numPr>
+        <w:pBdr>
+          <w:top w:space="0" w:sz="0" w:val="nil"/>
+          <w:left w:space="0" w:sz="0" w:val="nil"/>
+          <w:bottom w:space="0" w:sz="0" w:val="nil"/>
+          <w:right w:space="0" w:sz="0" w:val="nil"/>
+          <w:between w:space="0" w:sz="0" w:val="nil"/>
+        </w:pBdr>
+        <w:shd w:fill="auto" w:val="clear"/>
+        <w:spacing w:after="160" w:before="0" w:line="259" w:lineRule="auto"/>
+        <w:ind w:left="1440" w:right="0" w:hanging="360"/>
+        <w:jc w:val="left"/>
+        <w:rPr>
+          <w:u w:val="none"/>
+        </w:rPr>
+      </w:pPr>
+      <w:r>
+        <w:rPr>
+          <w:rtl w:val="0"/>
+        </w:rPr>
+        <w:t xml:space="preserve">do custom install</w:t>
+      </w:r>
+    </w:p>
+    <w:p>
+      <w:pPr>
+        <w:keepNext w:val="0"/>
+        <w:keepLines w:val="0"/>
+        <w:widowControl w:val="1"/>
+        <w:numPr>
+          <w:ilvl w:val="1"/>
+          <w:numId w:val="1"/>
+        </w:numPr>
+        <w:pBdr>
+          <w:top w:space="0" w:sz="0" w:val="nil"/>
+          <w:left w:space="0" w:sz="0" w:val="nil"/>
+          <w:bottom w:space="0" w:sz="0" w:val="nil"/>
+          <w:right w:space="0" w:sz="0" w:val="nil"/>
+          <w:between w:space="0" w:sz="0" w:val="nil"/>
+        </w:pBdr>
+        <w:shd w:fill="auto" w:val="clear"/>
+        <w:spacing w:after="160" w:before="0" w:line="259" w:lineRule="auto"/>
+        <w:ind w:left="1440" w:right="0" w:hanging="360"/>
+        <w:jc w:val="left"/>
+        <w:rPr>
+          <w:u w:val="none"/>
+        </w:rPr>
+      </w:pPr>
+      <w:r>
+        <w:rPr>
+          <w:rtl w:val="0"/>
+        </w:rPr>
+        <w:t xml:space="preserve">turn on DEP in performance tab</w:t>
+      </w:r>
+    </w:p>
+    <w:p>
+      <w:pPr>
+        <w:keepNext w:val="0"/>
+        <w:keepLines w:val="0"/>
+        <w:widowControl w:val="1"/>
+        <w:numPr>
+          <w:ilvl w:val="1"/>
+          <w:numId w:val="1"/>
+        </w:numPr>
+        <w:pBdr>
+          <w:top w:space="0" w:sz="0" w:val="nil"/>
+          <w:left w:space="0" w:sz="0" w:val="nil"/>
+          <w:bottom w:space="0" w:sz="0" w:val="nil"/>
+          <w:right w:space="0" w:sz="0" w:val="nil"/>
+          <w:between w:space="0" w:sz="0" w:val="nil"/>
+        </w:pBdr>
+        <w:shd w:fill="auto" w:val="clear"/>
+        <w:spacing w:after="160" w:before="0" w:line="259" w:lineRule="auto"/>
+        <w:ind w:left="1440" w:right="0" w:hanging="360"/>
+        <w:jc w:val="left"/>
+        <w:rPr>
+          <w:u w:val="none"/>
+        </w:rPr>
+      </w:pPr>
+      <w:r>
+        <w:rPr>
+          <w:rtl w:val="0"/>
+        </w:rPr>
+        <w:t xml:space="preserve">do role based installation</w:t>
+      </w:r>
+    </w:p>
+    <w:p>
+      <w:pPr>
+        <w:keepNext w:val="0"/>
+        <w:keepLines w:val="0"/>
+        <w:widowControl w:val="1"/>
+        <w:numPr>
+          <w:ilvl w:val="2"/>
+          <w:numId w:val="1"/>
+        </w:numPr>
+        <w:pBdr>
+          <w:top w:space="0" w:sz="0" w:val="nil"/>
+          <w:left w:space="0" w:sz="0" w:val="nil"/>
+          <w:bottom w:space="0" w:sz="0" w:val="nil"/>
+          <w:right w:space="0" w:sz="0" w:val="nil"/>
+          <w:between w:space="0" w:sz="0" w:val="nil"/>
+        </w:pBdr>
+        <w:shd w:fill="auto" w:val="clear"/>
+        <w:spacing w:after="160" w:before="0" w:line="259" w:lineRule="auto"/>
+        <w:ind w:left="2160" w:right="0" w:hanging="360"/>
+        <w:jc w:val="left"/>
+        <w:rPr>
+          <w:u w:val="none"/>
+        </w:rPr>
+      </w:pPr>
+      <w:r>
+        <w:rPr>
+          <w:rtl w:val="0"/>
+        </w:rPr>
+        <w:t xml:space="preserve">Web server(IIS)</w:t>
+      </w:r>
+    </w:p>
+    <w:p>
+      <w:pPr>
+        <w:keepNext w:val="0"/>
+        <w:keepLines w:val="0"/>
+        <w:widowControl w:val="1"/>
+        <w:numPr>
+          <w:ilvl w:val="2"/>
+          <w:numId w:val="1"/>
+        </w:numPr>
+        <w:pBdr>
+          <w:top w:space="0" w:sz="0" w:val="nil"/>
+          <w:left w:space="0" w:sz="0" w:val="nil"/>
+          <w:bottom w:space="0" w:sz="0" w:val="nil"/>
+          <w:right w:space="0" w:sz="0" w:val="nil"/>
+          <w:between w:space="0" w:sz="0" w:val="nil"/>
+        </w:pBdr>
+        <w:shd w:fill="auto" w:val="clear"/>
+        <w:spacing w:after="160" w:before="0" w:line="259" w:lineRule="auto"/>
+        <w:ind w:left="2160" w:right="0" w:hanging="360"/>
+        <w:jc w:val="left"/>
+        <w:rPr>
+          <w:u w:val="none"/>
+        </w:rPr>
+      </w:pPr>
+      <w:r>
+        <w:rPr>
+          <w:rtl w:val="0"/>
+        </w:rPr>
+        <w:t xml:space="preserve">BITS</w:t>
+      </w:r>
+    </w:p>
+    <w:p>
+      <w:pPr>
+        <w:keepNext w:val="0"/>
+        <w:keepLines w:val="0"/>
+        <w:widowControl w:val="1"/>
+        <w:numPr>
+          <w:ilvl w:val="2"/>
+          <w:numId w:val="1"/>
+        </w:numPr>
+        <w:pBdr>
+          <w:top w:space="0" w:sz="0" w:val="nil"/>
+          <w:left w:space="0" w:sz="0" w:val="nil"/>
+          <w:bottom w:space="0" w:sz="0" w:val="nil"/>
+          <w:right w:space="0" w:sz="0" w:val="nil"/>
+          <w:between w:space="0" w:sz="0" w:val="nil"/>
+        </w:pBdr>
+        <w:shd w:fill="auto" w:val="clear"/>
+        <w:spacing w:after="160" w:before="0" w:line="259" w:lineRule="auto"/>
+        <w:ind w:left="2160" w:right="0" w:hanging="360"/>
+        <w:jc w:val="left"/>
+        <w:rPr>
+          <w:u w:val="none"/>
+        </w:rPr>
+      </w:pPr>
+      <w:r>
+        <w:rPr>
+          <w:rtl w:val="0"/>
+        </w:rPr>
+        <w:t xml:space="preserve">BitLocker Network</w:t>
+      </w:r>
+    </w:p>
+    <w:p>
+      <w:pPr>
+        <w:keepNext w:val="0"/>
+        <w:keepLines w:val="0"/>
+        <w:widowControl w:val="1"/>
+        <w:numPr>
+          <w:ilvl w:val="2"/>
+          <w:numId w:val="1"/>
+        </w:numPr>
+        <w:pBdr>
+          <w:top w:space="0" w:sz="0" w:val="nil"/>
+          <w:left w:space="0" w:sz="0" w:val="nil"/>
+          <w:bottom w:space="0" w:sz="0" w:val="nil"/>
+          <w:right w:space="0" w:sz="0" w:val="nil"/>
+          <w:between w:space="0" w:sz="0" w:val="nil"/>
+        </w:pBdr>
+        <w:shd w:fill="auto" w:val="clear"/>
+        <w:spacing w:after="160" w:before="0" w:line="259" w:lineRule="auto"/>
+        <w:ind w:left="2160" w:right="0" w:hanging="360"/>
+        <w:jc w:val="left"/>
+        <w:rPr>
+          <w:u w:val="none"/>
+        </w:rPr>
+      </w:pPr>
+      <w:r>
+        <w:rPr>
+          <w:rtl w:val="0"/>
+        </w:rPr>
+        <w:t xml:space="preserve">BanchCache</w:t>
+      </w:r>
+    </w:p>
+    <w:p>
+      <w:pPr>
+        <w:keepNext w:val="0"/>
+        <w:keepLines w:val="0"/>
+        <w:widowControl w:val="1"/>
+        <w:numPr>
+          <w:ilvl w:val="2"/>
+          <w:numId w:val="1"/>
+        </w:numPr>
+        <w:pBdr>
+          <w:top w:space="0" w:sz="0" w:val="nil"/>
+          <w:left w:space="0" w:sz="0" w:val="nil"/>
+          <w:bottom w:space="0" w:sz="0" w:val="nil"/>
+          <w:right w:space="0" w:sz="0" w:val="nil"/>
+          <w:between w:space="0" w:sz="0" w:val="nil"/>
+        </w:pBdr>
+        <w:shd w:fill="auto" w:val="clear"/>
+        <w:spacing w:after="160" w:before="0" w:line="259" w:lineRule="auto"/>
+        <w:ind w:left="2160" w:right="0" w:hanging="360"/>
+        <w:jc w:val="left"/>
+        <w:rPr>
+          <w:u w:val="none"/>
+        </w:rPr>
+      </w:pPr>
+      <w:r>
+        <w:rPr>
+          <w:rtl w:val="0"/>
+        </w:rPr>
+        <w:t xml:space="preserve">Client for  NFS</w:t>
+      </w:r>
+    </w:p>
+    <w:p>
+      <w:pPr>
+        <w:keepNext w:val="0"/>
+        <w:keepLines w:val="0"/>
+        <w:widowControl w:val="1"/>
+        <w:numPr>
+          <w:ilvl w:val="2"/>
+          <w:numId w:val="1"/>
+        </w:numPr>
+        <w:pBdr>
+          <w:top w:space="0" w:sz="0" w:val="nil"/>
+          <w:left w:space="0" w:sz="0" w:val="nil"/>
+          <w:bottom w:space="0" w:sz="0" w:val="nil"/>
+          <w:right w:space="0" w:sz="0" w:val="nil"/>
+          <w:between w:space="0" w:sz="0" w:val="nil"/>
+        </w:pBdr>
+        <w:shd w:fill="auto" w:val="clear"/>
+        <w:spacing w:after="160" w:before="0" w:line="259" w:lineRule="auto"/>
+        <w:ind w:left="2160" w:right="0" w:hanging="360"/>
+        <w:jc w:val="left"/>
+        <w:rPr>
+          <w:u w:val="none"/>
+        </w:rPr>
+      </w:pPr>
+      <w:r>
+        <w:rPr>
+          <w:rtl w:val="0"/>
+        </w:rPr>
+        <w:t xml:space="preserve">Data Center Bridging</w:t>
+      </w:r>
+    </w:p>
+    <w:p>
+      <w:pPr>
+        <w:keepNext w:val="0"/>
+        <w:keepLines w:val="0"/>
+        <w:widowControl w:val="1"/>
+        <w:numPr>
+          <w:ilvl w:val="2"/>
+          <w:numId w:val="1"/>
+        </w:numPr>
+        <w:pBdr>
+          <w:top w:space="0" w:sz="0" w:val="nil"/>
+          <w:left w:space="0" w:sz="0" w:val="nil"/>
+          <w:bottom w:space="0" w:sz="0" w:val="nil"/>
+          <w:right w:space="0" w:sz="0" w:val="nil"/>
+          <w:between w:space="0" w:sz="0" w:val="nil"/>
+        </w:pBdr>
+        <w:shd w:fill="auto" w:val="clear"/>
+        <w:spacing w:after="160" w:before="0" w:line="259" w:lineRule="auto"/>
+        <w:ind w:left="2160" w:right="0" w:hanging="360"/>
+        <w:jc w:val="left"/>
+        <w:rPr>
+          <w:u w:val="none"/>
+        </w:rPr>
+      </w:pPr>
+      <w:r>
+        <w:rPr>
+          <w:rtl w:val="0"/>
+        </w:rPr>
+        <w:t xml:space="preserve">Direct Play</w:t>
+      </w:r>
+    </w:p>
+    <w:p>
+      <w:pPr>
+        <w:keepNext w:val="0"/>
+        <w:keepLines w:val="0"/>
+        <w:widowControl w:val="1"/>
+        <w:numPr>
+          <w:ilvl w:val="2"/>
+          <w:numId w:val="1"/>
+        </w:numPr>
+        <w:pBdr>
+          <w:top w:space="0" w:sz="0" w:val="nil"/>
+          <w:left w:space="0" w:sz="0" w:val="nil"/>
+          <w:bottom w:space="0" w:sz="0" w:val="nil"/>
+          <w:right w:space="0" w:sz="0" w:val="nil"/>
+          <w:between w:space="0" w:sz="0" w:val="nil"/>
+        </w:pBdr>
+        <w:shd w:fill="auto" w:val="clear"/>
+        <w:spacing w:after="160" w:before="0" w:line="259" w:lineRule="auto"/>
+        <w:ind w:left="2160" w:right="0" w:hanging="360"/>
+        <w:jc w:val="left"/>
+        <w:rPr>
+          <w:u w:val="none"/>
+        </w:rPr>
+      </w:pPr>
+      <w:r>
+        <w:rPr>
+          <w:rtl w:val="0"/>
+        </w:rPr>
+        <w:t xml:space="preserve">Enhanced Storage</w:t>
+      </w:r>
+    </w:p>
+    <w:p>
+      <w:pPr>
+        <w:keepNext w:val="0"/>
+        <w:keepLines w:val="0"/>
+        <w:widowControl w:val="1"/>
+        <w:numPr>
+          <w:ilvl w:val="2"/>
+          <w:numId w:val="1"/>
+        </w:numPr>
+        <w:pBdr>
+          <w:top w:space="0" w:sz="0" w:val="nil"/>
+          <w:left w:space="0" w:sz="0" w:val="nil"/>
+          <w:bottom w:space="0" w:sz="0" w:val="nil"/>
+          <w:right w:space="0" w:sz="0" w:val="nil"/>
+          <w:between w:space="0" w:sz="0" w:val="nil"/>
+        </w:pBdr>
+        <w:shd w:fill="auto" w:val="clear"/>
+        <w:spacing w:after="160" w:before="0" w:line="259" w:lineRule="auto"/>
+        <w:ind w:left="2160" w:right="0" w:hanging="360"/>
+        <w:jc w:val="left"/>
+        <w:rPr>
+          <w:u w:val="none"/>
+        </w:rPr>
+      </w:pPr>
+      <w:r>
+        <w:rPr>
+          <w:rtl w:val="0"/>
+        </w:rPr>
+        <w:t xml:space="preserve">Failover Clustering</w:t>
+      </w:r>
+    </w:p>
+    <w:p>
+      <w:pPr>
+        <w:keepNext w:val="0"/>
+        <w:keepLines w:val="0"/>
+        <w:widowControl w:val="1"/>
+        <w:numPr>
+          <w:ilvl w:val="2"/>
+          <w:numId w:val="1"/>
+        </w:numPr>
+        <w:pBdr>
+          <w:top w:space="0" w:sz="0" w:val="nil"/>
+          <w:left w:space="0" w:sz="0" w:val="nil"/>
+          <w:bottom w:space="0" w:sz="0" w:val="nil"/>
+          <w:right w:space="0" w:sz="0" w:val="nil"/>
+          <w:between w:space="0" w:sz="0" w:val="nil"/>
+        </w:pBdr>
+        <w:shd w:fill="auto" w:val="clear"/>
+        <w:spacing w:after="160" w:before="0" w:line="259" w:lineRule="auto"/>
+        <w:ind w:left="2160" w:right="0" w:hanging="360"/>
+        <w:jc w:val="left"/>
+        <w:rPr>
+          <w:u w:val="none"/>
+        </w:rPr>
+      </w:pPr>
+      <w:r>
+        <w:rPr>
+          <w:rtl w:val="0"/>
+        </w:rPr>
+        <w:t xml:space="preserve">Group Policy Management</w:t>
+      </w:r>
+    </w:p>
+    <w:p>
+      <w:pPr>
+        <w:keepNext w:val="0"/>
+        <w:keepLines w:val="0"/>
+        <w:widowControl w:val="1"/>
+        <w:numPr>
+          <w:ilvl w:val="2"/>
+          <w:numId w:val="1"/>
+        </w:numPr>
+        <w:pBdr>
+          <w:top w:space="0" w:sz="0" w:val="nil"/>
+          <w:left w:space="0" w:sz="0" w:val="nil"/>
+          <w:bottom w:space="0" w:sz="0" w:val="nil"/>
+          <w:right w:space="0" w:sz="0" w:val="nil"/>
+          <w:between w:space="0" w:sz="0" w:val="nil"/>
+        </w:pBdr>
+        <w:shd w:fill="auto" w:val="clear"/>
+        <w:spacing w:after="160" w:before="0" w:line="259" w:lineRule="auto"/>
+        <w:ind w:left="2160" w:right="0" w:hanging="360"/>
+        <w:jc w:val="left"/>
+        <w:rPr>
+          <w:u w:val="none"/>
+        </w:rPr>
+      </w:pPr>
+      <w:r>
+        <w:rPr>
+          <w:rtl w:val="0"/>
+        </w:rPr>
+        <w:t xml:space="preserve">Ink and Handwriting Services</w:t>
+      </w:r>
+    </w:p>
+    <w:p>
+      <w:pPr>
+        <w:keepNext w:val="0"/>
+        <w:keepLines w:val="0"/>
+        <w:widowControl w:val="1"/>
+        <w:numPr>
+          <w:ilvl w:val="2"/>
+          <w:numId w:val="1"/>
+        </w:numPr>
+        <w:pBdr>
+          <w:top w:space="0" w:sz="0" w:val="nil"/>
+          <w:left w:space="0" w:sz="0" w:val="nil"/>
+          <w:bottom w:space="0" w:sz="0" w:val="nil"/>
+          <w:right w:space="0" w:sz="0" w:val="nil"/>
+          <w:between w:space="0" w:sz="0" w:val="nil"/>
+        </w:pBdr>
+        <w:shd w:fill="auto" w:val="clear"/>
+        <w:spacing w:after="160" w:before="0" w:line="259" w:lineRule="auto"/>
+        <w:ind w:left="2160" w:right="0" w:hanging="360"/>
+        <w:jc w:val="left"/>
+        <w:rPr>
+          <w:u w:val="none"/>
+        </w:rPr>
+      </w:pPr>
+      <w:r>
+        <w:rPr>
+          <w:rtl w:val="0"/>
+        </w:rPr>
+        <w:t xml:space="preserve">Internet Printing Client</w:t>
       </w:r>
     </w:p>
     <w:p>
@@ -2305,6 +2857,117 @@
       </w:pPr>
     </w:pPrDefault>
   </w:docDefaults>
+  <w:style w:type="paragraph" w:styleId="Normal" w:default="1">
+    <w:name w:val="normal"/>
+  </w:style>
+  <w:style w:type="table" w:styleId="TableNormal" w:default="1">
+    <w:name w:val="Table Normal"/>
+  </w:style>
+  <w:style w:type="paragraph" w:styleId="Heading1">
+    <w:name w:val="heading 1"/>
+    <w:basedOn w:val="Normal"/>
+    <w:next w:val="Normal"/>
+    <w:pPr>
+      <w:keepNext w:val="1"/>
+      <w:keepLines w:val="1"/>
+      <w:spacing w:after="120" w:before="480" w:lineRule="auto"/>
+    </w:pPr>
+    <w:rPr>
+      <w:b w:val="1"/>
+      <w:sz w:val="48"/>
+      <w:szCs w:val="48"/>
+    </w:rPr>
+  </w:style>
+  <w:style w:type="paragraph" w:styleId="Heading2">
+    <w:name w:val="heading 2"/>
+    <w:basedOn w:val="Normal"/>
+    <w:next w:val="Normal"/>
+    <w:pPr>
+      <w:keepNext w:val="1"/>
+      <w:keepLines w:val="1"/>
+      <w:spacing w:after="80" w:before="360" w:lineRule="auto"/>
+    </w:pPr>
+    <w:rPr>
+      <w:b w:val="1"/>
+      <w:sz w:val="36"/>
+      <w:szCs w:val="36"/>
+    </w:rPr>
+  </w:style>
+  <w:style w:type="paragraph" w:styleId="Heading3">
+    <w:name w:val="heading 3"/>
+    <w:basedOn w:val="Normal"/>
+    <w:next w:val="Normal"/>
+    <w:pPr>
+      <w:keepNext w:val="1"/>
+      <w:keepLines w:val="1"/>
+      <w:spacing w:after="80" w:before="280" w:lineRule="auto"/>
+    </w:pPr>
+    <w:rPr>
+      <w:b w:val="1"/>
+      <w:sz w:val="28"/>
+      <w:szCs w:val="28"/>
+    </w:rPr>
+  </w:style>
+  <w:style w:type="paragraph" w:styleId="Heading4">
+    <w:name w:val="heading 4"/>
+    <w:basedOn w:val="Normal"/>
+    <w:next w:val="Normal"/>
+    <w:pPr>
+      <w:keepNext w:val="1"/>
+      <w:keepLines w:val="1"/>
+      <w:spacing w:after="40" w:before="240" w:lineRule="auto"/>
+    </w:pPr>
+    <w:rPr>
+      <w:b w:val="1"/>
+      <w:sz w:val="24"/>
+      <w:szCs w:val="24"/>
+    </w:rPr>
+  </w:style>
+  <w:style w:type="paragraph" w:styleId="Heading5">
+    <w:name w:val="heading 5"/>
+    <w:basedOn w:val="Normal"/>
+    <w:next w:val="Normal"/>
+    <w:pPr>
+      <w:keepNext w:val="1"/>
+      <w:keepLines w:val="1"/>
+      <w:spacing w:after="40" w:before="220" w:lineRule="auto"/>
+    </w:pPr>
+    <w:rPr>
+      <w:b w:val="1"/>
+      <w:sz w:val="22"/>
+      <w:szCs w:val="22"/>
+    </w:rPr>
+  </w:style>
+  <w:style w:type="paragraph" w:styleId="Heading6">
+    <w:name w:val="heading 6"/>
+    <w:basedOn w:val="Normal"/>
+    <w:next w:val="Normal"/>
+    <w:pPr>
+      <w:keepNext w:val="1"/>
+      <w:keepLines w:val="1"/>
+      <w:spacing w:after="40" w:before="200" w:lineRule="auto"/>
+    </w:pPr>
+    <w:rPr>
+      <w:b w:val="1"/>
+      <w:sz w:val="20"/>
+      <w:szCs w:val="20"/>
+    </w:rPr>
+  </w:style>
+  <w:style w:type="paragraph" w:styleId="Title">
+    <w:name w:val="Title"/>
+    <w:basedOn w:val="Normal"/>
+    <w:next w:val="Normal"/>
+    <w:pPr>
+      <w:keepNext w:val="1"/>
+      <w:keepLines w:val="1"/>
+      <w:spacing w:after="120" w:before="480" w:lineRule="auto"/>
+    </w:pPr>
+    <w:rPr>
+      <w:b w:val="1"/>
+      <w:sz w:val="72"/>
+      <w:szCs w:val="72"/>
+    </w:rPr>
+  </w:style>
   <w:style w:type="paragraph" w:styleId="Normal" w:default="1">
     <w:name w:val="normal"/>
   </w:style>
@@ -2568,6 +3231,23 @@
       <w:ind w:left="720"/>
       <w:contextualSpacing w:val="1"/>
     </w:pPr>
+  </w:style>
+  <w:style w:type="paragraph" w:styleId="Subtitle">
+    <w:name w:val="Subtitle"/>
+    <w:basedOn w:val="Normal"/>
+    <w:next w:val="Normal"/>
+    <w:pPr>
+      <w:keepNext w:val="1"/>
+      <w:keepLines w:val="1"/>
+      <w:spacing w:after="80" w:before="360" w:lineRule="auto"/>
+    </w:pPr>
+    <w:rPr>
+      <w:rFonts w:ascii="Georgia" w:cs="Georgia" w:eastAsia="Georgia" w:hAnsi="Georgia"/>
+      <w:i w:val="1"/>
+      <w:color w:val="666666"/>
+      <w:sz w:val="48"/>
+      <w:szCs w:val="48"/>
+    </w:rPr>
   </w:style>
   <w:style w:type="paragraph" w:styleId="Subtitle">
     <w:name w:val="Subtitle"/>
@@ -2903,7 +3583,7 @@
 
 <file path=customXML/item1.xml><?xml version="1.0" encoding="utf-8"?>
 <go:gDocsCustomXmlDataStorage xmlns:go="http://customooxmlschemas.google.com/" xmlns:r="http://schemas.openxmlformats.org/officeDocument/2006/relationships">
-  <go:docsCustomData xmlns:go="http://customooxmlschemas.google.com/" roundtripDataSignature="AMtx7mhQNxsl+CiuBFc5myNUhH2a2i/e4Q==">AMUW2mXWt37wnkEnwBx1JPqIDfLM1PyBkocTVsvZNTDsiPLB+MpwC2KfD17C6v3i/E84VOutXs4mZs+3ShfBudIqS7uDOUl15QPhGf/DcjMVKtcaeH6tPns=</go:docsCustomData>
+  <go:docsCustomData xmlns:go="http://customooxmlschemas.google.com/" roundtripDataSignature="AMtx7mhQNxsl+CiuBFc5myNUhH2a2i/e4Q==">AMUW2mWMb3LZcavu2uYFGUsoMfzmKTM7k+W1nkRKfnZdtiDXhe72hTVeYeAi41jsYv+GQIsZizGRsvZdf4HhqTifUueX1eNY9pH9ukvu96OjzXFp2Hq0xOo=</go:docsCustomData>
 </go:gDocsCustomXmlDataStorage>
 </file>
 

--- a/Ethical Hacking Understanding Ethical Hacking.docx
+++ b/Ethical Hacking Understanding Ethical Hacking.docx
@@ -1590,6 +1590,96 @@
       </w:pPr>
       <w:r>
         <w:t>Virtual Machine: Server 2008R2</w:t>
+      </w:r>
+    </w:p>
+    <w:p>
+      <w:pPr>
+        <w:numPr>
+          <w:ilvl w:val="1"/>
+          <w:numId w:val="1"/>
+        </w:numPr>
+        <w:pBdr>
+          <w:top w:val="nil"/>
+          <w:left w:val="nil"/>
+          <w:bottom w:val="nil"/>
+          <w:right w:val="nil"/>
+          <w:between w:val="nil"/>
+        </w:pBdr>
+      </w:pPr>
+      <w:r>
+        <w:t>Do full installation</w:t>
+      </w:r>
+    </w:p>
+    <w:p>
+      <w:pPr>
+        <w:numPr>
+          <w:ilvl w:val="1"/>
+          <w:numId w:val="1"/>
+        </w:numPr>
+        <w:pBdr>
+          <w:top w:val="nil"/>
+          <w:left w:val="nil"/>
+          <w:bottom w:val="nil"/>
+          <w:right w:val="nil"/>
+          <w:between w:val="nil"/>
+        </w:pBdr>
+      </w:pPr>
+      <w:r>
+        <w:t>Turn on internet explorer enhanced security configuration</w:t>
+      </w:r>
+    </w:p>
+    <w:p>
+      <w:pPr>
+        <w:numPr>
+          <w:ilvl w:val="0"/>
+          <w:numId w:val="1"/>
+        </w:numPr>
+        <w:pBdr>
+          <w:top w:val="nil"/>
+          <w:left w:val="nil"/>
+          <w:bottom w:val="nil"/>
+          <w:right w:val="nil"/>
+          <w:between w:val="nil"/>
+        </w:pBdr>
+      </w:pPr>
+      <w:r>
+        <w:t>Summary</w:t>
+      </w:r>
+    </w:p>
+    <w:p>
+      <w:pPr>
+        <w:numPr>
+          <w:ilvl w:val="0"/>
+          <w:numId w:val="1"/>
+        </w:numPr>
+        <w:pBdr>
+          <w:top w:val="nil"/>
+          <w:left w:val="nil"/>
+          <w:bottom w:val="nil"/>
+          <w:right w:val="nil"/>
+          <w:between w:val="nil"/>
+        </w:pBdr>
+      </w:pPr>
+      <w:r>
+        <w:t>Introduction</w:t>
+      </w:r>
+    </w:p>
+    <w:p>
+      <w:pPr>
+        <w:numPr>
+          <w:ilvl w:val="0"/>
+          <w:numId w:val="1"/>
+        </w:numPr>
+        <w:pBdr>
+          <w:top w:val="nil"/>
+          <w:left w:val="nil"/>
+          <w:bottom w:val="nil"/>
+          <w:right w:val="nil"/>
+          <w:between w:val="nil"/>
+        </w:pBdr>
+      </w:pPr>
+      <w:r>
+        <w:t>Virtual Machine: Windows 8.1</w:t>
       </w:r>
     </w:p>
     <w:p>

--- a/Ethical Hacking Understanding Ethical Hacking.docx
+++ b/Ethical Hacking Understanding Ethical Hacking.docx
@@ -1685,7 +1685,7 @@
     <w:p>
       <w:pPr>
         <w:numPr>
-          <w:ilvl w:val="1"/>
+          <w:ilvl w:val="0"/>
           <w:numId w:val="1"/>
         </w:numPr>
         <w:pBdr>

--- a/Ethical Hacking Understanding Ethical Hacking.docx
+++ b/Ethical Hacking Understanding Ethical Hacking.docx
@@ -1686,6 +1686,60 @@
       <w:pPr>
         <w:numPr>
           <w:ilvl w:val="0"/>
+          <w:numId w:val="1"/>
+        </w:numPr>
+        <w:pBdr>
+          <w:top w:val="nil"/>
+          <w:left w:val="nil"/>
+          <w:bottom w:val="nil"/>
+          <w:right w:val="nil"/>
+          <w:between w:val="nil"/>
+        </w:pBdr>
+      </w:pPr>
+      <w:r>
+        <w:t>Virtual Machine: Windows 7</w:t>
+      </w:r>
+    </w:p>
+    <w:p>
+      <w:pPr>
+        <w:numPr>
+          <w:ilvl w:val="1"/>
+          <w:numId w:val="1"/>
+        </w:numPr>
+        <w:pBdr>
+          <w:top w:val="nil"/>
+          <w:left w:val="nil"/>
+          <w:bottom w:val="nil"/>
+          <w:right w:val="nil"/>
+          <w:between w:val="nil"/>
+        </w:pBdr>
+      </w:pPr>
+      <w:r>
+        <w:t>Delete program ‘Virtual PC Integration Component’</w:t>
+      </w:r>
+    </w:p>
+    <w:p>
+      <w:pPr>
+        <w:numPr>
+          <w:ilvl w:val="0"/>
+          <w:numId w:val="1"/>
+        </w:numPr>
+        <w:pBdr>
+          <w:top w:val="nil"/>
+          <w:left w:val="nil"/>
+          <w:bottom w:val="nil"/>
+          <w:right w:val="nil"/>
+          <w:between w:val="nil"/>
+        </w:pBdr>
+      </w:pPr>
+      <w:r>
+        <w:t>Virtual Machine: Kali</w:t>
+      </w:r>
+    </w:p>
+    <w:p>
+      <w:pPr>
+        <w:numPr>
+          <w:ilvl w:val="1"/>
           <w:numId w:val="1"/>
         </w:numPr>
         <w:pBdr>

--- a/Ethical Hacking Understanding Ethical Hacking.docx
+++ b/Ethical Hacking Understanding Ethical Hacking.docx
@@ -2164,6 +2164,836 @@
           <w:rtl w:val="0"/>
         </w:rPr>
         <w:t xml:space="preserve">Virtual Machine: Housekeeping</w:t>
+      </w:r>
+      <w:r>
+        <w:rPr>
+          <w:rtl w:val="0"/>
+        </w:rPr>
+      </w:r>
+    </w:p>
+    <w:p>
+      <w:pPr>
+        <w:numPr>
+          <w:ilvl w:val="0"/>
+          <w:numId w:val="1"/>
+        </w:numPr>
+        <w:pBdr>
+          <w:top w:space="0" w:sz="0" w:val="nil"/>
+          <w:left w:space="0" w:sz="0" w:val="nil"/>
+          <w:bottom w:space="0" w:sz="0" w:val="nil"/>
+          <w:right w:space="0" w:sz="0" w:val="nil"/>
+          <w:between w:space="0" w:sz="0" w:val="nil"/>
+        </w:pBdr>
+        <w:ind w:left="720" w:hanging="360"/>
+        <w:rPr>
+          <w:u w:val="none"/>
+        </w:rPr>
+      </w:pPr>
+      <w:r>
+        <w:rPr>
+          <w:rtl w:val="0"/>
+        </w:rPr>
+        <w:t xml:space="preserve">Summary</w:t>
+      </w:r>
+    </w:p>
+    <w:p>
+      <w:pPr>
+        <w:numPr>
+          <w:ilvl w:val="0"/>
+          <w:numId w:val="1"/>
+        </w:numPr>
+        <w:pBdr>
+          <w:top w:space="0" w:sz="0" w:val="nil"/>
+          <w:left w:space="0" w:sz="0" w:val="nil"/>
+          <w:bottom w:space="0" w:sz="0" w:val="nil"/>
+          <w:right w:space="0" w:sz="0" w:val="nil"/>
+          <w:between w:space="0" w:sz="0" w:val="nil"/>
+        </w:pBdr>
+        <w:ind w:left="720" w:hanging="360"/>
+        <w:rPr>
+          <w:u w:val="none"/>
+        </w:rPr>
+      </w:pPr>
+      <w:r>
+        <w:rPr>
+          <w:rtl w:val="0"/>
+        </w:rPr>
+        <w:t xml:space="preserve">Information Security Overview</w:t>
+      </w:r>
+    </w:p>
+    <w:p>
+      <w:pPr>
+        <w:numPr>
+          <w:ilvl w:val="0"/>
+          <w:numId w:val="1"/>
+        </w:numPr>
+        <w:pBdr>
+          <w:top w:space="0" w:sz="0" w:val="nil"/>
+          <w:left w:space="0" w:sz="0" w:val="nil"/>
+          <w:bottom w:space="0" w:sz="0" w:val="nil"/>
+          <w:right w:space="0" w:sz="0" w:val="nil"/>
+          <w:between w:space="0" w:sz="0" w:val="nil"/>
+        </w:pBdr>
+        <w:ind w:left="720" w:hanging="360"/>
+        <w:rPr>
+          <w:u w:val="none"/>
+        </w:rPr>
+      </w:pPr>
+      <w:r>
+        <w:rPr>
+          <w:rtl w:val="0"/>
+        </w:rPr>
+        <w:t xml:space="preserve">Hacking vs Ethical Hacking</w:t>
+      </w:r>
+    </w:p>
+    <w:p>
+      <w:pPr>
+        <w:numPr>
+          <w:ilvl w:val="1"/>
+          <w:numId w:val="1"/>
+        </w:numPr>
+        <w:pBdr>
+          <w:top w:space="0" w:sz="0" w:val="nil"/>
+          <w:left w:space="0" w:sz="0" w:val="nil"/>
+          <w:bottom w:space="0" w:sz="0" w:val="nil"/>
+          <w:right w:space="0" w:sz="0" w:val="nil"/>
+          <w:between w:space="0" w:sz="0" w:val="nil"/>
+        </w:pBdr>
+        <w:ind w:left="1440" w:hanging="360"/>
+        <w:rPr>
+          <w:u w:val="none"/>
+        </w:rPr>
+      </w:pPr>
+      <w:r>
+        <w:rPr>
+          <w:rtl w:val="0"/>
+        </w:rPr>
+        <w:t xml:space="preserve">hacking</w:t>
+      </w:r>
+    </w:p>
+    <w:p>
+      <w:pPr>
+        <w:numPr>
+          <w:ilvl w:val="2"/>
+          <w:numId w:val="1"/>
+        </w:numPr>
+        <w:pBdr>
+          <w:top w:space="0" w:sz="0" w:val="nil"/>
+          <w:left w:space="0" w:sz="0" w:val="nil"/>
+          <w:bottom w:space="0" w:sz="0" w:val="nil"/>
+          <w:right w:space="0" w:sz="0" w:val="nil"/>
+          <w:between w:space="0" w:sz="0" w:val="nil"/>
+        </w:pBdr>
+        <w:ind w:left="2160" w:hanging="360"/>
+        <w:rPr>
+          <w:u w:val="none"/>
+        </w:rPr>
+      </w:pPr>
+      <w:r>
+        <w:rPr>
+          <w:rtl w:val="0"/>
+        </w:rPr>
+        <w:t xml:space="preserve">tacking an object and make them do something they weren’t design to do</w:t>
+      </w:r>
+    </w:p>
+    <w:p>
+      <w:pPr>
+        <w:numPr>
+          <w:ilvl w:val="0"/>
+          <w:numId w:val="1"/>
+        </w:numPr>
+        <w:pBdr>
+          <w:top w:space="0" w:sz="0" w:val="nil"/>
+          <w:left w:space="0" w:sz="0" w:val="nil"/>
+          <w:bottom w:space="0" w:sz="0" w:val="nil"/>
+          <w:right w:space="0" w:sz="0" w:val="nil"/>
+          <w:between w:space="0" w:sz="0" w:val="nil"/>
+        </w:pBdr>
+        <w:ind w:left="720" w:hanging="360"/>
+        <w:rPr>
+          <w:u w:val="none"/>
+        </w:rPr>
+      </w:pPr>
+      <w:r>
+        <w:rPr>
+          <w:rtl w:val="0"/>
+        </w:rPr>
+        <w:t xml:space="preserve">Fundamentals of Information …</w:t>
+      </w:r>
+    </w:p>
+    <w:p>
+      <w:pPr>
+        <w:numPr>
+          <w:ilvl w:val="1"/>
+          <w:numId w:val="1"/>
+        </w:numPr>
+        <w:pBdr>
+          <w:top w:space="0" w:sz="0" w:val="nil"/>
+          <w:left w:space="0" w:sz="0" w:val="nil"/>
+          <w:bottom w:space="0" w:sz="0" w:val="nil"/>
+          <w:right w:space="0" w:sz="0" w:val="nil"/>
+          <w:between w:space="0" w:sz="0" w:val="nil"/>
+        </w:pBdr>
+        <w:ind w:left="1440" w:hanging="360"/>
+        <w:rPr>
+          <w:u w:val="none"/>
+        </w:rPr>
+      </w:pPr>
+      <w:r>
+        <w:rPr>
+          <w:rtl w:val="0"/>
+        </w:rPr>
+        <w:t xml:space="preserve">authenticity</w:t>
+      </w:r>
+    </w:p>
+    <w:p>
+      <w:pPr>
+        <w:numPr>
+          <w:ilvl w:val="2"/>
+          <w:numId w:val="1"/>
+        </w:numPr>
+        <w:pBdr>
+          <w:top w:space="0" w:sz="0" w:val="nil"/>
+          <w:left w:space="0" w:sz="0" w:val="nil"/>
+          <w:bottom w:space="0" w:sz="0" w:val="nil"/>
+          <w:right w:space="0" w:sz="0" w:val="nil"/>
+          <w:between w:space="0" w:sz="0" w:val="nil"/>
+        </w:pBdr>
+        <w:ind w:left="2160" w:hanging="360"/>
+        <w:rPr>
+          <w:u w:val="none"/>
+        </w:rPr>
+      </w:pPr>
+      <w:r>
+        <w:rPr>
+          <w:rtl w:val="0"/>
+        </w:rPr>
+        <w:t xml:space="preserve">user is who they are</w:t>
+      </w:r>
+    </w:p>
+    <w:p>
+      <w:pPr>
+        <w:numPr>
+          <w:ilvl w:val="1"/>
+          <w:numId w:val="1"/>
+        </w:numPr>
+        <w:pBdr>
+          <w:top w:space="0" w:sz="0" w:val="nil"/>
+          <w:left w:space="0" w:sz="0" w:val="nil"/>
+          <w:bottom w:space="0" w:sz="0" w:val="nil"/>
+          <w:right w:space="0" w:sz="0" w:val="nil"/>
+          <w:between w:space="0" w:sz="0" w:val="nil"/>
+        </w:pBdr>
+        <w:ind w:left="1440" w:hanging="360"/>
+        <w:rPr>
+          <w:u w:val="none"/>
+        </w:rPr>
+      </w:pPr>
+      <w:r>
+        <w:rPr>
+          <w:rtl w:val="0"/>
+        </w:rPr>
+        <w:t xml:space="preserve">Integrity</w:t>
+      </w:r>
+    </w:p>
+    <w:p>
+      <w:pPr>
+        <w:numPr>
+          <w:ilvl w:val="2"/>
+          <w:numId w:val="1"/>
+        </w:numPr>
+        <w:pBdr>
+          <w:top w:space="0" w:sz="0" w:val="nil"/>
+          <w:left w:space="0" w:sz="0" w:val="nil"/>
+          <w:bottom w:space="0" w:sz="0" w:val="nil"/>
+          <w:right w:space="0" w:sz="0" w:val="nil"/>
+          <w:between w:space="0" w:sz="0" w:val="nil"/>
+        </w:pBdr>
+        <w:ind w:left="2160" w:hanging="360"/>
+        <w:rPr>
+          <w:u w:val="none"/>
+        </w:rPr>
+      </w:pPr>
+      <w:r>
+        <w:rPr>
+          <w:rtl w:val="0"/>
+        </w:rPr>
+        <w:t xml:space="preserve">where data is stored is valid</w:t>
+      </w:r>
+    </w:p>
+    <w:p>
+      <w:pPr>
+        <w:numPr>
+          <w:ilvl w:val="1"/>
+          <w:numId w:val="1"/>
+        </w:numPr>
+        <w:pBdr>
+          <w:top w:space="0" w:sz="0" w:val="nil"/>
+          <w:left w:space="0" w:sz="0" w:val="nil"/>
+          <w:bottom w:space="0" w:sz="0" w:val="nil"/>
+          <w:right w:space="0" w:sz="0" w:val="nil"/>
+          <w:between w:space="0" w:sz="0" w:val="nil"/>
+        </w:pBdr>
+        <w:ind w:left="1440" w:hanging="360"/>
+        <w:rPr>
+          <w:u w:val="none"/>
+        </w:rPr>
+      </w:pPr>
+      <w:r>
+        <w:rPr>
+          <w:rtl w:val="0"/>
+        </w:rPr>
+        <w:t xml:space="preserve">Availability</w:t>
+      </w:r>
+    </w:p>
+    <w:p>
+      <w:pPr>
+        <w:numPr>
+          <w:ilvl w:val="2"/>
+          <w:numId w:val="1"/>
+        </w:numPr>
+        <w:pBdr>
+          <w:top w:space="0" w:sz="0" w:val="nil"/>
+          <w:left w:space="0" w:sz="0" w:val="nil"/>
+          <w:bottom w:space="0" w:sz="0" w:val="nil"/>
+          <w:right w:space="0" w:sz="0" w:val="nil"/>
+          <w:between w:space="0" w:sz="0" w:val="nil"/>
+        </w:pBdr>
+        <w:ind w:left="2160" w:hanging="360"/>
+        <w:rPr>
+          <w:u w:val="none"/>
+        </w:rPr>
+      </w:pPr>
+      <w:r>
+        <w:rPr>
+          <w:rtl w:val="0"/>
+        </w:rPr>
+        <w:t xml:space="preserve">user cant get to their data</w:t>
+      </w:r>
+    </w:p>
+    <w:p>
+      <w:pPr>
+        <w:numPr>
+          <w:ilvl w:val="2"/>
+          <w:numId w:val="1"/>
+        </w:numPr>
+        <w:pBdr>
+          <w:top w:space="0" w:sz="0" w:val="nil"/>
+          <w:left w:space="0" w:sz="0" w:val="nil"/>
+          <w:bottom w:space="0" w:sz="0" w:val="nil"/>
+          <w:right w:space="0" w:sz="0" w:val="nil"/>
+          <w:between w:space="0" w:sz="0" w:val="nil"/>
+        </w:pBdr>
+        <w:ind w:left="2160" w:hanging="360"/>
+        <w:rPr>
+          <w:u w:val="none"/>
+        </w:rPr>
+      </w:pPr>
+      <w:r>
+        <w:rPr>
+          <w:rtl w:val="0"/>
+        </w:rPr>
+        <w:t xml:space="preserve">DOS is design to refuse availability</w:t>
+      </w:r>
+    </w:p>
+    <w:p>
+      <w:pPr>
+        <w:numPr>
+          <w:ilvl w:val="1"/>
+          <w:numId w:val="1"/>
+        </w:numPr>
+        <w:pBdr>
+          <w:top w:space="0" w:sz="0" w:val="nil"/>
+          <w:left w:space="0" w:sz="0" w:val="nil"/>
+          <w:bottom w:space="0" w:sz="0" w:val="nil"/>
+          <w:right w:space="0" w:sz="0" w:val="nil"/>
+          <w:between w:space="0" w:sz="0" w:val="nil"/>
+        </w:pBdr>
+        <w:ind w:left="1440" w:hanging="360"/>
+        <w:rPr>
+          <w:u w:val="none"/>
+        </w:rPr>
+      </w:pPr>
+      <w:r>
+        <w:rPr>
+          <w:rtl w:val="0"/>
+        </w:rPr>
+        <w:t xml:space="preserve">Confidentiality</w:t>
+      </w:r>
+    </w:p>
+    <w:p>
+      <w:pPr>
+        <w:numPr>
+          <w:ilvl w:val="2"/>
+          <w:numId w:val="1"/>
+        </w:numPr>
+        <w:pBdr>
+          <w:top w:space="0" w:sz="0" w:val="nil"/>
+          <w:left w:space="0" w:sz="0" w:val="nil"/>
+          <w:bottom w:space="0" w:sz="0" w:val="nil"/>
+          <w:right w:space="0" w:sz="0" w:val="nil"/>
+          <w:between w:space="0" w:sz="0" w:val="nil"/>
+        </w:pBdr>
+        <w:ind w:left="2160" w:hanging="360"/>
+        <w:rPr>
+          <w:u w:val="none"/>
+        </w:rPr>
+      </w:pPr>
+      <w:r>
+        <w:rPr>
+          <w:rtl w:val="0"/>
+        </w:rPr>
+        <w:t xml:space="preserve">customer data confidentiality</w:t>
+      </w:r>
+    </w:p>
+    <w:p>
+      <w:pPr>
+        <w:numPr>
+          <w:ilvl w:val="1"/>
+          <w:numId w:val="1"/>
+        </w:numPr>
+        <w:pBdr>
+          <w:top w:space="0" w:sz="0" w:val="nil"/>
+          <w:left w:space="0" w:sz="0" w:val="nil"/>
+          <w:bottom w:space="0" w:sz="0" w:val="nil"/>
+          <w:right w:space="0" w:sz="0" w:val="nil"/>
+          <w:between w:space="0" w:sz="0" w:val="nil"/>
+        </w:pBdr>
+        <w:ind w:left="1440" w:hanging="360"/>
+        <w:rPr>
+          <w:u w:val="none"/>
+        </w:rPr>
+      </w:pPr>
+      <w:r>
+        <w:rPr>
+          <w:rtl w:val="0"/>
+        </w:rPr>
+        <w:t xml:space="preserve">Non repudiation</w:t>
+      </w:r>
+    </w:p>
+    <w:p>
+      <w:pPr>
+        <w:numPr>
+          <w:ilvl w:val="2"/>
+          <w:numId w:val="1"/>
+        </w:numPr>
+        <w:pBdr>
+          <w:top w:space="0" w:sz="0" w:val="nil"/>
+          <w:left w:space="0" w:sz="0" w:val="nil"/>
+          <w:bottom w:space="0" w:sz="0" w:val="nil"/>
+          <w:right w:space="0" w:sz="0" w:val="nil"/>
+          <w:between w:space="0" w:sz="0" w:val="nil"/>
+        </w:pBdr>
+        <w:ind w:left="2160" w:hanging="360"/>
+        <w:rPr>
+          <w:u w:val="none"/>
+        </w:rPr>
+      </w:pPr>
+      <w:r>
+        <w:rPr>
+          <w:rtl w:val="0"/>
+        </w:rPr>
+        <w:t xml:space="preserve">no modifying data without accountability</w:t>
+      </w:r>
+    </w:p>
+    <w:p>
+      <w:pPr>
+        <w:numPr>
+          <w:ilvl w:val="0"/>
+          <w:numId w:val="1"/>
+        </w:numPr>
+        <w:pBdr>
+          <w:top w:space="0" w:sz="0" w:val="nil"/>
+          <w:left w:space="0" w:sz="0" w:val="nil"/>
+          <w:bottom w:space="0" w:sz="0" w:val="nil"/>
+          <w:right w:space="0" w:sz="0" w:val="nil"/>
+          <w:between w:space="0" w:sz="0" w:val="nil"/>
+        </w:pBdr>
+        <w:ind w:left="720" w:hanging="360"/>
+        <w:rPr>
+          <w:u w:val="none"/>
+        </w:rPr>
+      </w:pPr>
+      <w:r>
+        <w:rPr>
+          <w:rtl w:val="0"/>
+        </w:rPr>
+        <w:t xml:space="preserve">Speak like a Hacker</w:t>
+      </w:r>
+    </w:p>
+    <w:p>
+      <w:pPr>
+        <w:numPr>
+          <w:ilvl w:val="1"/>
+          <w:numId w:val="1"/>
+        </w:numPr>
+        <w:pBdr>
+          <w:top w:space="0" w:sz="0" w:val="nil"/>
+          <w:left w:space="0" w:sz="0" w:val="nil"/>
+          <w:bottom w:space="0" w:sz="0" w:val="nil"/>
+          <w:right w:space="0" w:sz="0" w:val="nil"/>
+          <w:between w:space="0" w:sz="0" w:val="nil"/>
+        </w:pBdr>
+        <w:ind w:left="1440" w:hanging="360"/>
+        <w:rPr>
+          <w:u w:val="none"/>
+        </w:rPr>
+      </w:pPr>
+      <w:r>
+        <w:rPr>
+          <w:rtl w:val="0"/>
+        </w:rPr>
+        <w:t xml:space="preserve">Exploit</w:t>
+      </w:r>
+    </w:p>
+    <w:p>
+      <w:pPr>
+        <w:numPr>
+          <w:ilvl w:val="2"/>
+          <w:numId w:val="1"/>
+        </w:numPr>
+        <w:pBdr>
+          <w:top w:space="0" w:sz="0" w:val="nil"/>
+          <w:left w:space="0" w:sz="0" w:val="nil"/>
+          <w:bottom w:space="0" w:sz="0" w:val="nil"/>
+          <w:right w:space="0" w:sz="0" w:val="nil"/>
+          <w:between w:space="0" w:sz="0" w:val="nil"/>
+        </w:pBdr>
+        <w:ind w:left="2160" w:hanging="360"/>
+        <w:rPr>
+          <w:u w:val="none"/>
+        </w:rPr>
+      </w:pPr>
+      <w:r>
+        <w:rPr>
+          <w:rtl w:val="0"/>
+        </w:rPr>
+        <w:t xml:space="preserve">way of curcumvaitng security</w:t>
+      </w:r>
+    </w:p>
+    <w:p>
+      <w:pPr>
+        <w:numPr>
+          <w:ilvl w:val="1"/>
+          <w:numId w:val="1"/>
+        </w:numPr>
+        <w:pBdr>
+          <w:top w:space="0" w:sz="0" w:val="nil"/>
+          <w:left w:space="0" w:sz="0" w:val="nil"/>
+          <w:bottom w:space="0" w:sz="0" w:val="nil"/>
+          <w:right w:space="0" w:sz="0" w:val="nil"/>
+          <w:between w:space="0" w:sz="0" w:val="nil"/>
+        </w:pBdr>
+        <w:ind w:left="1440" w:hanging="360"/>
+        <w:rPr>
+          <w:u w:val="none"/>
+        </w:rPr>
+      </w:pPr>
+      <w:r>
+        <w:rPr>
+          <w:rtl w:val="0"/>
+        </w:rPr>
+        <w:t xml:space="preserve">Hack Value</w:t>
+      </w:r>
+    </w:p>
+    <w:p>
+      <w:pPr>
+        <w:numPr>
+          <w:ilvl w:val="2"/>
+          <w:numId w:val="1"/>
+        </w:numPr>
+        <w:pBdr>
+          <w:top w:space="0" w:sz="0" w:val="nil"/>
+          <w:left w:space="0" w:sz="0" w:val="nil"/>
+          <w:bottom w:space="0" w:sz="0" w:val="nil"/>
+          <w:right w:space="0" w:sz="0" w:val="nil"/>
+          <w:between w:space="0" w:sz="0" w:val="nil"/>
+        </w:pBdr>
+        <w:ind w:left="2160" w:hanging="360"/>
+        <w:rPr>
+          <w:u w:val="none"/>
+        </w:rPr>
+      </w:pPr>
+      <w:r>
+        <w:rPr>
+          <w:rtl w:val="0"/>
+        </w:rPr>
+        <w:t xml:space="preserve">value hacker associated with a system</w:t>
+      </w:r>
+    </w:p>
+    <w:p>
+      <w:pPr>
+        <w:numPr>
+          <w:ilvl w:val="2"/>
+          <w:numId w:val="1"/>
+        </w:numPr>
+        <w:pBdr>
+          <w:top w:space="0" w:sz="0" w:val="nil"/>
+          <w:left w:space="0" w:sz="0" w:val="nil"/>
+          <w:bottom w:space="0" w:sz="0" w:val="nil"/>
+          <w:right w:space="0" w:sz="0" w:val="nil"/>
+          <w:between w:space="0" w:sz="0" w:val="nil"/>
+        </w:pBdr>
+        <w:ind w:left="2160" w:hanging="360"/>
+        <w:rPr>
+          <w:u w:val="none"/>
+        </w:rPr>
+      </w:pPr>
+      <w:r>
+        <w:rPr>
+          <w:rtl w:val="0"/>
+        </w:rPr>
+        <w:t xml:space="preserve">which system is more advantageous to get into</w:t>
+      </w:r>
+    </w:p>
+    <w:p>
+      <w:pPr>
+        <w:numPr>
+          <w:ilvl w:val="1"/>
+          <w:numId w:val="1"/>
+        </w:numPr>
+        <w:pBdr>
+          <w:top w:space="0" w:sz="0" w:val="nil"/>
+          <w:left w:space="0" w:sz="0" w:val="nil"/>
+          <w:bottom w:space="0" w:sz="0" w:val="nil"/>
+          <w:right w:space="0" w:sz="0" w:val="nil"/>
+          <w:between w:space="0" w:sz="0" w:val="nil"/>
+        </w:pBdr>
+        <w:ind w:left="1440" w:hanging="360"/>
+        <w:rPr>
+          <w:u w:val="none"/>
+        </w:rPr>
+      </w:pPr>
+      <w:r>
+        <w:rPr>
+          <w:rtl w:val="0"/>
+        </w:rPr>
+        <w:t xml:space="preserve">Vulnerability</w:t>
+      </w:r>
+    </w:p>
+    <w:p>
+      <w:pPr>
+        <w:numPr>
+          <w:ilvl w:val="2"/>
+          <w:numId w:val="1"/>
+        </w:numPr>
+        <w:pBdr>
+          <w:top w:space="0" w:sz="0" w:val="nil"/>
+          <w:left w:space="0" w:sz="0" w:val="nil"/>
+          <w:bottom w:space="0" w:sz="0" w:val="nil"/>
+          <w:right w:space="0" w:sz="0" w:val="nil"/>
+          <w:between w:space="0" w:sz="0" w:val="nil"/>
+        </w:pBdr>
+        <w:ind w:left="2160" w:hanging="360"/>
+        <w:rPr>
+          <w:u w:val="none"/>
+        </w:rPr>
+      </w:pPr>
+      <w:r>
+        <w:rPr>
+          <w:rtl w:val="0"/>
+        </w:rPr>
+        <w:t xml:space="preserve">weakness in design or implementation of the system</w:t>
+      </w:r>
+    </w:p>
+    <w:p>
+      <w:pPr>
+        <w:numPr>
+          <w:ilvl w:val="1"/>
+          <w:numId w:val="1"/>
+        </w:numPr>
+        <w:pBdr>
+          <w:top w:space="0" w:sz="0" w:val="nil"/>
+          <w:left w:space="0" w:sz="0" w:val="nil"/>
+          <w:bottom w:space="0" w:sz="0" w:val="nil"/>
+          <w:right w:space="0" w:sz="0" w:val="nil"/>
+          <w:between w:space="0" w:sz="0" w:val="nil"/>
+        </w:pBdr>
+        <w:ind w:left="1440" w:hanging="360"/>
+        <w:rPr>
+          <w:u w:val="none"/>
+        </w:rPr>
+      </w:pPr>
+      <w:r>
+        <w:rPr>
+          <w:rtl w:val="0"/>
+        </w:rPr>
+        <w:t xml:space="preserve">Target of Evaluation</w:t>
+      </w:r>
+    </w:p>
+    <w:p>
+      <w:pPr>
+        <w:numPr>
+          <w:ilvl w:val="2"/>
+          <w:numId w:val="1"/>
+        </w:numPr>
+        <w:pBdr>
+          <w:top w:space="0" w:sz="0" w:val="nil"/>
+          <w:left w:space="0" w:sz="0" w:val="nil"/>
+          <w:bottom w:space="0" w:sz="0" w:val="nil"/>
+          <w:right w:space="0" w:sz="0" w:val="nil"/>
+          <w:between w:space="0" w:sz="0" w:val="nil"/>
+        </w:pBdr>
+        <w:ind w:left="2160" w:hanging="360"/>
+        <w:rPr>
+          <w:u w:val="none"/>
+        </w:rPr>
+      </w:pPr>
+      <w:r>
+        <w:rPr>
+          <w:rtl w:val="0"/>
+        </w:rPr>
+        <w:t xml:space="preserve">system the hacker has identified that requires a security evaluation</w:t>
+      </w:r>
+    </w:p>
+    <w:p>
+      <w:pPr>
+        <w:numPr>
+          <w:ilvl w:val="1"/>
+          <w:numId w:val="1"/>
+        </w:numPr>
+        <w:pBdr>
+          <w:top w:space="0" w:sz="0" w:val="nil"/>
+          <w:left w:space="0" w:sz="0" w:val="nil"/>
+          <w:bottom w:space="0" w:sz="0" w:val="nil"/>
+          <w:right w:space="0" w:sz="0" w:val="nil"/>
+          <w:between w:space="0" w:sz="0" w:val="nil"/>
+        </w:pBdr>
+        <w:ind w:left="1440" w:hanging="360"/>
+        <w:rPr>
+          <w:u w:val="none"/>
+        </w:rPr>
+      </w:pPr>
+      <w:r>
+        <w:rPr>
+          <w:rtl w:val="0"/>
+        </w:rPr>
+        <w:t xml:space="preserve">Zero-day Attack</w:t>
+      </w:r>
+    </w:p>
+    <w:p>
+      <w:pPr>
+        <w:numPr>
+          <w:ilvl w:val="2"/>
+          <w:numId w:val="1"/>
+        </w:numPr>
+        <w:pBdr>
+          <w:top w:space="0" w:sz="0" w:val="nil"/>
+          <w:left w:space="0" w:sz="0" w:val="nil"/>
+          <w:bottom w:space="0" w:sz="0" w:val="nil"/>
+          <w:right w:space="0" w:sz="0" w:val="nil"/>
+          <w:between w:space="0" w:sz="0" w:val="nil"/>
+        </w:pBdr>
+        <w:ind w:left="2160" w:hanging="360"/>
+        <w:rPr>
+          <w:u w:val="none"/>
+        </w:rPr>
+      </w:pPr>
+      <w:r>
+        <w:rPr>
+          <w:rtl w:val="0"/>
+        </w:rPr>
+        <w:t xml:space="preserve">attack an hacker can issue against a target where there has been no patch or fix</w:t>
+      </w:r>
+    </w:p>
+    <w:p>
+      <w:pPr>
+        <w:numPr>
+          <w:ilvl w:val="1"/>
+          <w:numId w:val="1"/>
+        </w:numPr>
+        <w:pBdr>
+          <w:top w:space="0" w:sz="0" w:val="nil"/>
+          <w:left w:space="0" w:sz="0" w:val="nil"/>
+          <w:bottom w:space="0" w:sz="0" w:val="nil"/>
+          <w:right w:space="0" w:sz="0" w:val="nil"/>
+          <w:between w:space="0" w:sz="0" w:val="nil"/>
+        </w:pBdr>
+        <w:ind w:left="1440" w:hanging="360"/>
+        <w:rPr>
+          <w:u w:val="none"/>
+        </w:rPr>
+      </w:pPr>
+      <w:r>
+        <w:rPr>
+          <w:rtl w:val="0"/>
+        </w:rPr>
+        <w:t xml:space="preserve">Daisy-chaining</w:t>
+      </w:r>
+    </w:p>
+    <w:p>
+      <w:pPr>
+        <w:numPr>
+          <w:ilvl w:val="2"/>
+          <w:numId w:val="1"/>
+        </w:numPr>
+        <w:pBdr>
+          <w:top w:space="0" w:sz="0" w:val="nil"/>
+          <w:left w:space="0" w:sz="0" w:val="nil"/>
+          <w:bottom w:space="0" w:sz="0" w:val="nil"/>
+          <w:right w:space="0" w:sz="0" w:val="nil"/>
+          <w:between w:space="0" w:sz="0" w:val="nil"/>
+        </w:pBdr>
+        <w:ind w:left="2160" w:hanging="360"/>
+        <w:rPr>
+          <w:u w:val="none"/>
+        </w:rPr>
+      </w:pPr>
+      <w:r>
+        <w:rPr>
+          <w:rtl w:val="0"/>
+        </w:rPr>
+        <w:t xml:space="preserve">compromise a system and use the system to attack other system</w:t>
+      </w:r>
+    </w:p>
+    <w:p>
+      <w:pPr>
+        <w:numPr>
+          <w:ilvl w:val="2"/>
+          <w:numId w:val="1"/>
+        </w:numPr>
+        <w:pBdr>
+          <w:top w:space="0" w:sz="0" w:val="nil"/>
+          <w:left w:space="0" w:sz="0" w:val="nil"/>
+          <w:bottom w:space="0" w:sz="0" w:val="nil"/>
+          <w:right w:space="0" w:sz="0" w:val="nil"/>
+          <w:between w:space="0" w:sz="0" w:val="nil"/>
+        </w:pBdr>
+        <w:ind w:left="2160" w:hanging="360"/>
+        <w:rPr>
+          <w:u w:val="none"/>
+        </w:rPr>
+      </w:pPr>
+      <w:r>
+        <w:rPr>
+          <w:rtl w:val="0"/>
+        </w:rPr>
+        <w:t xml:space="preserve">hiding your attack </w:t>
+      </w:r>
+    </w:p>
+    <w:p>
+      <w:pPr>
+        <w:numPr>
+          <w:ilvl w:val="0"/>
+          <w:numId w:val="1"/>
+        </w:numPr>
+        <w:pBdr>
+          <w:top w:space="0" w:sz="0" w:val="nil"/>
+          <w:left w:space="0" w:sz="0" w:val="nil"/>
+          <w:bottom w:space="0" w:sz="0" w:val="nil"/>
+          <w:right w:space="0" w:sz="0" w:val="nil"/>
+          <w:between w:space="0" w:sz="0" w:val="nil"/>
+        </w:pBdr>
+        <w:ind w:left="720" w:hanging="360"/>
+        <w:rPr>
+          <w:u w:val="none"/>
+        </w:rPr>
+      </w:pPr>
+      <w:r>
+        <w:rPr>
+          <w:rtl w:val="0"/>
+        </w:rPr>
+        <w:t xml:space="preserve">The Technology triangle</w:t>
       </w:r>
     </w:p>
     <w:p>
@@ -2334,6 +3164,115 @@
       </w:pPr>
     </w:pPrDefault>
   </w:docDefaults>
+  <w:style w:type="paragraph" w:styleId="Normal" w:default="1">
+    <w:name w:val="normal"/>
+  </w:style>
+  <w:style w:type="table" w:styleId="TableNormal" w:default="1">
+    <w:name w:val="Table Normal"/>
+  </w:style>
+  <w:style w:type="paragraph" w:styleId="Heading1">
+    <w:name w:val="heading 1"/>
+    <w:basedOn w:val="Normal"/>
+    <w:next w:val="Normal"/>
+    <w:pPr>
+      <w:keepNext w:val="1"/>
+      <w:keepLines w:val="1"/>
+      <w:spacing w:after="120" w:before="480" w:lineRule="auto"/>
+    </w:pPr>
+    <w:rPr>
+      <w:b w:val="1"/>
+      <w:sz w:val="48"/>
+      <w:szCs w:val="48"/>
+    </w:rPr>
+  </w:style>
+  <w:style w:type="paragraph" w:styleId="Heading2">
+    <w:name w:val="heading 2"/>
+    <w:basedOn w:val="Normal"/>
+    <w:next w:val="Normal"/>
+    <w:pPr>
+      <w:keepNext w:val="1"/>
+      <w:keepLines w:val="1"/>
+      <w:spacing w:after="80" w:before="360" w:lineRule="auto"/>
+    </w:pPr>
+    <w:rPr>
+      <w:b w:val="1"/>
+      <w:sz w:val="36"/>
+      <w:szCs w:val="36"/>
+    </w:rPr>
+  </w:style>
+  <w:style w:type="paragraph" w:styleId="Heading3">
+    <w:name w:val="heading 3"/>
+    <w:basedOn w:val="Normal"/>
+    <w:next w:val="Normal"/>
+    <w:pPr>
+      <w:keepNext w:val="1"/>
+      <w:keepLines w:val="1"/>
+      <w:spacing w:after="80" w:before="280" w:lineRule="auto"/>
+    </w:pPr>
+    <w:rPr>
+      <w:b w:val="1"/>
+      <w:sz w:val="28"/>
+      <w:szCs w:val="28"/>
+    </w:rPr>
+  </w:style>
+  <w:style w:type="paragraph" w:styleId="Heading4">
+    <w:name w:val="heading 4"/>
+    <w:basedOn w:val="Normal"/>
+    <w:next w:val="Normal"/>
+    <w:pPr>
+      <w:keepNext w:val="1"/>
+      <w:keepLines w:val="1"/>
+      <w:spacing w:after="40" w:before="240" w:lineRule="auto"/>
+    </w:pPr>
+    <w:rPr>
+      <w:b w:val="1"/>
+      <w:sz w:val="24"/>
+      <w:szCs w:val="24"/>
+    </w:rPr>
+  </w:style>
+  <w:style w:type="paragraph" w:styleId="Heading5">
+    <w:name w:val="heading 5"/>
+    <w:basedOn w:val="Normal"/>
+    <w:next w:val="Normal"/>
+    <w:pPr>
+      <w:keepNext w:val="1"/>
+      <w:keepLines w:val="1"/>
+      <w:spacing w:after="40" w:before="220" w:lineRule="auto"/>
+    </w:pPr>
+    <w:rPr>
+      <w:b w:val="1"/>
+    </w:rPr>
+  </w:style>
+  <w:style w:type="paragraph" w:styleId="Heading6">
+    <w:name w:val="heading 6"/>
+    <w:basedOn w:val="Normal"/>
+    <w:next w:val="Normal"/>
+    <w:pPr>
+      <w:keepNext w:val="1"/>
+      <w:keepLines w:val="1"/>
+      <w:spacing w:after="40" w:before="200" w:lineRule="auto"/>
+    </w:pPr>
+    <w:rPr>
+      <w:b w:val="1"/>
+      <w:sz w:val="20"/>
+      <w:szCs w:val="20"/>
+    </w:rPr>
+  </w:style>
+  <w:style w:type="paragraph" w:styleId="Title">
+    <w:name w:val="Title"/>
+    <w:basedOn w:val="Normal"/>
+    <w:next w:val="Normal"/>
+    <w:pPr>
+      <w:keepNext w:val="1"/>
+      <w:keepLines w:val="1"/>
+      <w:spacing w:after="120" w:before="480" w:lineRule="auto"/>
+    </w:pPr>
+    <w:rPr>
+      <w:b w:val="1"/>
+      <w:sz w:val="72"/>
+      <w:szCs w:val="72"/>
+    </w:rPr>
+  </w:style>
   <w:style w:type="paragraph" w:styleId="Normal" w:default="1">
     <w:name w:val="normal"/>
   </w:style>
@@ -2628,6 +3567,23 @@
       <w:keepNext w:val="1"/>
       <w:keepLines w:val="1"/>
       <w:spacing w:after="80" w:before="360"/>
+    </w:pPr>
+    <w:rPr>
+      <w:rFonts w:ascii="Georgia" w:cs="Georgia" w:eastAsia="Georgia" w:hAnsi="Georgia"/>
+      <w:i w:val="1"/>
+      <w:color w:val="666666"/>
+      <w:sz w:val="48"/>
+      <w:szCs w:val="48"/>
+    </w:rPr>
+  </w:style>
+  <w:style w:type="paragraph" w:styleId="Subtitle">
+    <w:name w:val="Subtitle"/>
+    <w:basedOn w:val="Normal"/>
+    <w:next w:val="Normal"/>
+    <w:pPr>
+      <w:keepNext w:val="1"/>
+      <w:keepLines w:val="1"/>
+      <w:spacing w:after="80" w:before="360" w:lineRule="auto"/>
     </w:pPr>
     <w:rPr>
       <w:rFonts w:ascii="Georgia" w:cs="Georgia" w:eastAsia="Georgia" w:hAnsi="Georgia"/>
@@ -2954,7 +3910,7 @@
 
 <file path=customXML/item1.xml><?xml version="1.0" encoding="utf-8"?>
 <go:gDocsCustomXmlDataStorage xmlns:go="http://customooxmlschemas.google.com/" xmlns:r="http://schemas.openxmlformats.org/officeDocument/2006/relationships">
-  <go:docsCustomData xmlns:go="http://customooxmlschemas.google.com/" roundtripDataSignature="AMtx7mhQNxsl+CiuBFc5myNUhH2a2i/e4Q==">AMUW2mVeN9kIHwTHN7x16QUHRYyEI6g8mRygSuZAn6z3RoxlzeSy/UhHzi7j7MUemgIikc2p419zpbFxUGAFB86ZgqDbxk3SBwMmsLUZfdZEcsjaNN3HVFc=</go:docsCustomData>
+  <go:docsCustomData xmlns:go="http://customooxmlschemas.google.com/" roundtripDataSignature="AMtx7mhQNxsl+CiuBFc5myNUhH2a2i/e4Q==">AMUW2mWT8JBl+cWMOD38mzWlktEKwJAePx5A0iW5f03ssbuh9yijuBMLv3CDcmk3+069ZwEAXfs1HVhSFr1GQ3KwSg7ZMX46tAB27+QngQGHzGk+fCEi7Ns=</go:docsCustomData>
 </go:gDocsCustomXmlDataStorage>
 </file>
 

--- a/Ethical Hacking Understanding Ethical Hacking.docx
+++ b/Ethical Hacking Understanding Ethical Hacking.docx
@@ -1571,10 +1571,7 @@
       </w:pPr>
       <w:r>
         <w:lastRenderedPageBreak/>
-        <w:t>Accept SNMP packets from an</w:t>
-      </w:r>
-      <w:r>
-        <w:t>y host</w:t>
+        <w:t>Accept SNMP packets from any host</w:t>
       </w:r>
     </w:p>
     <w:p>
@@ -2042,10 +2039,7 @@
         </w:pBdr>
       </w:pPr>
       <w:r>
-        <w:t>Con</w:t>
-      </w:r>
-      <w:r>
-        <w:t>fidentiality</w:t>
+        <w:t>Confidentiality</w:t>
       </w:r>
     </w:p>
     <w:p>
@@ -2584,6 +2578,205 @@
       </w:pPr>
       <w:r>
         <w:t>Threats: Hosts</w:t>
+      </w:r>
+    </w:p>
+    <w:p>
+      <w:pPr>
+        <w:numPr>
+          <w:ilvl w:val="1"/>
+          <w:numId w:val="1"/>
+        </w:numPr>
+        <w:pBdr>
+          <w:top w:val="nil"/>
+          <w:left w:val="nil"/>
+          <w:bottom w:val="nil"/>
+          <w:right w:val="nil"/>
+          <w:between w:val="nil"/>
+        </w:pBdr>
+      </w:pPr>
+      <w:r>
+        <w:t>Foot printing thread</w:t>
+      </w:r>
+    </w:p>
+    <w:p>
+      <w:pPr>
+        <w:numPr>
+          <w:ilvl w:val="2"/>
+          <w:numId w:val="1"/>
+        </w:numPr>
+        <w:pBdr>
+          <w:top w:val="nil"/>
+          <w:left w:val="nil"/>
+          <w:bottom w:val="nil"/>
+          <w:right w:val="nil"/>
+          <w:between w:val="nil"/>
+        </w:pBdr>
+      </w:pPr>
+      <w:r>
+        <w:t>Every computer/system responds a specific way</w:t>
+      </w:r>
+    </w:p>
+    <w:p>
+      <w:pPr>
+        <w:numPr>
+          <w:ilvl w:val="1"/>
+          <w:numId w:val="1"/>
+        </w:numPr>
+        <w:pBdr>
+          <w:top w:val="nil"/>
+          <w:left w:val="nil"/>
+          <w:bottom w:val="nil"/>
+          <w:right w:val="nil"/>
+          <w:between w:val="nil"/>
+        </w:pBdr>
+      </w:pPr>
+      <w:r>
+        <w:t>Physical Security</w:t>
+      </w:r>
+    </w:p>
+    <w:p>
+      <w:pPr>
+        <w:numPr>
+          <w:ilvl w:val="1"/>
+          <w:numId w:val="1"/>
+        </w:numPr>
+        <w:pBdr>
+          <w:top w:val="nil"/>
+          <w:left w:val="nil"/>
+          <w:bottom w:val="nil"/>
+          <w:right w:val="nil"/>
+          <w:between w:val="nil"/>
+        </w:pBdr>
+      </w:pPr>
+      <w:r>
+        <w:t>Passwords</w:t>
+      </w:r>
+    </w:p>
+    <w:p>
+      <w:pPr>
+        <w:numPr>
+          <w:ilvl w:val="2"/>
+          <w:numId w:val="1"/>
+        </w:numPr>
+        <w:pBdr>
+          <w:top w:val="nil"/>
+          <w:left w:val="nil"/>
+          <w:bottom w:val="nil"/>
+          <w:right w:val="nil"/>
+          <w:between w:val="nil"/>
+        </w:pBdr>
+      </w:pPr>
+      <w:r>
+        <w:lastRenderedPageBreak/>
+        <w:t>Length is better than special characters</w:t>
+      </w:r>
+    </w:p>
+    <w:p>
+      <w:pPr>
+        <w:numPr>
+          <w:ilvl w:val="1"/>
+          <w:numId w:val="1"/>
+        </w:numPr>
+        <w:pBdr>
+          <w:top w:val="nil"/>
+          <w:left w:val="nil"/>
+          <w:bottom w:val="nil"/>
+          <w:right w:val="nil"/>
+          <w:between w:val="nil"/>
+        </w:pBdr>
+      </w:pPr>
+      <w:r>
+        <w:t>Malware</w:t>
+      </w:r>
+    </w:p>
+    <w:p>
+      <w:pPr>
+        <w:numPr>
+          <w:ilvl w:val="1"/>
+          <w:numId w:val="1"/>
+        </w:numPr>
+        <w:pBdr>
+          <w:top w:val="nil"/>
+          <w:left w:val="nil"/>
+          <w:bottom w:val="nil"/>
+          <w:right w:val="nil"/>
+          <w:between w:val="nil"/>
+        </w:pBdr>
+      </w:pPr>
+      <w:r>
+        <w:t>Denial of Service</w:t>
+      </w:r>
+    </w:p>
+    <w:p>
+      <w:pPr>
+        <w:numPr>
+          <w:ilvl w:val="1"/>
+          <w:numId w:val="1"/>
+        </w:numPr>
+        <w:pBdr>
+          <w:top w:val="nil"/>
+          <w:left w:val="nil"/>
+          <w:bottom w:val="nil"/>
+          <w:right w:val="nil"/>
+          <w:between w:val="nil"/>
+        </w:pBdr>
+      </w:pPr>
+      <w:r>
+        <w:t>Unauthorized Access</w:t>
+      </w:r>
+    </w:p>
+    <w:p>
+      <w:pPr>
+        <w:numPr>
+          <w:ilvl w:val="1"/>
+          <w:numId w:val="1"/>
+        </w:numPr>
+        <w:pBdr>
+          <w:top w:val="nil"/>
+          <w:left w:val="nil"/>
+          <w:bottom w:val="nil"/>
+          <w:right w:val="nil"/>
+          <w:between w:val="nil"/>
+        </w:pBdr>
+      </w:pPr>
+      <w:r>
+        <w:t>Privilege Escalation</w:t>
+      </w:r>
+    </w:p>
+    <w:p>
+      <w:pPr>
+        <w:numPr>
+          <w:ilvl w:val="1"/>
+          <w:numId w:val="1"/>
+        </w:numPr>
+        <w:pBdr>
+          <w:top w:val="nil"/>
+          <w:left w:val="nil"/>
+          <w:bottom w:val="nil"/>
+          <w:right w:val="nil"/>
+          <w:between w:val="nil"/>
+        </w:pBdr>
+      </w:pPr>
+      <w:r>
+        <w:t>Back Doors</w:t>
+      </w:r>
+    </w:p>
+    <w:p>
+      <w:pPr>
+        <w:numPr>
+          <w:ilvl w:val="0"/>
+          <w:numId w:val="1"/>
+        </w:numPr>
+        <w:pBdr>
+          <w:top w:val="nil"/>
+          <w:left w:val="nil"/>
+          <w:bottom w:val="nil"/>
+          <w:right w:val="nil"/>
+          <w:between w:val="nil"/>
+        </w:pBdr>
+      </w:pPr>
+      <w:r>
+        <w:t>Threats: Natural &amp; Physical</w:t>
       </w:r>
     </w:p>
     <w:p>

--- a/Ethical Hacking Understanding Ethical Hacking.docx
+++ b/Ethical Hacking Understanding Ethical Hacking.docx
@@ -2777,6 +2777,261 @@
       </w:pPr>
       <w:r>
         <w:t>Threats: Natural &amp; Physical</w:t>
+      </w:r>
+    </w:p>
+    <w:p>
+      <w:pPr>
+        <w:numPr>
+          <w:ilvl w:val="1"/>
+          <w:numId w:val="1"/>
+        </w:numPr>
+        <w:pBdr>
+          <w:top w:val="nil"/>
+          <w:left w:val="nil"/>
+          <w:bottom w:val="nil"/>
+          <w:right w:val="nil"/>
+          <w:between w:val="nil"/>
+        </w:pBdr>
+      </w:pPr>
+      <w:r>
+        <w:t>Earthquakes</w:t>
+      </w:r>
+    </w:p>
+    <w:p>
+      <w:pPr>
+        <w:numPr>
+          <w:ilvl w:val="1"/>
+          <w:numId w:val="1"/>
+        </w:numPr>
+        <w:pBdr>
+          <w:top w:val="nil"/>
+          <w:left w:val="nil"/>
+          <w:bottom w:val="nil"/>
+          <w:right w:val="nil"/>
+          <w:between w:val="nil"/>
+        </w:pBdr>
+      </w:pPr>
+      <w:r>
+        <w:t>Hurricanes</w:t>
+      </w:r>
+    </w:p>
+    <w:p>
+      <w:pPr>
+        <w:numPr>
+          <w:ilvl w:val="1"/>
+          <w:numId w:val="1"/>
+        </w:numPr>
+        <w:pBdr>
+          <w:top w:val="nil"/>
+          <w:left w:val="nil"/>
+          <w:bottom w:val="nil"/>
+          <w:right w:val="nil"/>
+          <w:between w:val="nil"/>
+        </w:pBdr>
+      </w:pPr>
+      <w:r>
+        <w:t>Floods</w:t>
+      </w:r>
+    </w:p>
+    <w:p>
+      <w:pPr>
+        <w:numPr>
+          <w:ilvl w:val="1"/>
+          <w:numId w:val="1"/>
+        </w:numPr>
+        <w:pBdr>
+          <w:top w:val="nil"/>
+          <w:left w:val="nil"/>
+          <w:bottom w:val="nil"/>
+          <w:right w:val="nil"/>
+          <w:between w:val="nil"/>
+        </w:pBdr>
+      </w:pPr>
+      <w:r>
+        <w:t>Natural Disasters</w:t>
+      </w:r>
+    </w:p>
+    <w:p>
+      <w:pPr>
+        <w:numPr>
+          <w:ilvl w:val="1"/>
+          <w:numId w:val="1"/>
+        </w:numPr>
+        <w:pBdr>
+          <w:top w:val="nil"/>
+          <w:left w:val="nil"/>
+          <w:bottom w:val="nil"/>
+          <w:right w:val="nil"/>
+          <w:between w:val="nil"/>
+        </w:pBdr>
+      </w:pPr>
+      <w:r>
+        <w:t>Theft</w:t>
+      </w:r>
+    </w:p>
+    <w:p>
+      <w:pPr>
+        <w:numPr>
+          <w:ilvl w:val="1"/>
+          <w:numId w:val="1"/>
+        </w:numPr>
+        <w:pBdr>
+          <w:top w:val="nil"/>
+          <w:left w:val="nil"/>
+          <w:bottom w:val="nil"/>
+          <w:right w:val="nil"/>
+          <w:between w:val="nil"/>
+        </w:pBdr>
+      </w:pPr>
+      <w:r>
+        <w:t>Impact</w:t>
+      </w:r>
+    </w:p>
+    <w:p>
+      <w:pPr>
+        <w:numPr>
+          <w:ilvl w:val="1"/>
+          <w:numId w:val="1"/>
+        </w:numPr>
+        <w:pBdr>
+          <w:top w:val="nil"/>
+          <w:left w:val="nil"/>
+          <w:bottom w:val="nil"/>
+          <w:right w:val="nil"/>
+          <w:between w:val="nil"/>
+        </w:pBdr>
+      </w:pPr>
+      <w:r>
+        <w:t>Power</w:t>
+      </w:r>
+    </w:p>
+    <w:p>
+      <w:pPr>
+        <w:numPr>
+          <w:ilvl w:val="1"/>
+          <w:numId w:val="1"/>
+        </w:numPr>
+        <w:pBdr>
+          <w:top w:val="nil"/>
+          <w:left w:val="nil"/>
+          <w:bottom w:val="nil"/>
+          <w:right w:val="nil"/>
+          <w:between w:val="nil"/>
+        </w:pBdr>
+      </w:pPr>
+      <w:r>
+        <w:t>End of Life</w:t>
+      </w:r>
+    </w:p>
+    <w:p>
+      <w:pPr>
+        <w:numPr>
+          <w:ilvl w:val="2"/>
+          <w:numId w:val="1"/>
+        </w:numPr>
+        <w:pBdr>
+          <w:top w:val="nil"/>
+          <w:left w:val="nil"/>
+          <w:bottom w:val="nil"/>
+          <w:right w:val="nil"/>
+          <w:between w:val="nil"/>
+        </w:pBdr>
+      </w:pPr>
+      <w:r>
+        <w:t>Decommission</w:t>
+      </w:r>
+    </w:p>
+    <w:p>
+      <w:pPr>
+        <w:numPr>
+          <w:ilvl w:val="0"/>
+          <w:numId w:val="1"/>
+        </w:numPr>
+        <w:pBdr>
+          <w:top w:val="nil"/>
+          <w:left w:val="nil"/>
+          <w:bottom w:val="nil"/>
+          <w:right w:val="nil"/>
+          <w:between w:val="nil"/>
+        </w:pBdr>
+      </w:pPr>
+      <w:r>
+        <w:t xml:space="preserve">Threats: </w:t>
+      </w:r>
+      <w:r>
+        <w:t>Applications</w:t>
+      </w:r>
+    </w:p>
+    <w:p>
+      <w:pPr>
+        <w:numPr>
+          <w:ilvl w:val="1"/>
+          <w:numId w:val="1"/>
+        </w:numPr>
+        <w:pBdr>
+          <w:top w:val="nil"/>
+          <w:left w:val="nil"/>
+          <w:bottom w:val="nil"/>
+          <w:right w:val="nil"/>
+          <w:between w:val="nil"/>
+        </w:pBdr>
+      </w:pPr>
+      <w:r>
+        <w:t>Configuration</w:t>
+      </w:r>
+    </w:p>
+    <w:p>
+      <w:pPr>
+        <w:numPr>
+          <w:ilvl w:val="1"/>
+          <w:numId w:val="1"/>
+        </w:numPr>
+        <w:pBdr>
+          <w:top w:val="nil"/>
+          <w:left w:val="nil"/>
+          <w:bottom w:val="nil"/>
+          <w:right w:val="nil"/>
+          <w:between w:val="nil"/>
+        </w:pBdr>
+      </w:pPr>
+      <w:r>
+        <w:t>Buffer Overflow</w:t>
+      </w:r>
+    </w:p>
+    <w:p>
+      <w:pPr>
+        <w:numPr>
+          <w:ilvl w:val="1"/>
+          <w:numId w:val="1"/>
+        </w:numPr>
+        <w:pBdr>
+          <w:top w:val="nil"/>
+          <w:left w:val="nil"/>
+          <w:bottom w:val="nil"/>
+          <w:right w:val="nil"/>
+          <w:between w:val="nil"/>
+        </w:pBdr>
+      </w:pPr>
+      <w:r>
+        <w:t>Lazy Coding</w:t>
+      </w:r>
+    </w:p>
+    <w:p>
+      <w:pPr>
+        <w:numPr>
+          <w:ilvl w:val="1"/>
+          <w:numId w:val="1"/>
+        </w:numPr>
+        <w:pBdr>
+          <w:top w:val="nil"/>
+          <w:left w:val="nil"/>
+          <w:bottom w:val="nil"/>
+          <w:right w:val="nil"/>
+          <w:between w:val="nil"/>
+        </w:pBdr>
+      </w:pPr>
+      <w:r>
+        <w:t>Data/Input Validation</w:t>
       </w:r>
     </w:p>
     <w:p>

--- a/Ethical Hacking Understanding Ethical Hacking.docx
+++ b/Ethical Hacking Understanding Ethical Hacking.docx
@@ -3032,6 +3032,839 @@
       </w:pPr>
       <w:r>
         <w:t>Data/Input Validation</w:t>
+      </w:r>
+    </w:p>
+    <w:p>
+      <w:pPr>
+        <w:numPr>
+          <w:ilvl w:val="0"/>
+          <w:numId w:val="1"/>
+        </w:numPr>
+        <w:pBdr>
+          <w:top w:val="nil"/>
+          <w:left w:val="nil"/>
+          <w:bottom w:val="nil"/>
+          <w:right w:val="nil"/>
+          <w:between w:val="nil"/>
+        </w:pBdr>
+      </w:pPr>
+      <w:r>
+        <w:t>Threats: Human</w:t>
+      </w:r>
+    </w:p>
+    <w:p>
+      <w:pPr>
+        <w:numPr>
+          <w:ilvl w:val="1"/>
+          <w:numId w:val="1"/>
+        </w:numPr>
+        <w:pBdr>
+          <w:top w:val="nil"/>
+          <w:left w:val="nil"/>
+          <w:bottom w:val="nil"/>
+          <w:right w:val="nil"/>
+          <w:between w:val="nil"/>
+        </w:pBdr>
+      </w:pPr>
+      <w:r>
+        <w:t>Malicious Employees</w:t>
+      </w:r>
+    </w:p>
+    <w:p>
+      <w:pPr>
+        <w:numPr>
+          <w:ilvl w:val="1"/>
+          <w:numId w:val="1"/>
+        </w:numPr>
+        <w:pBdr>
+          <w:top w:val="nil"/>
+          <w:left w:val="nil"/>
+          <w:bottom w:val="nil"/>
+          <w:right w:val="nil"/>
+          <w:between w:val="nil"/>
+        </w:pBdr>
+      </w:pPr>
+      <w:r>
+        <w:t>Lack of Training</w:t>
+      </w:r>
+    </w:p>
+    <w:p>
+      <w:pPr>
+        <w:numPr>
+          <w:ilvl w:val="1"/>
+          <w:numId w:val="1"/>
+        </w:numPr>
+        <w:pBdr>
+          <w:top w:val="nil"/>
+          <w:left w:val="nil"/>
+          <w:bottom w:val="nil"/>
+          <w:right w:val="nil"/>
+          <w:between w:val="nil"/>
+        </w:pBdr>
+      </w:pPr>
+      <w:r>
+        <w:t>Social Networking</w:t>
+      </w:r>
+    </w:p>
+    <w:p>
+      <w:pPr>
+        <w:numPr>
+          <w:ilvl w:val="1"/>
+          <w:numId w:val="1"/>
+        </w:numPr>
+        <w:pBdr>
+          <w:top w:val="nil"/>
+          <w:left w:val="nil"/>
+          <w:bottom w:val="nil"/>
+          <w:right w:val="nil"/>
+          <w:between w:val="nil"/>
+        </w:pBdr>
+      </w:pPr>
+      <w:r>
+        <w:t>Hackers</w:t>
+      </w:r>
+    </w:p>
+    <w:p>
+      <w:pPr>
+        <w:numPr>
+          <w:ilvl w:val="0"/>
+          <w:numId w:val="1"/>
+        </w:numPr>
+        <w:pBdr>
+          <w:top w:val="nil"/>
+          <w:left w:val="nil"/>
+          <w:bottom w:val="nil"/>
+          <w:right w:val="nil"/>
+          <w:between w:val="nil"/>
+        </w:pBdr>
+      </w:pPr>
+      <w:r>
+        <w:t>Threats: Networks</w:t>
+      </w:r>
+    </w:p>
+    <w:p>
+      <w:pPr>
+        <w:numPr>
+          <w:ilvl w:val="1"/>
+          <w:numId w:val="1"/>
+        </w:numPr>
+        <w:pBdr>
+          <w:top w:val="nil"/>
+          <w:left w:val="nil"/>
+          <w:bottom w:val="nil"/>
+          <w:right w:val="nil"/>
+          <w:between w:val="nil"/>
+        </w:pBdr>
+      </w:pPr>
+      <w:r>
+        <w:t>Sniffing/Eavesdropping</w:t>
+      </w:r>
+    </w:p>
+    <w:p>
+      <w:pPr>
+        <w:numPr>
+          <w:ilvl w:val="1"/>
+          <w:numId w:val="1"/>
+        </w:numPr>
+        <w:pBdr>
+          <w:top w:val="nil"/>
+          <w:left w:val="nil"/>
+          <w:bottom w:val="nil"/>
+          <w:right w:val="nil"/>
+          <w:between w:val="nil"/>
+        </w:pBdr>
+      </w:pPr>
+      <w:r>
+        <w:t>ARP Poisoning</w:t>
+      </w:r>
+    </w:p>
+    <w:p>
+      <w:pPr>
+        <w:numPr>
+          <w:ilvl w:val="2"/>
+          <w:numId w:val="1"/>
+        </w:numPr>
+        <w:pBdr>
+          <w:top w:val="nil"/>
+          <w:left w:val="nil"/>
+          <w:bottom w:val="nil"/>
+          <w:right w:val="nil"/>
+          <w:between w:val="nil"/>
+        </w:pBdr>
+      </w:pPr>
+      <w:r>
+        <w:lastRenderedPageBreak/>
+        <w:t xml:space="preserve">Address resolution </w:t>
+      </w:r>
+      <w:proofErr w:type="gramStart"/>
+      <w:r>
+        <w:t>protocol(</w:t>
+      </w:r>
+      <w:proofErr w:type="gramEnd"/>
+      <w:r>
+        <w:t>ARP)</w:t>
+      </w:r>
+    </w:p>
+    <w:p>
+      <w:pPr>
+        <w:numPr>
+          <w:ilvl w:val="2"/>
+          <w:numId w:val="1"/>
+        </w:numPr>
+        <w:pBdr>
+          <w:top w:val="nil"/>
+          <w:left w:val="nil"/>
+          <w:bottom w:val="nil"/>
+          <w:right w:val="nil"/>
+          <w:between w:val="nil"/>
+        </w:pBdr>
+      </w:pPr>
+      <w:r>
+        <w:t>ARP in charge or resolving IP address to MAC address</w:t>
+      </w:r>
+    </w:p>
+    <w:p>
+      <w:pPr>
+        <w:numPr>
+          <w:ilvl w:val="1"/>
+          <w:numId w:val="1"/>
+        </w:numPr>
+        <w:pBdr>
+          <w:top w:val="nil"/>
+          <w:left w:val="nil"/>
+          <w:bottom w:val="nil"/>
+          <w:right w:val="nil"/>
+          <w:between w:val="nil"/>
+        </w:pBdr>
+      </w:pPr>
+      <w:r>
+        <w:t>DoS</w:t>
+      </w:r>
+    </w:p>
+    <w:p>
+      <w:pPr>
+        <w:numPr>
+          <w:ilvl w:val="1"/>
+          <w:numId w:val="1"/>
+        </w:numPr>
+        <w:pBdr>
+          <w:top w:val="nil"/>
+          <w:left w:val="nil"/>
+          <w:bottom w:val="nil"/>
+          <w:right w:val="nil"/>
+          <w:between w:val="nil"/>
+        </w:pBdr>
+      </w:pPr>
+      <w:r>
+        <w:t>Spoofing</w:t>
+      </w:r>
+    </w:p>
+    <w:p>
+      <w:pPr>
+        <w:numPr>
+          <w:ilvl w:val="2"/>
+          <w:numId w:val="1"/>
+        </w:numPr>
+        <w:pBdr>
+          <w:top w:val="nil"/>
+          <w:left w:val="nil"/>
+          <w:bottom w:val="nil"/>
+          <w:right w:val="nil"/>
+          <w:between w:val="nil"/>
+        </w:pBdr>
+      </w:pPr>
+      <w:r>
+        <w:t>Send data across network that make it seems like it came from another computer</w:t>
+      </w:r>
+    </w:p>
+    <w:p>
+      <w:pPr>
+        <w:numPr>
+          <w:ilvl w:val="0"/>
+          <w:numId w:val="1"/>
+        </w:numPr>
+        <w:pBdr>
+          <w:top w:val="nil"/>
+          <w:left w:val="nil"/>
+          <w:bottom w:val="nil"/>
+          <w:right w:val="nil"/>
+          <w:between w:val="nil"/>
+        </w:pBdr>
+      </w:pPr>
+      <w:r>
+        <w:t xml:space="preserve">Threats: Where Do They </w:t>
+      </w:r>
+      <w:proofErr w:type="gramStart"/>
+      <w:r>
+        <w:t>Come..</w:t>
+      </w:r>
+      <w:proofErr w:type="gramEnd"/>
+    </w:p>
+    <w:p>
+      <w:pPr>
+        <w:numPr>
+          <w:ilvl w:val="1"/>
+          <w:numId w:val="1"/>
+        </w:numPr>
+        <w:pBdr>
+          <w:top w:val="nil"/>
+          <w:left w:val="nil"/>
+          <w:bottom w:val="nil"/>
+          <w:right w:val="nil"/>
+          <w:between w:val="nil"/>
+        </w:pBdr>
+      </w:pPr>
+      <w:r>
+        <w:t>External</w:t>
+      </w:r>
+    </w:p>
+    <w:p>
+      <w:pPr>
+        <w:numPr>
+          <w:ilvl w:val="0"/>
+          <w:numId w:val="1"/>
+        </w:numPr>
+        <w:pBdr>
+          <w:top w:val="nil"/>
+          <w:left w:val="nil"/>
+          <w:bottom w:val="nil"/>
+          <w:right w:val="nil"/>
+          <w:between w:val="nil"/>
+        </w:pBdr>
+      </w:pPr>
+      <w:r>
+        <w:t>Attack Vectors</w:t>
+      </w:r>
+    </w:p>
+    <w:p>
+      <w:pPr>
+        <w:numPr>
+          <w:ilvl w:val="1"/>
+          <w:numId w:val="1"/>
+        </w:numPr>
+        <w:pBdr>
+          <w:top w:val="nil"/>
+          <w:left w:val="nil"/>
+          <w:bottom w:val="nil"/>
+          <w:right w:val="nil"/>
+          <w:between w:val="nil"/>
+        </w:pBdr>
+      </w:pPr>
+      <w:r>
+        <w:t>VM &amp; Cloud environments</w:t>
+      </w:r>
+    </w:p>
+    <w:p>
+      <w:pPr>
+        <w:numPr>
+          <w:ilvl w:val="1"/>
+          <w:numId w:val="1"/>
+        </w:numPr>
+        <w:pBdr>
+          <w:top w:val="nil"/>
+          <w:left w:val="nil"/>
+          <w:bottom w:val="nil"/>
+          <w:right w:val="nil"/>
+          <w:between w:val="nil"/>
+        </w:pBdr>
+      </w:pPr>
+      <w:r>
+        <w:t>Unpatched OS/software</w:t>
+      </w:r>
+    </w:p>
+    <w:p>
+      <w:pPr>
+        <w:numPr>
+          <w:ilvl w:val="1"/>
+          <w:numId w:val="1"/>
+        </w:numPr>
+        <w:pBdr>
+          <w:top w:val="nil"/>
+          <w:left w:val="nil"/>
+          <w:bottom w:val="nil"/>
+          <w:right w:val="nil"/>
+          <w:between w:val="nil"/>
+        </w:pBdr>
+      </w:pPr>
+      <w:r>
+        <w:t>Social networking</w:t>
+      </w:r>
+    </w:p>
+    <w:p>
+      <w:pPr>
+        <w:numPr>
+          <w:ilvl w:val="1"/>
+          <w:numId w:val="1"/>
+        </w:numPr>
+        <w:pBdr>
+          <w:top w:val="nil"/>
+          <w:left w:val="nil"/>
+          <w:bottom w:val="nil"/>
+          <w:right w:val="nil"/>
+          <w:between w:val="nil"/>
+        </w:pBdr>
+      </w:pPr>
+      <w:r>
+        <w:t>Internal users</w:t>
+      </w:r>
+    </w:p>
+    <w:p>
+      <w:pPr>
+        <w:numPr>
+          <w:ilvl w:val="1"/>
+          <w:numId w:val="1"/>
+        </w:numPr>
+        <w:pBdr>
+          <w:top w:val="nil"/>
+          <w:left w:val="nil"/>
+          <w:bottom w:val="nil"/>
+          <w:right w:val="nil"/>
+          <w:between w:val="nil"/>
+        </w:pBdr>
+      </w:pPr>
+      <w:proofErr w:type="spellStart"/>
+      <w:r>
+        <w:t>Hackivism</w:t>
+      </w:r>
+      <w:proofErr w:type="spellEnd"/>
+      <w:r>
+        <w:t xml:space="preserve"> - hacking for a cause</w:t>
+      </w:r>
+    </w:p>
+    <w:p>
+      <w:pPr>
+        <w:numPr>
+          <w:ilvl w:val="1"/>
+          <w:numId w:val="1"/>
+        </w:numPr>
+        <w:pBdr>
+          <w:top w:val="nil"/>
+          <w:left w:val="nil"/>
+          <w:bottom w:val="nil"/>
+          <w:right w:val="nil"/>
+          <w:between w:val="nil"/>
+        </w:pBdr>
+      </w:pPr>
+      <w:r>
+        <w:t>Malware</w:t>
+      </w:r>
+    </w:p>
+    <w:p>
+      <w:pPr>
+        <w:numPr>
+          <w:ilvl w:val="1"/>
+          <w:numId w:val="1"/>
+        </w:numPr>
+        <w:pBdr>
+          <w:top w:val="nil"/>
+          <w:left w:val="nil"/>
+          <w:bottom w:val="nil"/>
+          <w:right w:val="nil"/>
+          <w:between w:val="nil"/>
+        </w:pBdr>
+      </w:pPr>
+      <w:r>
+        <w:t>Botnets</w:t>
+      </w:r>
+    </w:p>
+    <w:p>
+      <w:pPr>
+        <w:numPr>
+          <w:ilvl w:val="1"/>
+          <w:numId w:val="1"/>
+        </w:numPr>
+        <w:pBdr>
+          <w:top w:val="nil"/>
+          <w:left w:val="nil"/>
+          <w:bottom w:val="nil"/>
+          <w:right w:val="nil"/>
+          <w:between w:val="nil"/>
+        </w:pBdr>
+      </w:pPr>
+      <w:r>
+        <w:t>Security staffing</w:t>
+      </w:r>
+    </w:p>
+    <w:p>
+      <w:pPr>
+        <w:numPr>
+          <w:ilvl w:val="1"/>
+          <w:numId w:val="1"/>
+        </w:numPr>
+        <w:pBdr>
+          <w:top w:val="nil"/>
+          <w:left w:val="nil"/>
+          <w:bottom w:val="nil"/>
+          <w:right w:val="nil"/>
+          <w:between w:val="nil"/>
+        </w:pBdr>
+      </w:pPr>
+      <w:r>
+        <w:t>Lack of security policies</w:t>
+      </w:r>
+    </w:p>
+    <w:p>
+      <w:pPr>
+        <w:numPr>
+          <w:ilvl w:val="1"/>
+          <w:numId w:val="1"/>
+        </w:numPr>
+        <w:pBdr>
+          <w:top w:val="nil"/>
+          <w:left w:val="nil"/>
+          <w:bottom w:val="nil"/>
+          <w:right w:val="nil"/>
+          <w:between w:val="nil"/>
+        </w:pBdr>
+      </w:pPr>
+      <w:r>
+        <w:t>Compliance with regulations/laws</w:t>
+      </w:r>
+    </w:p>
+    <w:p>
+      <w:pPr>
+        <w:numPr>
+          <w:ilvl w:val="1"/>
+          <w:numId w:val="1"/>
+        </w:numPr>
+        <w:pBdr>
+          <w:top w:val="nil"/>
+          <w:left w:val="nil"/>
+          <w:bottom w:val="nil"/>
+          <w:right w:val="nil"/>
+          <w:between w:val="nil"/>
+        </w:pBdr>
+      </w:pPr>
+      <w:r>
+        <w:t>Complexity of network infrastructure</w:t>
+      </w:r>
+    </w:p>
+    <w:p>
+      <w:pPr>
+        <w:numPr>
+          <w:ilvl w:val="1"/>
+          <w:numId w:val="1"/>
+        </w:numPr>
+        <w:pBdr>
+          <w:top w:val="nil"/>
+          <w:left w:val="nil"/>
+          <w:bottom w:val="nil"/>
+          <w:right w:val="nil"/>
+          <w:between w:val="nil"/>
+        </w:pBdr>
+      </w:pPr>
+      <w:r>
+        <w:t>Mobile devices</w:t>
+      </w:r>
+    </w:p>
+    <w:p>
+      <w:pPr>
+        <w:numPr>
+          <w:ilvl w:val="1"/>
+          <w:numId w:val="1"/>
+        </w:numPr>
+        <w:pBdr>
+          <w:top w:val="nil"/>
+          <w:left w:val="nil"/>
+          <w:bottom w:val="nil"/>
+          <w:right w:val="nil"/>
+          <w:between w:val="nil"/>
+        </w:pBdr>
+      </w:pPr>
+      <w:r>
+        <w:t>Ransomware</w:t>
+      </w:r>
+    </w:p>
+    <w:p>
+      <w:pPr>
+        <w:numPr>
+          <w:ilvl w:val="1"/>
+          <w:numId w:val="1"/>
+        </w:numPr>
+        <w:pBdr>
+          <w:top w:val="nil"/>
+          <w:left w:val="nil"/>
+          <w:bottom w:val="nil"/>
+          <w:right w:val="nil"/>
+          <w:between w:val="nil"/>
+        </w:pBdr>
+      </w:pPr>
+      <w:r>
+        <w:t>Advanced Persistent Threats</w:t>
+      </w:r>
+    </w:p>
+    <w:p>
+      <w:pPr>
+        <w:numPr>
+          <w:ilvl w:val="1"/>
+          <w:numId w:val="1"/>
+        </w:numPr>
+        <w:pBdr>
+          <w:top w:val="nil"/>
+          <w:left w:val="nil"/>
+          <w:bottom w:val="nil"/>
+          <w:right w:val="nil"/>
+          <w:between w:val="nil"/>
+        </w:pBdr>
+      </w:pPr>
+      <w:r>
+        <w:t>Phishing</w:t>
+      </w:r>
+    </w:p>
+    <w:p>
+      <w:pPr>
+        <w:numPr>
+          <w:ilvl w:val="1"/>
+          <w:numId w:val="1"/>
+        </w:numPr>
+        <w:pBdr>
+          <w:top w:val="nil"/>
+          <w:left w:val="nil"/>
+          <w:bottom w:val="nil"/>
+          <w:right w:val="nil"/>
+          <w:between w:val="nil"/>
+        </w:pBdr>
+      </w:pPr>
+      <w:r>
+        <w:t>Web Applications</w:t>
+      </w:r>
+    </w:p>
+    <w:p>
+      <w:pPr>
+        <w:numPr>
+          <w:ilvl w:val="1"/>
+          <w:numId w:val="1"/>
+        </w:numPr>
+        <w:pBdr>
+          <w:top w:val="nil"/>
+          <w:left w:val="nil"/>
+          <w:bottom w:val="nil"/>
+          <w:right w:val="nil"/>
+          <w:between w:val="nil"/>
+        </w:pBdr>
+      </w:pPr>
+      <w:proofErr w:type="gramStart"/>
+      <w:r>
+        <w:t>IoT(</w:t>
+      </w:r>
+      <w:proofErr w:type="gramEnd"/>
+      <w:r>
+        <w:t>internet of things)</w:t>
+      </w:r>
+    </w:p>
+    <w:p>
+      <w:pPr>
+        <w:numPr>
+          <w:ilvl w:val="0"/>
+          <w:numId w:val="1"/>
+        </w:numPr>
+        <w:pBdr>
+          <w:top w:val="nil"/>
+          <w:left w:val="nil"/>
+          <w:bottom w:val="nil"/>
+          <w:right w:val="nil"/>
+          <w:between w:val="nil"/>
+        </w:pBdr>
+      </w:pPr>
+      <w:r>
+        <w:t>IPv6 Issues</w:t>
+      </w:r>
+    </w:p>
+    <w:p>
+      <w:pPr>
+        <w:numPr>
+          <w:ilvl w:val="1"/>
+          <w:numId w:val="1"/>
+        </w:numPr>
+        <w:pBdr>
+          <w:top w:val="nil"/>
+          <w:left w:val="nil"/>
+          <w:bottom w:val="nil"/>
+          <w:right w:val="nil"/>
+          <w:between w:val="nil"/>
+        </w:pBdr>
+      </w:pPr>
+      <w:r>
+        <w:t>Auto configuration</w:t>
+      </w:r>
+    </w:p>
+    <w:p>
+      <w:pPr>
+        <w:numPr>
+          <w:ilvl w:val="1"/>
+          <w:numId w:val="1"/>
+        </w:numPr>
+        <w:pBdr>
+          <w:top w:val="nil"/>
+          <w:left w:val="nil"/>
+          <w:bottom w:val="nil"/>
+          <w:right w:val="nil"/>
+          <w:between w:val="nil"/>
+        </w:pBdr>
+      </w:pPr>
+      <w:r>
+        <w:t>Incompatibility of logging systems</w:t>
+      </w:r>
+    </w:p>
+    <w:p>
+      <w:pPr>
+        <w:numPr>
+          <w:ilvl w:val="1"/>
+          <w:numId w:val="1"/>
+        </w:numPr>
+        <w:pBdr>
+          <w:top w:val="nil"/>
+          <w:left w:val="nil"/>
+          <w:bottom w:val="nil"/>
+          <w:right w:val="nil"/>
+          <w:between w:val="nil"/>
+        </w:pBdr>
+      </w:pPr>
+      <w:r>
+        <w:lastRenderedPageBreak/>
+        <w:t>Default activation</w:t>
+      </w:r>
+    </w:p>
+    <w:p>
+      <w:pPr>
+        <w:numPr>
+          <w:ilvl w:val="1"/>
+          <w:numId w:val="1"/>
+        </w:numPr>
+        <w:pBdr>
+          <w:top w:val="nil"/>
+          <w:left w:val="nil"/>
+          <w:bottom w:val="nil"/>
+          <w:right w:val="nil"/>
+          <w:between w:val="nil"/>
+        </w:pBdr>
+      </w:pPr>
+      <w:r>
+        <w:t>Shortcuts</w:t>
+      </w:r>
+    </w:p>
+    <w:p>
+      <w:pPr>
+        <w:numPr>
+          <w:ilvl w:val="1"/>
+          <w:numId w:val="1"/>
+        </w:numPr>
+        <w:pBdr>
+          <w:top w:val="nil"/>
+          <w:left w:val="nil"/>
+          <w:bottom w:val="nil"/>
+          <w:right w:val="nil"/>
+          <w:between w:val="nil"/>
+        </w:pBdr>
+      </w:pPr>
+      <w:r>
+        <w:t>Bigger headers</w:t>
+      </w:r>
+    </w:p>
+    <w:p>
+      <w:pPr>
+        <w:numPr>
+          <w:ilvl w:val="1"/>
+          <w:numId w:val="1"/>
+        </w:numPr>
+        <w:pBdr>
+          <w:top w:val="nil"/>
+          <w:left w:val="nil"/>
+          <w:bottom w:val="nil"/>
+          <w:right w:val="nil"/>
+          <w:between w:val="nil"/>
+        </w:pBdr>
+      </w:pPr>
+      <w:r>
+        <w:t>4to6 translation</w:t>
+      </w:r>
+    </w:p>
+    <w:p>
+      <w:pPr>
+        <w:numPr>
+          <w:ilvl w:val="1"/>
+          <w:numId w:val="1"/>
+        </w:numPr>
+        <w:pBdr>
+          <w:top w:val="nil"/>
+          <w:left w:val="nil"/>
+          <w:bottom w:val="nil"/>
+          <w:right w:val="nil"/>
+          <w:between w:val="nil"/>
+        </w:pBdr>
+      </w:pPr>
+      <w:r>
+        <w:t xml:space="preserve">Multiple </w:t>
+      </w:r>
+      <w:proofErr w:type="gramStart"/>
+      <w:r>
+        <w:t>IP’s</w:t>
+      </w:r>
+      <w:proofErr w:type="gramEnd"/>
+      <w:r>
+        <w:t xml:space="preserve"> per device</w:t>
+      </w:r>
+    </w:p>
+    <w:p>
+      <w:pPr>
+        <w:numPr>
+          <w:ilvl w:val="1"/>
+          <w:numId w:val="1"/>
+        </w:numPr>
+        <w:pBdr>
+          <w:top w:val="nil"/>
+          <w:left w:val="nil"/>
+          <w:bottom w:val="nil"/>
+          <w:right w:val="nil"/>
+          <w:between w:val="nil"/>
+        </w:pBdr>
+      </w:pPr>
+      <w:r>
+        <w:t>Network discovery</w:t>
+      </w:r>
+    </w:p>
+    <w:p>
+      <w:pPr>
+        <w:numPr>
+          <w:ilvl w:val="0"/>
+          <w:numId w:val="1"/>
+        </w:numPr>
+        <w:pBdr>
+          <w:top w:val="nil"/>
+          <w:left w:val="nil"/>
+          <w:bottom w:val="nil"/>
+          <w:right w:val="nil"/>
+          <w:between w:val="nil"/>
+        </w:pBdr>
+      </w:pPr>
+      <w:r>
+        <w:t xml:space="preserve">Summary of Threats and </w:t>
+      </w:r>
+      <w:proofErr w:type="spellStart"/>
+      <w:r>
+        <w:t>Attac</w:t>
+      </w:r>
+      <w:proofErr w:type="spellEnd"/>
+      <w:r>
+        <w:t>…</w:t>
+      </w:r>
+    </w:p>
+    <w:p>
+      <w:pPr>
+        <w:numPr>
+          <w:ilvl w:val="0"/>
+          <w:numId w:val="1"/>
+        </w:numPr>
+        <w:pBdr>
+          <w:top w:val="nil"/>
+          <w:left w:val="nil"/>
+          <w:bottom w:val="nil"/>
+          <w:right w:val="nil"/>
+          <w:between w:val="nil"/>
+        </w:pBdr>
+      </w:pPr>
+      <w:r>
+        <w:t>Overview of Hacking Concepts</w:t>
       </w:r>
     </w:p>
     <w:p>

--- a/Ethical Hacking Understanding Ethical Hacking.docx
+++ b/Ethical Hacking Understanding Ethical Hacking.docx
@@ -3865,6 +3865,88 @@
       </w:pPr>
       <w:r>
         <w:t>Overview of Hacking Concepts</w:t>
+      </w:r>
+    </w:p>
+    <w:p>
+      <w:pPr>
+        <w:numPr>
+          <w:ilvl w:val="0"/>
+          <w:numId w:val="1"/>
+        </w:numPr>
+        <w:pBdr>
+          <w:top w:val="nil"/>
+          <w:left w:val="nil"/>
+          <w:bottom w:val="nil"/>
+          <w:right w:val="nil"/>
+          <w:between w:val="nil"/>
+        </w:pBdr>
+      </w:pPr>
+      <w:r>
+        <w:t>Hacking Defined</w:t>
+      </w:r>
+    </w:p>
+    <w:p>
+      <w:pPr>
+        <w:numPr>
+          <w:ilvl w:val="1"/>
+          <w:numId w:val="1"/>
+        </w:numPr>
+        <w:pBdr>
+          <w:top w:val="nil"/>
+          <w:left w:val="nil"/>
+          <w:bottom w:val="nil"/>
+          <w:right w:val="nil"/>
+          <w:between w:val="nil"/>
+        </w:pBdr>
+      </w:pPr>
+      <w:r>
+        <w:t>Exploiting a systems vulnerabilities and security controls to gain access to system resources and features outside the creator’s original purpose</w:t>
+      </w:r>
+    </w:p>
+    <w:p>
+      <w:pPr>
+        <w:numPr>
+          <w:ilvl w:val="0"/>
+          <w:numId w:val="1"/>
+        </w:numPr>
+        <w:pBdr>
+          <w:top w:val="nil"/>
+          <w:left w:val="nil"/>
+          <w:bottom w:val="nil"/>
+          <w:right w:val="nil"/>
+          <w:between w:val="nil"/>
+        </w:pBdr>
+      </w:pPr>
+      <w:r>
+        <w:t xml:space="preserve">History of Hacking: In the </w:t>
+      </w:r>
+      <w:proofErr w:type="spellStart"/>
+      <w:proofErr w:type="gramStart"/>
+      <w:r>
+        <w:t>Begi</w:t>
+      </w:r>
+      <w:proofErr w:type="spellEnd"/>
+      <w:r>
+        <w:t>..</w:t>
+      </w:r>
+      <w:proofErr w:type="gramEnd"/>
+    </w:p>
+    <w:p>
+      <w:pPr>
+        <w:numPr>
+          <w:ilvl w:val="0"/>
+          <w:numId w:val="1"/>
+        </w:numPr>
+        <w:pBdr>
+          <w:top w:val="nil"/>
+          <w:left w:val="nil"/>
+          <w:bottom w:val="nil"/>
+          <w:right w:val="nil"/>
+          <w:between w:val="nil"/>
+        </w:pBdr>
+      </w:pPr>
+      <w:r>
+        <w:t>History of Hacking: Currently</w:t>
       </w:r>
     </w:p>
     <w:p>

--- a/Ethical Hacking Understanding Ethical Hacking.docx
+++ b/Ethical Hacking Understanding Ethical Hacking.docx
@@ -4856,6 +4856,11 @@
         </w:rPr>
         <w:t xml:space="preserve">involves the use of hacking methods and tools to discover weaknesses for system security</w:t>
       </w:r>
+      <w:r>
+        <w:rPr>
+          <w:rtl w:val="0"/>
+        </w:rPr>
+      </w:r>
     </w:p>
     <w:p>
       <w:pPr>
@@ -4881,6 +4886,11 @@
         </w:rPr>
         <w:t xml:space="preserve">skills an ethical hacker have</w:t>
       </w:r>
+      <w:r>
+        <w:rPr>
+          <w:rtl w:val="0"/>
+        </w:rPr>
+      </w:r>
     </w:p>
     <w:p>
       <w:pPr>
@@ -4906,6 +4916,11 @@
         </w:rPr>
         <w:t xml:space="preserve">expert with programs and networks</w:t>
       </w:r>
+      <w:r>
+        <w:rPr>
+          <w:rtl w:val="0"/>
+        </w:rPr>
+      </w:r>
     </w:p>
     <w:p>
       <w:pPr>
@@ -4931,6 +4946,11 @@
         </w:rPr>
         <w:t xml:space="preserve">proficient with vulnerability research</w:t>
       </w:r>
+      <w:r>
+        <w:rPr>
+          <w:rtl w:val="0"/>
+        </w:rPr>
+      </w:r>
     </w:p>
     <w:p>
       <w:pPr>
@@ -4956,6 +4976,11 @@
         </w:rPr>
         <w:t xml:space="preserve">mastery with diverse hacking techniques</w:t>
       </w:r>
+      <w:r>
+        <w:rPr>
+          <w:rtl w:val="0"/>
+        </w:rPr>
+      </w:r>
     </w:p>
     <w:p>
       <w:pPr>
@@ -4981,6 +5006,11 @@
         </w:rPr>
         <w:t xml:space="preserve">follow a strict code of conduct</w:t>
       </w:r>
+      <w:r>
+        <w:rPr>
+          <w:rtl w:val="0"/>
+        </w:rPr>
+      </w:r>
     </w:p>
     <w:p>
       <w:pPr>
@@ -5006,6 +5036,11 @@
         </w:rPr>
         <w:t xml:space="preserve">What Skills Should an Ethical…</w:t>
       </w:r>
+      <w:r>
+        <w:rPr>
+          <w:rtl w:val="0"/>
+        </w:rPr>
+      </w:r>
     </w:p>
     <w:p>
       <w:pPr>
@@ -5031,6 +5066,11 @@
         </w:rPr>
         <w:t xml:space="preserve">Explicit Permissions in Writing</w:t>
       </w:r>
+      <w:r>
+        <w:rPr>
+          <w:rtl w:val="0"/>
+        </w:rPr>
+      </w:r>
     </w:p>
     <w:p>
       <w:pPr>
@@ -5056,6 +5096,11 @@
         </w:rPr>
         <w:t xml:space="preserve">Use the Same Tactics &amp; Strategies</w:t>
       </w:r>
+      <w:r>
+        <w:rPr>
+          <w:rtl w:val="0"/>
+        </w:rPr>
+      </w:r>
     </w:p>
     <w:p>
       <w:pPr>
@@ -5081,6 +5126,11 @@
         </w:rPr>
         <w:t xml:space="preserve">No means NO!</w:t>
       </w:r>
+      <w:r>
+        <w:rPr>
+          <w:rtl w:val="0"/>
+        </w:rPr>
+      </w:r>
     </w:p>
     <w:p>
       <w:pPr>
@@ -5106,6 +5156,11 @@
         </w:rPr>
         <w:t xml:space="preserve">Report All of Your Results</w:t>
       </w:r>
+      <w:r>
+        <w:rPr>
+          <w:rtl w:val="0"/>
+        </w:rPr>
+      </w:r>
     </w:p>
     <w:p>
       <w:pPr>
@@ -5131,6 +5186,11 @@
         </w:rPr>
         <w:t xml:space="preserve">Type of Pen Tests</w:t>
       </w:r>
+      <w:r>
+        <w:rPr>
+          <w:rtl w:val="0"/>
+        </w:rPr>
+      </w:r>
     </w:p>
     <w:p>
       <w:pPr>
@@ -5156,6 +5216,11 @@
         </w:rPr>
         <w:t xml:space="preserve">Black Box</w:t>
       </w:r>
+      <w:r>
+        <w:rPr>
+          <w:rtl w:val="0"/>
+        </w:rPr>
+      </w:r>
     </w:p>
     <w:p>
       <w:pPr>
@@ -5181,6 +5246,11 @@
         </w:rPr>
         <w:t xml:space="preserve">knowing nothing about the system</w:t>
       </w:r>
+      <w:r>
+        <w:rPr>
+          <w:rtl w:val="0"/>
+        </w:rPr>
+      </w:r>
     </w:p>
     <w:p>
       <w:pPr>
@@ -5206,6 +5276,11 @@
         </w:rPr>
         <w:t xml:space="preserve">Gray Box</w:t>
       </w:r>
+      <w:r>
+        <w:rPr>
+          <w:rtl w:val="0"/>
+        </w:rPr>
+      </w:r>
     </w:p>
     <w:p>
       <w:pPr>
@@ -5231,6 +5306,11 @@
         </w:rPr>
         <w:t xml:space="preserve">knowing some info about the system(ip address, os, etc)</w:t>
       </w:r>
+      <w:r>
+        <w:rPr>
+          <w:rtl w:val="0"/>
+        </w:rPr>
+      </w:r>
     </w:p>
     <w:p>
       <w:pPr>
@@ -5256,6 +5336,11 @@
         </w:rPr>
         <w:t xml:space="preserve">White Box</w:t>
       </w:r>
+      <w:r>
+        <w:rPr>
+          <w:rtl w:val="0"/>
+        </w:rPr>
+      </w:r>
     </w:p>
     <w:p>
       <w:pPr>
@@ -5281,6 +5366,11 @@
         </w:rPr>
         <w:t xml:space="preserve">knowing everything about the system</w:t>
       </w:r>
+      <w:r>
+        <w:rPr>
+          <w:rtl w:val="0"/>
+        </w:rPr>
+      </w:r>
     </w:p>
     <w:p>
       <w:pPr>
@@ -5306,6 +5396,11 @@
         </w:rPr>
         <w:t xml:space="preserve">Why a Hacker Hacks</w:t>
       </w:r>
+      <w:r>
+        <w:rPr>
+          <w:rtl w:val="0"/>
+        </w:rPr>
+      </w:r>
     </w:p>
     <w:p>
       <w:pPr>
@@ -5331,6 +5426,11 @@
         </w:rPr>
         <w:t xml:space="preserve">Hobby</w:t>
       </w:r>
+      <w:r>
+        <w:rPr>
+          <w:rtl w:val="0"/>
+        </w:rPr>
+      </w:r>
     </w:p>
     <w:p>
       <w:pPr>
@@ -5356,6 +5456,11 @@
         </w:rPr>
         <w:t xml:space="preserve">Illegal Activities</w:t>
       </w:r>
+      <w:r>
+        <w:rPr>
+          <w:rtl w:val="0"/>
+        </w:rPr>
+      </w:r>
     </w:p>
     <w:p>
       <w:pPr>
@@ -5381,6 +5486,11 @@
         </w:rPr>
         <w:t xml:space="preserve">Malicious Intent</w:t>
       </w:r>
+      <w:r>
+        <w:rPr>
+          <w:rtl w:val="0"/>
+        </w:rPr>
+      </w:r>
     </w:p>
     <w:p>
       <w:pPr>
@@ -5406,6 +5516,11 @@
         </w:rPr>
         <w:t xml:space="preserve">Gain Knowledge</w:t>
       </w:r>
+      <w:r>
+        <w:rPr>
+          <w:rtl w:val="0"/>
+        </w:rPr>
+      </w:r>
     </w:p>
     <w:p>
       <w:pPr>
@@ -5430,6 +5545,886 @@
           <w:rtl w:val="0"/>
         </w:rPr>
         <w:t xml:space="preserve">Types of Hackers</w:t>
+      </w:r>
+      <w:r>
+        <w:rPr>
+          <w:rtl w:val="0"/>
+        </w:rPr>
+      </w:r>
+    </w:p>
+    <w:p>
+      <w:pPr>
+        <w:numPr>
+          <w:ilvl w:val="1"/>
+          <w:numId w:val="1"/>
+        </w:numPr>
+        <w:pBdr>
+          <w:top w:space="0" w:sz="0" w:val="nil"/>
+          <w:left w:space="0" w:sz="0" w:val="nil"/>
+          <w:bottom w:space="0" w:sz="0" w:val="nil"/>
+          <w:right w:space="0" w:sz="0" w:val="nil"/>
+          <w:between w:space="0" w:sz="0" w:val="nil"/>
+        </w:pBdr>
+        <w:ind w:left="1440" w:hanging="360"/>
+        <w:rPr>
+          <w:u w:val="none"/>
+        </w:rPr>
+      </w:pPr>
+      <w:r>
+        <w:rPr>
+          <w:rtl w:val="0"/>
+        </w:rPr>
+        <w:t xml:space="preserve">Black Hats</w:t>
+      </w:r>
+    </w:p>
+    <w:p>
+      <w:pPr>
+        <w:numPr>
+          <w:ilvl w:val="2"/>
+          <w:numId w:val="1"/>
+        </w:numPr>
+        <w:pBdr>
+          <w:top w:space="0" w:sz="0" w:val="nil"/>
+          <w:left w:space="0" w:sz="0" w:val="nil"/>
+          <w:bottom w:space="0" w:sz="0" w:val="nil"/>
+          <w:right w:space="0" w:sz="0" w:val="nil"/>
+          <w:between w:space="0" w:sz="0" w:val="nil"/>
+        </w:pBdr>
+        <w:ind w:left="2160" w:hanging="360"/>
+        <w:rPr>
+          <w:u w:val="none"/>
+        </w:rPr>
+      </w:pPr>
+      <w:r>
+        <w:rPr>
+          <w:rtl w:val="0"/>
+        </w:rPr>
+        <w:t xml:space="preserve">individual that does attack on system they don’t have privilege</w:t>
+      </w:r>
+    </w:p>
+    <w:p>
+      <w:pPr>
+        <w:numPr>
+          <w:ilvl w:val="2"/>
+          <w:numId w:val="1"/>
+        </w:numPr>
+        <w:pBdr>
+          <w:top w:space="0" w:sz="0" w:val="nil"/>
+          <w:left w:space="0" w:sz="0" w:val="nil"/>
+          <w:bottom w:space="0" w:sz="0" w:val="nil"/>
+          <w:right w:space="0" w:sz="0" w:val="nil"/>
+          <w:between w:space="0" w:sz="0" w:val="nil"/>
+        </w:pBdr>
+        <w:ind w:left="2160" w:hanging="360"/>
+        <w:rPr>
+          <w:u w:val="none"/>
+        </w:rPr>
+      </w:pPr>
+      <w:r>
+        <w:rPr>
+          <w:rtl w:val="0"/>
+        </w:rPr>
+        <w:t xml:space="preserve">they are typically breaking the law</w:t>
+      </w:r>
+    </w:p>
+    <w:p>
+      <w:pPr>
+        <w:numPr>
+          <w:ilvl w:val="1"/>
+          <w:numId w:val="1"/>
+        </w:numPr>
+        <w:pBdr>
+          <w:top w:space="0" w:sz="0" w:val="nil"/>
+          <w:left w:space="0" w:sz="0" w:val="nil"/>
+          <w:bottom w:space="0" w:sz="0" w:val="nil"/>
+          <w:right w:space="0" w:sz="0" w:val="nil"/>
+          <w:between w:space="0" w:sz="0" w:val="nil"/>
+        </w:pBdr>
+        <w:ind w:left="1440" w:hanging="360"/>
+        <w:rPr>
+          <w:u w:val="none"/>
+        </w:rPr>
+      </w:pPr>
+      <w:r>
+        <w:rPr>
+          <w:rtl w:val="0"/>
+        </w:rPr>
+        <w:t xml:space="preserve">White Hats</w:t>
+      </w:r>
+    </w:p>
+    <w:p>
+      <w:pPr>
+        <w:numPr>
+          <w:ilvl w:val="2"/>
+          <w:numId w:val="1"/>
+        </w:numPr>
+        <w:pBdr>
+          <w:top w:space="0" w:sz="0" w:val="nil"/>
+          <w:left w:space="0" w:sz="0" w:val="nil"/>
+          <w:bottom w:space="0" w:sz="0" w:val="nil"/>
+          <w:right w:space="0" w:sz="0" w:val="nil"/>
+          <w:between w:space="0" w:sz="0" w:val="nil"/>
+        </w:pBdr>
+        <w:ind w:left="2160" w:hanging="360"/>
+        <w:rPr>
+          <w:u w:val="none"/>
+        </w:rPr>
+      </w:pPr>
+      <w:r>
+        <w:rPr>
+          <w:rtl w:val="0"/>
+        </w:rPr>
+        <w:t xml:space="preserve">good guys</w:t>
+      </w:r>
+    </w:p>
+    <w:p>
+      <w:pPr>
+        <w:numPr>
+          <w:ilvl w:val="2"/>
+          <w:numId w:val="1"/>
+        </w:numPr>
+        <w:pBdr>
+          <w:top w:space="0" w:sz="0" w:val="nil"/>
+          <w:left w:space="0" w:sz="0" w:val="nil"/>
+          <w:bottom w:space="0" w:sz="0" w:val="nil"/>
+          <w:right w:space="0" w:sz="0" w:val="nil"/>
+          <w:between w:space="0" w:sz="0" w:val="nil"/>
+        </w:pBdr>
+        <w:ind w:left="2160" w:hanging="360"/>
+        <w:rPr>
+          <w:u w:val="none"/>
+        </w:rPr>
+      </w:pPr>
+      <w:r>
+        <w:rPr>
+          <w:rtl w:val="0"/>
+        </w:rPr>
+        <w:t xml:space="preserve">have permission to hack system</w:t>
+      </w:r>
+    </w:p>
+    <w:p>
+      <w:pPr>
+        <w:numPr>
+          <w:ilvl w:val="1"/>
+          <w:numId w:val="1"/>
+        </w:numPr>
+        <w:pBdr>
+          <w:top w:space="0" w:sz="0" w:val="nil"/>
+          <w:left w:space="0" w:sz="0" w:val="nil"/>
+          <w:bottom w:space="0" w:sz="0" w:val="nil"/>
+          <w:right w:space="0" w:sz="0" w:val="nil"/>
+          <w:between w:space="0" w:sz="0" w:val="nil"/>
+        </w:pBdr>
+        <w:ind w:left="1440" w:hanging="360"/>
+        <w:rPr>
+          <w:u w:val="none"/>
+        </w:rPr>
+      </w:pPr>
+      <w:r>
+        <w:rPr>
+          <w:rtl w:val="0"/>
+        </w:rPr>
+        <w:t xml:space="preserve">Gray Hats</w:t>
+      </w:r>
+    </w:p>
+    <w:p>
+      <w:pPr>
+        <w:numPr>
+          <w:ilvl w:val="2"/>
+          <w:numId w:val="1"/>
+        </w:numPr>
+        <w:pBdr>
+          <w:top w:space="0" w:sz="0" w:val="nil"/>
+          <w:left w:space="0" w:sz="0" w:val="nil"/>
+          <w:bottom w:space="0" w:sz="0" w:val="nil"/>
+          <w:right w:space="0" w:sz="0" w:val="nil"/>
+          <w:between w:space="0" w:sz="0" w:val="nil"/>
+        </w:pBdr>
+        <w:ind w:left="2160" w:hanging="360"/>
+        <w:rPr>
+          <w:u w:val="none"/>
+        </w:rPr>
+      </w:pPr>
+      <w:r>
+        <w:rPr>
+          <w:rtl w:val="0"/>
+        </w:rPr>
+        <w:t xml:space="preserve">black hat hackers that have been reformed</w:t>
+      </w:r>
+    </w:p>
+    <w:p>
+      <w:pPr>
+        <w:numPr>
+          <w:ilvl w:val="2"/>
+          <w:numId w:val="1"/>
+        </w:numPr>
+        <w:pBdr>
+          <w:top w:space="0" w:sz="0" w:val="nil"/>
+          <w:left w:space="0" w:sz="0" w:val="nil"/>
+          <w:bottom w:space="0" w:sz="0" w:val="nil"/>
+          <w:right w:space="0" w:sz="0" w:val="nil"/>
+          <w:between w:space="0" w:sz="0" w:val="nil"/>
+        </w:pBdr>
+        <w:ind w:left="2160" w:hanging="360"/>
+        <w:rPr>
+          <w:u w:val="none"/>
+        </w:rPr>
+      </w:pPr>
+      <w:r>
+        <w:rPr>
+          <w:rtl w:val="0"/>
+        </w:rPr>
+        <w:t xml:space="preserve">may be black hat one moment then white the next</w:t>
+      </w:r>
+    </w:p>
+    <w:p>
+      <w:pPr>
+        <w:numPr>
+          <w:ilvl w:val="1"/>
+          <w:numId w:val="1"/>
+        </w:numPr>
+        <w:pBdr>
+          <w:top w:space="0" w:sz="0" w:val="nil"/>
+          <w:left w:space="0" w:sz="0" w:val="nil"/>
+          <w:bottom w:space="0" w:sz="0" w:val="nil"/>
+          <w:right w:space="0" w:sz="0" w:val="nil"/>
+          <w:between w:space="0" w:sz="0" w:val="nil"/>
+        </w:pBdr>
+        <w:ind w:left="1440" w:hanging="360"/>
+        <w:rPr>
+          <w:u w:val="none"/>
+        </w:rPr>
+      </w:pPr>
+      <w:r>
+        <w:rPr>
+          <w:rtl w:val="0"/>
+        </w:rPr>
+        <w:t xml:space="preserve">Suicide Hackers</w:t>
+      </w:r>
+    </w:p>
+    <w:p>
+      <w:pPr>
+        <w:numPr>
+          <w:ilvl w:val="2"/>
+          <w:numId w:val="1"/>
+        </w:numPr>
+        <w:pBdr>
+          <w:top w:space="0" w:sz="0" w:val="nil"/>
+          <w:left w:space="0" w:sz="0" w:val="nil"/>
+          <w:bottom w:space="0" w:sz="0" w:val="nil"/>
+          <w:right w:space="0" w:sz="0" w:val="nil"/>
+          <w:between w:space="0" w:sz="0" w:val="nil"/>
+        </w:pBdr>
+        <w:ind w:left="2160" w:hanging="360"/>
+        <w:rPr>
+          <w:u w:val="none"/>
+        </w:rPr>
+      </w:pPr>
+      <w:r>
+        <w:rPr>
+          <w:rtl w:val="0"/>
+        </w:rPr>
+        <w:t xml:space="preserve">hacker that  don’t care if they get caught</w:t>
+      </w:r>
+    </w:p>
+    <w:p>
+      <w:pPr>
+        <w:numPr>
+          <w:ilvl w:val="2"/>
+          <w:numId w:val="1"/>
+        </w:numPr>
+        <w:pBdr>
+          <w:top w:space="0" w:sz="0" w:val="nil"/>
+          <w:left w:space="0" w:sz="0" w:val="nil"/>
+          <w:bottom w:space="0" w:sz="0" w:val="nil"/>
+          <w:right w:space="0" w:sz="0" w:val="nil"/>
+          <w:between w:space="0" w:sz="0" w:val="nil"/>
+        </w:pBdr>
+        <w:ind w:left="2160" w:hanging="360"/>
+        <w:rPr>
+          <w:u w:val="none"/>
+        </w:rPr>
+      </w:pPr>
+      <w:r>
+        <w:rPr>
+          <w:rtl w:val="0"/>
+        </w:rPr>
+        <w:t xml:space="preserve">don’t cover their tracks</w:t>
+      </w:r>
+    </w:p>
+    <w:p>
+      <w:pPr>
+        <w:numPr>
+          <w:ilvl w:val="2"/>
+          <w:numId w:val="1"/>
+        </w:numPr>
+        <w:pBdr>
+          <w:top w:space="0" w:sz="0" w:val="nil"/>
+          <w:left w:space="0" w:sz="0" w:val="nil"/>
+          <w:bottom w:space="0" w:sz="0" w:val="nil"/>
+          <w:right w:space="0" w:sz="0" w:val="nil"/>
+          <w:between w:space="0" w:sz="0" w:val="nil"/>
+        </w:pBdr>
+        <w:ind w:left="2160" w:hanging="360"/>
+        <w:rPr>
+          <w:u w:val="none"/>
+        </w:rPr>
+      </w:pPr>
+      <w:r>
+        <w:rPr>
+          <w:rtl w:val="0"/>
+        </w:rPr>
+        <w:t xml:space="preserve">only care about doing the attack</w:t>
+      </w:r>
+    </w:p>
+    <w:p>
+      <w:pPr>
+        <w:numPr>
+          <w:ilvl w:val="1"/>
+          <w:numId w:val="1"/>
+        </w:numPr>
+        <w:pBdr>
+          <w:top w:space="0" w:sz="0" w:val="nil"/>
+          <w:left w:space="0" w:sz="0" w:val="nil"/>
+          <w:bottom w:space="0" w:sz="0" w:val="nil"/>
+          <w:right w:space="0" w:sz="0" w:val="nil"/>
+          <w:between w:space="0" w:sz="0" w:val="nil"/>
+        </w:pBdr>
+        <w:ind w:left="1440" w:hanging="360"/>
+        <w:rPr>
+          <w:u w:val="none"/>
+        </w:rPr>
+      </w:pPr>
+      <w:r>
+        <w:rPr>
+          <w:rtl w:val="0"/>
+        </w:rPr>
+        <w:t xml:space="preserve">Script Kiddies</w:t>
+      </w:r>
+    </w:p>
+    <w:p>
+      <w:pPr>
+        <w:numPr>
+          <w:ilvl w:val="2"/>
+          <w:numId w:val="1"/>
+        </w:numPr>
+        <w:pBdr>
+          <w:top w:space="0" w:sz="0" w:val="nil"/>
+          <w:left w:space="0" w:sz="0" w:val="nil"/>
+          <w:bottom w:space="0" w:sz="0" w:val="nil"/>
+          <w:right w:space="0" w:sz="0" w:val="nil"/>
+          <w:between w:space="0" w:sz="0" w:val="nil"/>
+        </w:pBdr>
+        <w:ind w:left="2160" w:hanging="360"/>
+        <w:rPr>
+          <w:u w:val="none"/>
+        </w:rPr>
+      </w:pPr>
+      <w:r>
+        <w:rPr>
+          <w:rtl w:val="0"/>
+        </w:rPr>
+        <w:t xml:space="preserve">no skills, basic things</w:t>
+      </w:r>
+    </w:p>
+    <w:p>
+      <w:pPr>
+        <w:numPr>
+          <w:ilvl w:val="2"/>
+          <w:numId w:val="1"/>
+        </w:numPr>
+        <w:pBdr>
+          <w:top w:space="0" w:sz="0" w:val="nil"/>
+          <w:left w:space="0" w:sz="0" w:val="nil"/>
+          <w:bottom w:space="0" w:sz="0" w:val="nil"/>
+          <w:right w:space="0" w:sz="0" w:val="nil"/>
+          <w:between w:space="0" w:sz="0" w:val="nil"/>
+        </w:pBdr>
+        <w:ind w:left="2160" w:hanging="360"/>
+        <w:rPr>
+          <w:u w:val="none"/>
+        </w:rPr>
+      </w:pPr>
+      <w:r>
+        <w:rPr>
+          <w:rtl w:val="0"/>
+        </w:rPr>
+        <w:t xml:space="preserve">use tools that walk them through</w:t>
+      </w:r>
+    </w:p>
+    <w:p>
+      <w:pPr>
+        <w:numPr>
+          <w:ilvl w:val="1"/>
+          <w:numId w:val="1"/>
+        </w:numPr>
+        <w:pBdr>
+          <w:top w:space="0" w:sz="0" w:val="nil"/>
+          <w:left w:space="0" w:sz="0" w:val="nil"/>
+          <w:bottom w:space="0" w:sz="0" w:val="nil"/>
+          <w:right w:space="0" w:sz="0" w:val="nil"/>
+          <w:between w:space="0" w:sz="0" w:val="nil"/>
+        </w:pBdr>
+        <w:ind w:left="1440" w:hanging="360"/>
+        <w:rPr>
+          <w:u w:val="none"/>
+        </w:rPr>
+      </w:pPr>
+      <w:r>
+        <w:rPr>
+          <w:rtl w:val="0"/>
+        </w:rPr>
+        <w:t xml:space="preserve">Spy Hackers / Cyber Terrorists /state sponsored hackers</w:t>
+      </w:r>
+    </w:p>
+    <w:p>
+      <w:pPr>
+        <w:numPr>
+          <w:ilvl w:val="2"/>
+          <w:numId w:val="1"/>
+        </w:numPr>
+        <w:pBdr>
+          <w:top w:space="0" w:sz="0" w:val="nil"/>
+          <w:left w:space="0" w:sz="0" w:val="nil"/>
+          <w:bottom w:space="0" w:sz="0" w:val="nil"/>
+          <w:right w:space="0" w:sz="0" w:val="nil"/>
+          <w:between w:space="0" w:sz="0" w:val="nil"/>
+        </w:pBdr>
+        <w:ind w:left="2160" w:hanging="360"/>
+        <w:rPr>
+          <w:u w:val="none"/>
+        </w:rPr>
+      </w:pPr>
+      <w:r>
+        <w:rPr>
+          <w:rtl w:val="0"/>
+        </w:rPr>
+        <w:t xml:space="preserve">malicious</w:t>
+      </w:r>
+    </w:p>
+    <w:p>
+      <w:pPr>
+        <w:numPr>
+          <w:ilvl w:val="1"/>
+          <w:numId w:val="1"/>
+        </w:numPr>
+        <w:pBdr>
+          <w:top w:space="0" w:sz="0" w:val="nil"/>
+          <w:left w:space="0" w:sz="0" w:val="nil"/>
+          <w:bottom w:space="0" w:sz="0" w:val="nil"/>
+          <w:right w:space="0" w:sz="0" w:val="nil"/>
+          <w:between w:space="0" w:sz="0" w:val="nil"/>
+        </w:pBdr>
+        <w:ind w:left="1440" w:hanging="360"/>
+        <w:rPr>
+          <w:u w:val="none"/>
+        </w:rPr>
+      </w:pPr>
+      <w:r>
+        <w:rPr>
+          <w:rtl w:val="0"/>
+        </w:rPr>
+        <w:t xml:space="preserve">Hacktivism</w:t>
+      </w:r>
+    </w:p>
+    <w:p>
+      <w:pPr>
+        <w:numPr>
+          <w:ilvl w:val="2"/>
+          <w:numId w:val="1"/>
+        </w:numPr>
+        <w:pBdr>
+          <w:top w:space="0" w:sz="0" w:val="nil"/>
+          <w:left w:space="0" w:sz="0" w:val="nil"/>
+          <w:bottom w:space="0" w:sz="0" w:val="nil"/>
+          <w:right w:space="0" w:sz="0" w:val="nil"/>
+          <w:between w:space="0" w:sz="0" w:val="nil"/>
+        </w:pBdr>
+        <w:ind w:left="2160" w:hanging="360"/>
+        <w:rPr>
+          <w:u w:val="none"/>
+        </w:rPr>
+      </w:pPr>
+      <w:r>
+        <w:rPr>
+          <w:rtl w:val="0"/>
+        </w:rPr>
+        <w:t xml:space="preserve">drive: political, social, ideology, vandalism, protest, humiliate</w:t>
+      </w:r>
+    </w:p>
+    <w:p>
+      <w:pPr>
+        <w:numPr>
+          <w:ilvl w:val="2"/>
+          <w:numId w:val="1"/>
+        </w:numPr>
+        <w:pBdr>
+          <w:top w:space="0" w:sz="0" w:val="nil"/>
+          <w:left w:space="0" w:sz="0" w:val="nil"/>
+          <w:bottom w:space="0" w:sz="0" w:val="nil"/>
+          <w:right w:space="0" w:sz="0" w:val="nil"/>
+          <w:between w:space="0" w:sz="0" w:val="nil"/>
+        </w:pBdr>
+        <w:ind w:left="2160" w:hanging="360"/>
+        <w:rPr>
+          <w:u w:val="none"/>
+        </w:rPr>
+      </w:pPr>
+      <w:r>
+        <w:rPr>
+          <w:rtl w:val="0"/>
+        </w:rPr>
+        <w:t xml:space="preserve">Political Agenda: defacing or disabling websites</w:t>
+      </w:r>
+    </w:p>
+    <w:p>
+      <w:pPr>
+        <w:numPr>
+          <w:ilvl w:val="2"/>
+          <w:numId w:val="1"/>
+        </w:numPr>
+        <w:pBdr>
+          <w:top w:space="0" w:sz="0" w:val="nil"/>
+          <w:left w:space="0" w:sz="0" w:val="nil"/>
+          <w:bottom w:space="0" w:sz="0" w:val="nil"/>
+          <w:right w:space="0" w:sz="0" w:val="nil"/>
+          <w:between w:space="0" w:sz="0" w:val="nil"/>
+        </w:pBdr>
+        <w:ind w:left="2160" w:hanging="360"/>
+        <w:rPr>
+          <w:u w:val="none"/>
+        </w:rPr>
+      </w:pPr>
+      <w:r>
+        <w:rPr>
+          <w:rtl w:val="0"/>
+        </w:rPr>
+        <w:t xml:space="preserve">Targets: government agencies, multinational corps</w:t>
+      </w:r>
+    </w:p>
+    <w:p>
+      <w:pPr>
+        <w:numPr>
+          <w:ilvl w:val="0"/>
+          <w:numId w:val="1"/>
+        </w:numPr>
+        <w:pBdr>
+          <w:top w:space="0" w:sz="0" w:val="nil"/>
+          <w:left w:space="0" w:sz="0" w:val="nil"/>
+          <w:bottom w:space="0" w:sz="0" w:val="nil"/>
+          <w:right w:space="0" w:sz="0" w:val="nil"/>
+          <w:between w:space="0" w:sz="0" w:val="nil"/>
+        </w:pBdr>
+        <w:ind w:left="720" w:hanging="360"/>
+        <w:rPr>
+          <w:u w:val="none"/>
+        </w:rPr>
+      </w:pPr>
+      <w:r>
+        <w:rPr>
+          <w:rtl w:val="0"/>
+        </w:rPr>
+        <w:t xml:space="preserve">How  Does Hacking Influence ...</w:t>
+      </w:r>
+    </w:p>
+    <w:p>
+      <w:pPr>
+        <w:numPr>
+          <w:ilvl w:val="1"/>
+          <w:numId w:val="1"/>
+        </w:numPr>
+        <w:pBdr>
+          <w:top w:space="0" w:sz="0" w:val="nil"/>
+          <w:left w:space="0" w:sz="0" w:val="nil"/>
+          <w:bottom w:space="0" w:sz="0" w:val="nil"/>
+          <w:right w:space="0" w:sz="0" w:val="nil"/>
+          <w:between w:space="0" w:sz="0" w:val="nil"/>
+        </w:pBdr>
+        <w:ind w:left="1440" w:hanging="360"/>
+        <w:rPr>
+          <w:u w:val="none"/>
+        </w:rPr>
+      </w:pPr>
+      <w:r>
+        <w:rPr>
+          <w:rtl w:val="0"/>
+        </w:rPr>
+        <w:t xml:space="preserve">1 Trillion a dollars a year companies spend </w:t>
+      </w:r>
+    </w:p>
+    <w:p>
+      <w:pPr>
+        <w:numPr>
+          <w:ilvl w:val="1"/>
+          <w:numId w:val="1"/>
+        </w:numPr>
+        <w:pBdr>
+          <w:top w:space="0" w:sz="0" w:val="nil"/>
+          <w:left w:space="0" w:sz="0" w:val="nil"/>
+          <w:bottom w:space="0" w:sz="0" w:val="nil"/>
+          <w:right w:space="0" w:sz="0" w:val="nil"/>
+          <w:between w:space="0" w:sz="0" w:val="nil"/>
+        </w:pBdr>
+        <w:ind w:left="1440" w:hanging="360"/>
+        <w:rPr>
+          <w:u w:val="none"/>
+        </w:rPr>
+      </w:pPr>
+      <w:r>
+        <w:rPr>
+          <w:rtl w:val="0"/>
+        </w:rPr>
+        <w:t xml:space="preserve">customer private information</w:t>
+      </w:r>
+    </w:p>
+    <w:p>
+      <w:pPr>
+        <w:numPr>
+          <w:ilvl w:val="1"/>
+          <w:numId w:val="1"/>
+        </w:numPr>
+        <w:pBdr>
+          <w:top w:space="0" w:sz="0" w:val="nil"/>
+          <w:left w:space="0" w:sz="0" w:val="nil"/>
+          <w:bottom w:space="0" w:sz="0" w:val="nil"/>
+          <w:right w:space="0" w:sz="0" w:val="nil"/>
+          <w:between w:space="0" w:sz="0" w:val="nil"/>
+        </w:pBdr>
+        <w:ind w:left="1440" w:hanging="360"/>
+        <w:rPr>
+          <w:u w:val="none"/>
+        </w:rPr>
+      </w:pPr>
+      <w:r>
+        <w:rPr>
+          <w:rtl w:val="0"/>
+        </w:rPr>
+        <w:t xml:space="preserve">intellectual property</w:t>
+      </w:r>
+    </w:p>
+    <w:p>
+      <w:pPr>
+        <w:numPr>
+          <w:ilvl w:val="1"/>
+          <w:numId w:val="1"/>
+        </w:numPr>
+        <w:pBdr>
+          <w:top w:space="0" w:sz="0" w:val="nil"/>
+          <w:left w:space="0" w:sz="0" w:val="nil"/>
+          <w:bottom w:space="0" w:sz="0" w:val="nil"/>
+          <w:right w:space="0" w:sz="0" w:val="nil"/>
+          <w:between w:space="0" w:sz="0" w:val="nil"/>
+        </w:pBdr>
+        <w:ind w:left="1440" w:hanging="360"/>
+        <w:rPr>
+          <w:u w:val="none"/>
+        </w:rPr>
+      </w:pPr>
+      <w:r>
+        <w:rPr>
+          <w:rtl w:val="0"/>
+        </w:rPr>
+        <w:t xml:space="preserve">down time / slow site</w:t>
+      </w:r>
+    </w:p>
+    <w:p>
+      <w:pPr>
+        <w:numPr>
+          <w:ilvl w:val="1"/>
+          <w:numId w:val="1"/>
+        </w:numPr>
+        <w:pBdr>
+          <w:top w:space="0" w:sz="0" w:val="nil"/>
+          <w:left w:space="0" w:sz="0" w:val="nil"/>
+          <w:bottom w:space="0" w:sz="0" w:val="nil"/>
+          <w:right w:space="0" w:sz="0" w:val="nil"/>
+          <w:between w:space="0" w:sz="0" w:val="nil"/>
+        </w:pBdr>
+        <w:ind w:left="1440" w:hanging="360"/>
+        <w:rPr>
+          <w:u w:val="none"/>
+        </w:rPr>
+      </w:pPr>
+      <w:r>
+        <w:rPr>
+          <w:rtl w:val="0"/>
+        </w:rPr>
+        <w:t xml:space="preserve">loss of revenues</w:t>
+      </w:r>
+    </w:p>
+    <w:p>
+      <w:pPr>
+        <w:numPr>
+          <w:ilvl w:val="1"/>
+          <w:numId w:val="1"/>
+        </w:numPr>
+        <w:pBdr>
+          <w:top w:space="0" w:sz="0" w:val="nil"/>
+          <w:left w:space="0" w:sz="0" w:val="nil"/>
+          <w:bottom w:space="0" w:sz="0" w:val="nil"/>
+          <w:right w:space="0" w:sz="0" w:val="nil"/>
+          <w:between w:space="0" w:sz="0" w:val="nil"/>
+        </w:pBdr>
+        <w:ind w:left="1440" w:hanging="360"/>
+        <w:rPr>
+          <w:u w:val="none"/>
+        </w:rPr>
+      </w:pPr>
+      <w:r>
+        <w:rPr>
+          <w:rtl w:val="0"/>
+        </w:rPr>
+        <w:t xml:space="preserve">financial information</w:t>
+      </w:r>
+    </w:p>
+    <w:p>
+      <w:pPr>
+        <w:numPr>
+          <w:ilvl w:val="1"/>
+          <w:numId w:val="1"/>
+        </w:numPr>
+        <w:pBdr>
+          <w:top w:space="0" w:sz="0" w:val="nil"/>
+          <w:left w:space="0" w:sz="0" w:val="nil"/>
+          <w:bottom w:space="0" w:sz="0" w:val="nil"/>
+          <w:right w:space="0" w:sz="0" w:val="nil"/>
+          <w:between w:space="0" w:sz="0" w:val="nil"/>
+        </w:pBdr>
+        <w:ind w:left="1440" w:hanging="360"/>
+        <w:rPr>
+          <w:u w:val="none"/>
+        </w:rPr>
+      </w:pPr>
+      <w:r>
+        <w:rPr>
+          <w:rtl w:val="0"/>
+        </w:rPr>
+        <w:t xml:space="preserve">reputation</w:t>
+      </w:r>
+    </w:p>
+    <w:p>
+      <w:pPr>
+        <w:numPr>
+          <w:ilvl w:val="1"/>
+          <w:numId w:val="1"/>
+        </w:numPr>
+        <w:pBdr>
+          <w:top w:space="0" w:sz="0" w:val="nil"/>
+          <w:left w:space="0" w:sz="0" w:val="nil"/>
+          <w:bottom w:space="0" w:sz="0" w:val="nil"/>
+          <w:right w:space="0" w:sz="0" w:val="nil"/>
+          <w:between w:space="0" w:sz="0" w:val="nil"/>
+        </w:pBdr>
+        <w:ind w:left="1440" w:hanging="360"/>
+        <w:rPr>
+          <w:u w:val="none"/>
+        </w:rPr>
+      </w:pPr>
+      <w:r>
+        <w:rPr>
+          <w:rtl w:val="0"/>
+        </w:rPr>
+        <w:t xml:space="preserve">loss of business</w:t>
+      </w:r>
+    </w:p>
+    <w:p>
+      <w:pPr>
+        <w:numPr>
+          <w:ilvl w:val="0"/>
+          <w:numId w:val="1"/>
+        </w:numPr>
+        <w:pBdr>
+          <w:top w:space="0" w:sz="0" w:val="nil"/>
+          <w:left w:space="0" w:sz="0" w:val="nil"/>
+          <w:bottom w:space="0" w:sz="0" w:val="nil"/>
+          <w:right w:space="0" w:sz="0" w:val="nil"/>
+          <w:between w:space="0" w:sz="0" w:val="nil"/>
+        </w:pBdr>
+        <w:ind w:left="720" w:hanging="360"/>
+        <w:rPr>
+          <w:u w:val="none"/>
+        </w:rPr>
+      </w:pPr>
+      <w:r>
+        <w:rPr>
+          <w:rtl w:val="0"/>
+        </w:rPr>
+        <w:t xml:space="preserve">Summary of Hacking Concepts</w:t>
+      </w:r>
+    </w:p>
+    <w:p>
+      <w:pPr>
+        <w:numPr>
+          <w:ilvl w:val="0"/>
+          <w:numId w:val="1"/>
+        </w:numPr>
+        <w:pBdr>
+          <w:top w:space="0" w:sz="0" w:val="nil"/>
+          <w:left w:space="0" w:sz="0" w:val="nil"/>
+          <w:bottom w:space="0" w:sz="0" w:val="nil"/>
+          <w:right w:space="0" w:sz="0" w:val="nil"/>
+          <w:between w:space="0" w:sz="0" w:val="nil"/>
+        </w:pBdr>
+        <w:ind w:left="720" w:hanging="360"/>
+        <w:rPr>
+          <w:u w:val="none"/>
+        </w:rPr>
+      </w:pPr>
+      <w:r>
+        <w:rPr>
+          <w:rtl w:val="0"/>
+        </w:rPr>
+        <w:t xml:space="preserve">Overview Hacking Phases</w:t>
+      </w:r>
+    </w:p>
+    <w:p>
+      <w:pPr>
+        <w:numPr>
+          <w:ilvl w:val="1"/>
+          <w:numId w:val="1"/>
+        </w:numPr>
+        <w:pBdr>
+          <w:top w:space="0" w:sz="0" w:val="nil"/>
+          <w:left w:space="0" w:sz="0" w:val="nil"/>
+          <w:bottom w:space="0" w:sz="0" w:val="nil"/>
+          <w:right w:space="0" w:sz="0" w:val="nil"/>
+          <w:between w:space="0" w:sz="0" w:val="nil"/>
+        </w:pBdr>
+        <w:ind w:left="1440" w:hanging="360"/>
+        <w:rPr>
+          <w:u w:val="none"/>
+        </w:rPr>
+      </w:pPr>
+      <w:r>
+        <w:rPr>
+          <w:rtl w:val="0"/>
+        </w:rPr>
+        <w:t xml:space="preserve">the most secure system is the one that is never built</w:t>
+      </w:r>
+    </w:p>
+    <w:p>
+      <w:pPr>
+        <w:numPr>
+          <w:ilvl w:val="0"/>
+          <w:numId w:val="1"/>
+        </w:numPr>
+        <w:pBdr>
+          <w:top w:space="0" w:sz="0" w:val="nil"/>
+          <w:left w:space="0" w:sz="0" w:val="nil"/>
+          <w:bottom w:space="0" w:sz="0" w:val="nil"/>
+          <w:right w:space="0" w:sz="0" w:val="nil"/>
+          <w:between w:space="0" w:sz="0" w:val="nil"/>
+        </w:pBdr>
+        <w:ind w:left="720" w:hanging="360"/>
+        <w:rPr>
+          <w:u w:val="none"/>
+        </w:rPr>
+      </w:pPr>
+      <w:r>
+        <w:rPr>
+          <w:rtl w:val="0"/>
+        </w:rPr>
+        <w:t xml:space="preserve">The Phases</w:t>
       </w:r>
     </w:p>
     <w:p>
@@ -5600,6 +6595,115 @@
       </w:pPr>
     </w:pPrDefault>
   </w:docDefaults>
+  <w:style w:type="paragraph" w:styleId="Normal" w:default="1">
+    <w:name w:val="normal"/>
+  </w:style>
+  <w:style w:type="table" w:styleId="TableNormal" w:default="1">
+    <w:name w:val="Table Normal"/>
+  </w:style>
+  <w:style w:type="paragraph" w:styleId="Heading1">
+    <w:name w:val="heading 1"/>
+    <w:basedOn w:val="Normal"/>
+    <w:next w:val="Normal"/>
+    <w:pPr>
+      <w:keepNext w:val="1"/>
+      <w:keepLines w:val="1"/>
+      <w:spacing w:after="120" w:before="480" w:lineRule="auto"/>
+    </w:pPr>
+    <w:rPr>
+      <w:b w:val="1"/>
+      <w:sz w:val="48"/>
+      <w:szCs w:val="48"/>
+    </w:rPr>
+  </w:style>
+  <w:style w:type="paragraph" w:styleId="Heading2">
+    <w:name w:val="heading 2"/>
+    <w:basedOn w:val="Normal"/>
+    <w:next w:val="Normal"/>
+    <w:pPr>
+      <w:keepNext w:val="1"/>
+      <w:keepLines w:val="1"/>
+      <w:spacing w:after="80" w:before="360" w:lineRule="auto"/>
+    </w:pPr>
+    <w:rPr>
+      <w:b w:val="1"/>
+      <w:sz w:val="36"/>
+      <w:szCs w:val="36"/>
+    </w:rPr>
+  </w:style>
+  <w:style w:type="paragraph" w:styleId="Heading3">
+    <w:name w:val="heading 3"/>
+    <w:basedOn w:val="Normal"/>
+    <w:next w:val="Normal"/>
+    <w:pPr>
+      <w:keepNext w:val="1"/>
+      <w:keepLines w:val="1"/>
+      <w:spacing w:after="80" w:before="280" w:lineRule="auto"/>
+    </w:pPr>
+    <w:rPr>
+      <w:b w:val="1"/>
+      <w:sz w:val="28"/>
+      <w:szCs w:val="28"/>
+    </w:rPr>
+  </w:style>
+  <w:style w:type="paragraph" w:styleId="Heading4">
+    <w:name w:val="heading 4"/>
+    <w:basedOn w:val="Normal"/>
+    <w:next w:val="Normal"/>
+    <w:pPr>
+      <w:keepNext w:val="1"/>
+      <w:keepLines w:val="1"/>
+      <w:spacing w:after="40" w:before="240" w:lineRule="auto"/>
+    </w:pPr>
+    <w:rPr>
+      <w:b w:val="1"/>
+      <w:sz w:val="24"/>
+      <w:szCs w:val="24"/>
+    </w:rPr>
+  </w:style>
+  <w:style w:type="paragraph" w:styleId="Heading5">
+    <w:name w:val="heading 5"/>
+    <w:basedOn w:val="Normal"/>
+    <w:next w:val="Normal"/>
+    <w:pPr>
+      <w:keepNext w:val="1"/>
+      <w:keepLines w:val="1"/>
+      <w:spacing w:after="40" w:before="220" w:lineRule="auto"/>
+    </w:pPr>
+    <w:rPr>
+      <w:b w:val="1"/>
+    </w:rPr>
+  </w:style>
+  <w:style w:type="paragraph" w:styleId="Heading6">
+    <w:name w:val="heading 6"/>
+    <w:basedOn w:val="Normal"/>
+    <w:next w:val="Normal"/>
+    <w:pPr>
+      <w:keepNext w:val="1"/>
+      <w:keepLines w:val="1"/>
+      <w:spacing w:after="40" w:before="200" w:lineRule="auto"/>
+    </w:pPr>
+    <w:rPr>
+      <w:b w:val="1"/>
+      <w:sz w:val="20"/>
+      <w:szCs w:val="20"/>
+    </w:rPr>
+  </w:style>
+  <w:style w:type="paragraph" w:styleId="Title">
+    <w:name w:val="Title"/>
+    <w:basedOn w:val="Normal"/>
+    <w:next w:val="Normal"/>
+    <w:pPr>
+      <w:keepNext w:val="1"/>
+      <w:keepLines w:val="1"/>
+      <w:spacing w:after="120" w:before="480" w:lineRule="auto"/>
+    </w:pPr>
+    <w:rPr>
+      <w:b w:val="1"/>
+      <w:sz w:val="72"/>
+      <w:szCs w:val="72"/>
+    </w:rPr>
+  </w:style>
   <w:style w:type="paragraph" w:styleId="Normal" w:default="1">
     <w:name w:val="normal"/>
   </w:style>
@@ -5894,6 +6998,23 @@
       <w:keepNext w:val="1"/>
       <w:keepLines w:val="1"/>
       <w:spacing w:after="80" w:before="360"/>
+    </w:pPr>
+    <w:rPr>
+      <w:rFonts w:ascii="Georgia" w:cs="Georgia" w:eastAsia="Georgia" w:hAnsi="Georgia"/>
+      <w:i w:val="1"/>
+      <w:color w:val="666666"/>
+      <w:sz w:val="48"/>
+      <w:szCs w:val="48"/>
+    </w:rPr>
+  </w:style>
+  <w:style w:type="paragraph" w:styleId="Subtitle">
+    <w:name w:val="Subtitle"/>
+    <w:basedOn w:val="Normal"/>
+    <w:next w:val="Normal"/>
+    <w:pPr>
+      <w:keepNext w:val="1"/>
+      <w:keepLines w:val="1"/>
+      <w:spacing w:after="80" w:before="360" w:lineRule="auto"/>
     </w:pPr>
     <w:rPr>
       <w:rFonts w:ascii="Georgia" w:cs="Georgia" w:eastAsia="Georgia" w:hAnsi="Georgia"/>
@@ -6220,7 +7341,7 @@
 
 <file path=customXML/item1.xml><?xml version="1.0" encoding="utf-8"?>
 <go:gDocsCustomXmlDataStorage xmlns:go="http://customooxmlschemas.google.com/" xmlns:r="http://schemas.openxmlformats.org/officeDocument/2006/relationships">
-  <go:docsCustomData xmlns:go="http://customooxmlschemas.google.com/" roundtripDataSignature="AMtx7mhQNxsl+CiuBFc5myNUhH2a2i/e4Q==">AMUW2mVkzIaS1pOgxUIdSB6NI+FWX9bd+HEA4yz+JSIw9gyWXLNeUlH97qiJKmIGEmK/+iKnPy2OXKL8EHgnkPFIWPWuLNycieTumTnfwoeL9HgnYbIPsaY=</go:docsCustomData>
+  <go:docsCustomData xmlns:go="http://customooxmlschemas.google.com/" roundtripDataSignature="AMtx7mhQNxsl+CiuBFc5myNUhH2a2i/e4Q==">AMUW2mU1mgwGDC6CqtklKtOpYAKtFgyCRNtRBZA7R3CZd3AHV19/3mv2Nmok3WZVxoRY8i+d4mmRTnr5vdgDVU9gAXJHF26XmCJKlaXDXW2k3ZooagHyrUo=</go:docsCustomData>
 </go:gDocsCustomXmlDataStorage>
 </file>
 

--- a/Ethical Hacking Understanding Ethical Hacking.docx
+++ b/Ethical Hacking Understanding Ethical Hacking.docx
@@ -1571,10 +1571,7 @@
       </w:pPr>
       <w:r>
         <w:lastRenderedPageBreak/>
-        <w:t>Accept SNMP packets from an</w:t>
-      </w:r>
-      <w:r>
-        <w:t>y host</w:t>
+        <w:t>Accept SNMP packets from any host</w:t>
       </w:r>
     </w:p>
     <w:p>
@@ -2042,10 +2039,7 @@
         </w:pBdr>
       </w:pPr>
       <w:r>
-        <w:t>Con</w:t>
-      </w:r>
-      <w:r>
-        <w:t>fidentiality</w:t>
+        <w:t>Confidentiality</w:t>
       </w:r>
     </w:p>
     <w:p>
@@ -2521,10 +2515,7 @@
         </w:pBdr>
       </w:pPr>
       <w:r>
-        <w:t>Feat</w:t>
-      </w:r>
-      <w:r>
-        <w:t>ures</w:t>
+        <w:t>Features</w:t>
       </w:r>
     </w:p>
     <w:p>
@@ -3393,10 +3384,7 @@
         </w:pBdr>
       </w:pPr>
       <w:r>
-        <w:t>Social netw</w:t>
-      </w:r>
-      <w:r>
-        <w:t>orking</w:t>
+        <w:t>Social networking</w:t>
       </w:r>
     </w:p>
     <w:p>
@@ -4171,10 +4159,7 @@
         </w:pBdr>
       </w:pPr>
       <w:r>
-        <w:t>R</w:t>
-      </w:r>
-      <w:r>
-        <w:t>eport All of Your Results</w:t>
+        <w:t>Report All of Your Results</w:t>
       </w:r>
     </w:p>
     <w:p>
@@ -4711,10 +4696,7 @@
         </w:pBdr>
       </w:pPr>
       <w:r>
-        <w:t>Script K</w:t>
-      </w:r>
-      <w:r>
-        <w:t>iddies</w:t>
+        <w:t>Script Kiddies</w:t>
       </w:r>
     </w:p>
     <w:p>
@@ -5308,6 +5290,133 @@
       </w:pPr>
       <w:r>
         <w:t>Phase 2 Scanning</w:t>
+      </w:r>
+    </w:p>
+    <w:p>
+      <w:pPr>
+        <w:numPr>
+          <w:ilvl w:val="1"/>
+          <w:numId w:val="1"/>
+        </w:numPr>
+        <w:pBdr>
+          <w:top w:val="nil"/>
+          <w:left w:val="nil"/>
+          <w:bottom w:val="nil"/>
+          <w:right w:val="nil"/>
+          <w:between w:val="nil"/>
+        </w:pBdr>
+      </w:pPr>
+      <w:r>
+        <w:t>Gather info</w:t>
+      </w:r>
+    </w:p>
+    <w:p>
+      <w:pPr>
+        <w:numPr>
+          <w:ilvl w:val="2"/>
+          <w:numId w:val="1"/>
+        </w:numPr>
+        <w:pBdr>
+          <w:top w:val="nil"/>
+          <w:left w:val="nil"/>
+          <w:bottom w:val="nil"/>
+          <w:right w:val="nil"/>
+          <w:between w:val="nil"/>
+        </w:pBdr>
+      </w:pPr>
+      <w:r>
+        <w:t>ID systems</w:t>
+      </w:r>
+    </w:p>
+    <w:p>
+      <w:pPr>
+        <w:numPr>
+          <w:ilvl w:val="2"/>
+          <w:numId w:val="1"/>
+        </w:numPr>
+        <w:pBdr>
+          <w:top w:val="nil"/>
+          <w:left w:val="nil"/>
+          <w:bottom w:val="nil"/>
+          <w:right w:val="nil"/>
+          <w:between w:val="nil"/>
+        </w:pBdr>
+      </w:pPr>
+      <w:r>
+        <w:lastRenderedPageBreak/>
+        <w:t>Vulnerabilities</w:t>
+      </w:r>
+    </w:p>
+    <w:p>
+      <w:pPr>
+        <w:numPr>
+          <w:ilvl w:val="1"/>
+          <w:numId w:val="1"/>
+        </w:numPr>
+        <w:pBdr>
+          <w:top w:val="nil"/>
+          <w:left w:val="nil"/>
+          <w:bottom w:val="nil"/>
+          <w:right w:val="nil"/>
+          <w:between w:val="nil"/>
+        </w:pBdr>
+      </w:pPr>
+      <w:r>
+        <w:t>Tools Used</w:t>
+      </w:r>
+    </w:p>
+    <w:p>
+      <w:pPr>
+        <w:numPr>
+          <w:ilvl w:val="2"/>
+          <w:numId w:val="1"/>
+        </w:numPr>
+        <w:pBdr>
+          <w:top w:val="nil"/>
+          <w:left w:val="nil"/>
+          <w:bottom w:val="nil"/>
+          <w:right w:val="nil"/>
+          <w:between w:val="nil"/>
+        </w:pBdr>
+      </w:pPr>
+      <w:r>
+        <w:t>Port scanners</w:t>
+      </w:r>
+    </w:p>
+    <w:p>
+      <w:pPr>
+        <w:numPr>
+          <w:ilvl w:val="2"/>
+          <w:numId w:val="1"/>
+        </w:numPr>
+        <w:pBdr>
+          <w:top w:val="nil"/>
+          <w:left w:val="nil"/>
+          <w:bottom w:val="nil"/>
+          <w:right w:val="nil"/>
+          <w:between w:val="nil"/>
+        </w:pBdr>
+      </w:pPr>
+      <w:r>
+        <w:t>Vulnerability scanners</w:t>
+      </w:r>
+    </w:p>
+    <w:p>
+      <w:pPr>
+        <w:numPr>
+          <w:ilvl w:val="0"/>
+          <w:numId w:val="1"/>
+        </w:numPr>
+        <w:pBdr>
+          <w:top w:val="nil"/>
+          <w:left w:val="nil"/>
+          <w:bottom w:val="nil"/>
+          <w:right w:val="nil"/>
+          <w:between w:val="nil"/>
+        </w:pBdr>
+      </w:pPr>
+      <w:r>
+        <w:t>Phase 3 Gaining Access</w:t>
       </w:r>
     </w:p>
     <w:p>

--- a/Ethical Hacking Understanding Ethical Hacking.docx
+++ b/Ethical Hacking Understanding Ethical Hacking.docx
@@ -5417,6 +5417,253 @@
       </w:pPr>
       <w:r>
         <w:t>Phase 3 Gaining Access</w:t>
+      </w:r>
+    </w:p>
+    <w:p>
+      <w:pPr>
+        <w:numPr>
+          <w:ilvl w:val="1"/>
+          <w:numId w:val="1"/>
+        </w:numPr>
+        <w:pBdr>
+          <w:top w:val="nil"/>
+          <w:left w:val="nil"/>
+          <w:bottom w:val="nil"/>
+          <w:right w:val="nil"/>
+          <w:between w:val="nil"/>
+        </w:pBdr>
+      </w:pPr>
+      <w:r>
+        <w:t>Path</w:t>
+      </w:r>
+    </w:p>
+    <w:p>
+      <w:pPr>
+        <w:numPr>
+          <w:ilvl w:val="2"/>
+          <w:numId w:val="1"/>
+        </w:numPr>
+        <w:pBdr>
+          <w:top w:val="nil"/>
+          <w:left w:val="nil"/>
+          <w:bottom w:val="nil"/>
+          <w:right w:val="nil"/>
+          <w:between w:val="nil"/>
+        </w:pBdr>
+      </w:pPr>
+      <w:r>
+        <w:t>Network</w:t>
+      </w:r>
+    </w:p>
+    <w:p>
+      <w:pPr>
+        <w:numPr>
+          <w:ilvl w:val="2"/>
+          <w:numId w:val="1"/>
+        </w:numPr>
+        <w:pBdr>
+          <w:top w:val="nil"/>
+          <w:left w:val="nil"/>
+          <w:bottom w:val="nil"/>
+          <w:right w:val="nil"/>
+          <w:between w:val="nil"/>
+        </w:pBdr>
+      </w:pPr>
+      <w:r>
+        <w:t>OS</w:t>
+      </w:r>
+    </w:p>
+    <w:p>
+      <w:pPr>
+        <w:numPr>
+          <w:ilvl w:val="2"/>
+          <w:numId w:val="1"/>
+        </w:numPr>
+        <w:pBdr>
+          <w:top w:val="nil"/>
+          <w:left w:val="nil"/>
+          <w:bottom w:val="nil"/>
+          <w:right w:val="nil"/>
+          <w:between w:val="nil"/>
+        </w:pBdr>
+      </w:pPr>
+      <w:r>
+        <w:t>Application</w:t>
+      </w:r>
+    </w:p>
+    <w:p>
+      <w:pPr>
+        <w:numPr>
+          <w:ilvl w:val="0"/>
+          <w:numId w:val="1"/>
+        </w:numPr>
+        <w:pBdr>
+          <w:top w:val="nil"/>
+          <w:left w:val="nil"/>
+          <w:bottom w:val="nil"/>
+          <w:right w:val="nil"/>
+          <w:between w:val="nil"/>
+        </w:pBdr>
+      </w:pPr>
+      <w:r>
+        <w:t>Phase 4 Maintain Access</w:t>
+      </w:r>
+    </w:p>
+    <w:p>
+      <w:pPr>
+        <w:numPr>
+          <w:ilvl w:val="1"/>
+          <w:numId w:val="1"/>
+        </w:numPr>
+        <w:pBdr>
+          <w:top w:val="nil"/>
+          <w:left w:val="nil"/>
+          <w:bottom w:val="nil"/>
+          <w:right w:val="nil"/>
+          <w:between w:val="nil"/>
+        </w:pBdr>
+      </w:pPr>
+      <w:proofErr w:type="spellStart"/>
+      <w:r>
+        <w:t>PWNing</w:t>
+      </w:r>
+      <w:proofErr w:type="spellEnd"/>
+      <w:r>
+        <w:t xml:space="preserve"> the system</w:t>
+      </w:r>
+    </w:p>
+    <w:p>
+      <w:pPr>
+        <w:numPr>
+          <w:ilvl w:val="1"/>
+          <w:numId w:val="1"/>
+        </w:numPr>
+        <w:pBdr>
+          <w:top w:val="nil"/>
+          <w:left w:val="nil"/>
+          <w:bottom w:val="nil"/>
+          <w:right w:val="nil"/>
+          <w:between w:val="nil"/>
+        </w:pBdr>
+      </w:pPr>
+      <w:r>
+        <w:t>Use system as a launch pad</w:t>
+      </w:r>
+    </w:p>
+    <w:p>
+      <w:pPr>
+        <w:numPr>
+          <w:ilvl w:val="1"/>
+          <w:numId w:val="1"/>
+        </w:numPr>
+        <w:pBdr>
+          <w:top w:val="nil"/>
+          <w:left w:val="nil"/>
+          <w:bottom w:val="nil"/>
+          <w:right w:val="nil"/>
+          <w:between w:val="nil"/>
+        </w:pBdr>
+      </w:pPr>
+      <w:r>
+        <w:t>Inject backdoor/Trojans</w:t>
+      </w:r>
+    </w:p>
+    <w:p>
+      <w:pPr>
+        <w:numPr>
+          <w:ilvl w:val="2"/>
+          <w:numId w:val="1"/>
+        </w:numPr>
+        <w:pBdr>
+          <w:top w:val="nil"/>
+          <w:left w:val="nil"/>
+          <w:bottom w:val="nil"/>
+          <w:right w:val="nil"/>
+          <w:between w:val="nil"/>
+        </w:pBdr>
+      </w:pPr>
+      <w:r>
+        <w:t>Used to revisit</w:t>
+      </w:r>
+    </w:p>
+    <w:p>
+      <w:pPr>
+        <w:numPr>
+          <w:ilvl w:val="2"/>
+          <w:numId w:val="1"/>
+        </w:numPr>
+        <w:pBdr>
+          <w:top w:val="nil"/>
+          <w:left w:val="nil"/>
+          <w:bottom w:val="nil"/>
+          <w:right w:val="nil"/>
+          <w:between w:val="nil"/>
+        </w:pBdr>
+      </w:pPr>
+      <w:r>
+        <w:t>Used to sniff/monitor network</w:t>
+      </w:r>
+    </w:p>
+    <w:p>
+      <w:pPr>
+        <w:numPr>
+          <w:ilvl w:val="1"/>
+          <w:numId w:val="1"/>
+        </w:numPr>
+        <w:pBdr>
+          <w:top w:val="nil"/>
+          <w:left w:val="nil"/>
+          <w:bottom w:val="nil"/>
+          <w:right w:val="nil"/>
+          <w:between w:val="nil"/>
+        </w:pBdr>
+      </w:pPr>
+      <w:r>
+        <w:t>Use resources</w:t>
+      </w:r>
+    </w:p>
+    <w:p>
+      <w:pPr>
+        <w:numPr>
+          <w:ilvl w:val="1"/>
+          <w:numId w:val="1"/>
+        </w:numPr>
+        <w:pBdr>
+          <w:top w:val="nil"/>
+          <w:left w:val="nil"/>
+          <w:bottom w:val="nil"/>
+          <w:right w:val="nil"/>
+          <w:between w:val="nil"/>
+        </w:pBdr>
+      </w:pPr>
+      <w:r>
+        <w:t>Harden up</w:t>
+      </w:r>
+    </w:p>
+    <w:p>
+      <w:pPr>
+        <w:numPr>
+          <w:ilvl w:val="2"/>
+          <w:numId w:val="1"/>
+        </w:numPr>
+        <w:pBdr>
+          <w:top w:val="nil"/>
+          <w:left w:val="nil"/>
+          <w:bottom w:val="nil"/>
+          <w:right w:val="nil"/>
+          <w:between w:val="nil"/>
+        </w:pBdr>
+      </w:pPr>
+      <w:r>
+        <w:t xml:space="preserve">So </w:t>
+      </w:r>
+      <w:proofErr w:type="gramStart"/>
+      <w:r>
+        <w:t>that other attackers</w:t>
+      </w:r>
+      <w:proofErr w:type="gramEnd"/>
+      <w:r>
+        <w:t xml:space="preserve"> can’t use the same system</w:t>
       </w:r>
     </w:p>
     <w:p>

--- a/Ethical Hacking Understanding Ethical Hacking.docx
+++ b/Ethical Hacking Understanding Ethical Hacking.docx
@@ -5664,6 +5664,282 @@
       <w:proofErr w:type="gramEnd"/>
       <w:r>
         <w:t xml:space="preserve"> can’t use the same system</w:t>
+      </w:r>
+    </w:p>
+    <w:p>
+      <w:pPr>
+        <w:numPr>
+          <w:ilvl w:val="0"/>
+          <w:numId w:val="1"/>
+        </w:numPr>
+        <w:pBdr>
+          <w:top w:val="nil"/>
+          <w:left w:val="nil"/>
+          <w:bottom w:val="nil"/>
+          <w:right w:val="nil"/>
+          <w:between w:val="nil"/>
+        </w:pBdr>
+      </w:pPr>
+      <w:r>
+        <w:t>Phase 5 Clearing Tracks</w:t>
+      </w:r>
+    </w:p>
+    <w:p>
+      <w:pPr>
+        <w:numPr>
+          <w:ilvl w:val="1"/>
+          <w:numId w:val="1"/>
+        </w:numPr>
+        <w:pBdr>
+          <w:top w:val="nil"/>
+          <w:left w:val="nil"/>
+          <w:bottom w:val="nil"/>
+          <w:right w:val="nil"/>
+          <w:between w:val="nil"/>
+        </w:pBdr>
+      </w:pPr>
+      <w:r>
+        <w:t>Destroy proof</w:t>
+      </w:r>
+    </w:p>
+    <w:p>
+      <w:pPr>
+        <w:numPr>
+          <w:ilvl w:val="2"/>
+          <w:numId w:val="1"/>
+        </w:numPr>
+        <w:pBdr>
+          <w:top w:val="nil"/>
+          <w:left w:val="nil"/>
+          <w:bottom w:val="nil"/>
+          <w:right w:val="nil"/>
+          <w:between w:val="nil"/>
+        </w:pBdr>
+      </w:pPr>
+      <w:r>
+        <w:t>Instead of deleting logs, delete your specific entries</w:t>
+      </w:r>
+    </w:p>
+    <w:p>
+      <w:pPr>
+        <w:numPr>
+          <w:ilvl w:val="1"/>
+          <w:numId w:val="1"/>
+        </w:numPr>
+        <w:pBdr>
+          <w:top w:val="nil"/>
+          <w:left w:val="nil"/>
+          <w:bottom w:val="nil"/>
+          <w:right w:val="nil"/>
+          <w:between w:val="nil"/>
+        </w:pBdr>
+      </w:pPr>
+      <w:r>
+        <w:t>Hide my stuff</w:t>
+      </w:r>
+    </w:p>
+    <w:p>
+      <w:pPr>
+        <w:numPr>
+          <w:ilvl w:val="2"/>
+          <w:numId w:val="1"/>
+        </w:numPr>
+        <w:pBdr>
+          <w:top w:val="nil"/>
+          <w:left w:val="nil"/>
+          <w:bottom w:val="nil"/>
+          <w:right w:val="nil"/>
+          <w:between w:val="nil"/>
+        </w:pBdr>
+      </w:pPr>
+      <w:r>
+        <w:t>Rootkit</w:t>
+      </w:r>
+    </w:p>
+    <w:p>
+      <w:pPr>
+        <w:numPr>
+          <w:ilvl w:val="2"/>
+          <w:numId w:val="1"/>
+        </w:numPr>
+        <w:pBdr>
+          <w:top w:val="nil"/>
+          <w:left w:val="nil"/>
+          <w:bottom w:val="nil"/>
+          <w:right w:val="nil"/>
+          <w:between w:val="nil"/>
+        </w:pBdr>
+      </w:pPr>
+      <w:r>
+        <w:t xml:space="preserve">Hide things in audio files, images </w:t>
+      </w:r>
+      <w:proofErr w:type="spellStart"/>
+      <w:r>
+        <w:t>etc</w:t>
+      </w:r>
+      <w:proofErr w:type="spellEnd"/>
+    </w:p>
+    <w:p>
+      <w:pPr>
+        <w:numPr>
+          <w:ilvl w:val="1"/>
+          <w:numId w:val="1"/>
+        </w:numPr>
+        <w:pBdr>
+          <w:top w:val="nil"/>
+          <w:left w:val="nil"/>
+          <w:bottom w:val="nil"/>
+          <w:right w:val="nil"/>
+          <w:between w:val="nil"/>
+        </w:pBdr>
+      </w:pPr>
+      <w:r>
+        <w:t>Cyber blind</w:t>
+      </w:r>
+    </w:p>
+    <w:p>
+      <w:pPr>
+        <w:numPr>
+          <w:ilvl w:val="0"/>
+          <w:numId w:val="1"/>
+        </w:numPr>
+        <w:pBdr>
+          <w:top w:val="nil"/>
+          <w:left w:val="nil"/>
+          <w:bottom w:val="nil"/>
+          <w:right w:val="nil"/>
+          <w:between w:val="nil"/>
+        </w:pBdr>
+      </w:pPr>
+      <w:r>
+        <w:t>Summary of Hacking Phases</w:t>
+      </w:r>
+    </w:p>
+    <w:p>
+      <w:pPr>
+        <w:numPr>
+          <w:ilvl w:val="0"/>
+          <w:numId w:val="1"/>
+        </w:numPr>
+        <w:pBdr>
+          <w:top w:val="nil"/>
+          <w:left w:val="nil"/>
+          <w:bottom w:val="nil"/>
+          <w:right w:val="nil"/>
+          <w:between w:val="nil"/>
+        </w:pBdr>
+      </w:pPr>
+      <w:r>
+        <w:t>Overview of Attack Types</w:t>
+      </w:r>
+    </w:p>
+    <w:p>
+      <w:pPr>
+        <w:numPr>
+          <w:ilvl w:val="1"/>
+          <w:numId w:val="1"/>
+        </w:numPr>
+        <w:pBdr>
+          <w:top w:val="nil"/>
+          <w:left w:val="nil"/>
+          <w:bottom w:val="nil"/>
+          <w:right w:val="nil"/>
+          <w:between w:val="nil"/>
+        </w:pBdr>
+      </w:pPr>
+      <w:r>
+        <w:t>Application attacks</w:t>
+      </w:r>
+    </w:p>
+    <w:p>
+      <w:pPr>
+        <w:numPr>
+          <w:ilvl w:val="1"/>
+          <w:numId w:val="1"/>
+        </w:numPr>
+        <w:pBdr>
+          <w:top w:val="nil"/>
+          <w:left w:val="nil"/>
+          <w:bottom w:val="nil"/>
+          <w:right w:val="nil"/>
+          <w:between w:val="nil"/>
+        </w:pBdr>
+      </w:pPr>
+      <w:r>
+        <w:t>Misconfiguration attacks</w:t>
+      </w:r>
+    </w:p>
+    <w:p>
+      <w:pPr>
+        <w:numPr>
+          <w:ilvl w:val="1"/>
+          <w:numId w:val="1"/>
+        </w:numPr>
+        <w:pBdr>
+          <w:top w:val="nil"/>
+          <w:left w:val="nil"/>
+          <w:bottom w:val="nil"/>
+          <w:right w:val="nil"/>
+          <w:between w:val="nil"/>
+        </w:pBdr>
+      </w:pPr>
+      <w:r>
+        <w:lastRenderedPageBreak/>
+        <w:t>Shrink-wrap code attacks</w:t>
+      </w:r>
+    </w:p>
+    <w:p>
+      <w:pPr>
+        <w:numPr>
+          <w:ilvl w:val="1"/>
+          <w:numId w:val="1"/>
+        </w:numPr>
+        <w:pBdr>
+          <w:top w:val="nil"/>
+          <w:left w:val="nil"/>
+          <w:bottom w:val="nil"/>
+          <w:right w:val="nil"/>
+          <w:between w:val="nil"/>
+        </w:pBdr>
+      </w:pPr>
+      <w:r>
+        <w:t>O/S attacks</w:t>
+      </w:r>
+    </w:p>
+    <w:p>
+      <w:pPr>
+        <w:numPr>
+          <w:ilvl w:val="1"/>
+          <w:numId w:val="1"/>
+        </w:numPr>
+        <w:pBdr>
+          <w:top w:val="nil"/>
+          <w:left w:val="nil"/>
+          <w:bottom w:val="nil"/>
+          <w:right w:val="nil"/>
+          <w:between w:val="nil"/>
+        </w:pBdr>
+      </w:pPr>
+      <w:r>
+        <w:t>Entry points</w:t>
+      </w:r>
+    </w:p>
+    <w:p>
+      <w:pPr>
+        <w:numPr>
+          <w:ilvl w:val="0"/>
+          <w:numId w:val="1"/>
+        </w:numPr>
+        <w:pBdr>
+          <w:top w:val="nil"/>
+          <w:left w:val="nil"/>
+          <w:bottom w:val="nil"/>
+          <w:right w:val="nil"/>
+          <w:between w:val="nil"/>
+        </w:pBdr>
+      </w:pPr>
+      <w:r>
+        <w:t>Application Attacks</w:t>
       </w:r>
     </w:p>
     <w:p>

--- a/Ethical Hacking Understanding Ethical Hacking.docx
+++ b/Ethical Hacking Understanding Ethical Hacking.docx
@@ -227,19 +227,11 @@
         </w:pBdr>
         <w:spacing w:after="0"/>
       </w:pPr>
-      <w:proofErr w:type="gramStart"/>
       <w:r>
         <w:rPr>
           <w:color w:val="000000"/>
         </w:rPr>
-        <w:t>Don’t</w:t>
-      </w:r>
-      <w:proofErr w:type="gramEnd"/>
-      <w:r>
-        <w:rPr>
-          <w:color w:val="000000"/>
-        </w:rPr>
-        <w:t xml:space="preserve"> try on production network</w:t>
+        <w:t>Don’t try on production network</w:t>
       </w:r>
     </w:p>
     <w:p>
@@ -4459,184 +4451,176 @@
         </w:pBdr>
       </w:pPr>
       <w:r>
-        <w:t xml:space="preserve">individual that does attack on system they </w:t>
+        <w:t>individual that does attack on system they don’t have privilege</w:t>
+      </w:r>
+    </w:p>
+    <w:p>
+      <w:pPr>
+        <w:numPr>
+          <w:ilvl w:val="2"/>
+          <w:numId w:val="1"/>
+        </w:numPr>
+        <w:pBdr>
+          <w:top w:val="nil"/>
+          <w:left w:val="nil"/>
+          <w:bottom w:val="nil"/>
+          <w:right w:val="nil"/>
+          <w:between w:val="nil"/>
+        </w:pBdr>
+      </w:pPr>
+      <w:r>
+        <w:t>they are typically breaking the law</w:t>
+      </w:r>
+    </w:p>
+    <w:p>
+      <w:pPr>
+        <w:numPr>
+          <w:ilvl w:val="1"/>
+          <w:numId w:val="1"/>
+        </w:numPr>
+        <w:pBdr>
+          <w:top w:val="nil"/>
+          <w:left w:val="nil"/>
+          <w:bottom w:val="nil"/>
+          <w:right w:val="nil"/>
+          <w:between w:val="nil"/>
+        </w:pBdr>
+      </w:pPr>
+      <w:r>
+        <w:t>White Hats</w:t>
+      </w:r>
+    </w:p>
+    <w:p>
+      <w:pPr>
+        <w:numPr>
+          <w:ilvl w:val="2"/>
+          <w:numId w:val="1"/>
+        </w:numPr>
+        <w:pBdr>
+          <w:top w:val="nil"/>
+          <w:left w:val="nil"/>
+          <w:bottom w:val="nil"/>
+          <w:right w:val="nil"/>
+          <w:between w:val="nil"/>
+        </w:pBdr>
+      </w:pPr>
+      <w:r>
+        <w:t>good guys</w:t>
+      </w:r>
+    </w:p>
+    <w:p>
+      <w:pPr>
+        <w:numPr>
+          <w:ilvl w:val="2"/>
+          <w:numId w:val="1"/>
+        </w:numPr>
+        <w:pBdr>
+          <w:top w:val="nil"/>
+          <w:left w:val="nil"/>
+          <w:bottom w:val="nil"/>
+          <w:right w:val="nil"/>
+          <w:between w:val="nil"/>
+        </w:pBdr>
+      </w:pPr>
+      <w:r>
+        <w:t>have permission to hack system</w:t>
+      </w:r>
+    </w:p>
+    <w:p>
+      <w:pPr>
+        <w:numPr>
+          <w:ilvl w:val="1"/>
+          <w:numId w:val="1"/>
+        </w:numPr>
+        <w:pBdr>
+          <w:top w:val="nil"/>
+          <w:left w:val="nil"/>
+          <w:bottom w:val="nil"/>
+          <w:right w:val="nil"/>
+          <w:between w:val="nil"/>
+        </w:pBdr>
+      </w:pPr>
+      <w:r>
+        <w:t>Gray Hats</w:t>
+      </w:r>
+    </w:p>
+    <w:p>
+      <w:pPr>
+        <w:numPr>
+          <w:ilvl w:val="2"/>
+          <w:numId w:val="1"/>
+        </w:numPr>
+        <w:pBdr>
+          <w:top w:val="nil"/>
+          <w:left w:val="nil"/>
+          <w:bottom w:val="nil"/>
+          <w:right w:val="nil"/>
+          <w:between w:val="nil"/>
+        </w:pBdr>
+      </w:pPr>
+      <w:r>
+        <w:t>black hat hackers that have been reformed</w:t>
+      </w:r>
+    </w:p>
+    <w:p>
+      <w:pPr>
+        <w:numPr>
+          <w:ilvl w:val="2"/>
+          <w:numId w:val="1"/>
+        </w:numPr>
+        <w:pBdr>
+          <w:top w:val="nil"/>
+          <w:left w:val="nil"/>
+          <w:bottom w:val="nil"/>
+          <w:right w:val="nil"/>
+          <w:between w:val="nil"/>
+        </w:pBdr>
+      </w:pPr>
+      <w:r>
+        <w:t>may be black hat one moment then white the next</w:t>
+      </w:r>
+    </w:p>
+    <w:p>
+      <w:pPr>
+        <w:numPr>
+          <w:ilvl w:val="1"/>
+          <w:numId w:val="1"/>
+        </w:numPr>
+        <w:pBdr>
+          <w:top w:val="nil"/>
+          <w:left w:val="nil"/>
+          <w:bottom w:val="nil"/>
+          <w:right w:val="nil"/>
+          <w:between w:val="nil"/>
+        </w:pBdr>
+      </w:pPr>
+      <w:r>
+        <w:t>Suicide Hackers</w:t>
+      </w:r>
+    </w:p>
+    <w:p>
+      <w:pPr>
+        <w:numPr>
+          <w:ilvl w:val="2"/>
+          <w:numId w:val="1"/>
+        </w:numPr>
+        <w:pBdr>
+          <w:top w:val="nil"/>
+          <w:left w:val="nil"/>
+          <w:bottom w:val="nil"/>
+          <w:right w:val="nil"/>
+          <w:between w:val="nil"/>
+        </w:pBdr>
+      </w:pPr>
+      <w:r>
+        <w:t xml:space="preserve">hacker </w:t>
       </w:r>
       <w:proofErr w:type="gramStart"/>
       <w:r>
-        <w:t>don’t</w:t>
+        <w:t>that  don’t</w:t>
       </w:r>
       <w:proofErr w:type="gramEnd"/>
       <w:r>
-        <w:t xml:space="preserve"> have privilege</w:t>
-      </w:r>
-    </w:p>
-    <w:p>
-      <w:pPr>
-        <w:numPr>
-          <w:ilvl w:val="2"/>
-          <w:numId w:val="1"/>
-        </w:numPr>
-        <w:pBdr>
-          <w:top w:val="nil"/>
-          <w:left w:val="nil"/>
-          <w:bottom w:val="nil"/>
-          <w:right w:val="nil"/>
-          <w:between w:val="nil"/>
-        </w:pBdr>
-      </w:pPr>
-      <w:r>
-        <w:t>they are typically breaking the law</w:t>
-      </w:r>
-    </w:p>
-    <w:p>
-      <w:pPr>
-        <w:numPr>
-          <w:ilvl w:val="1"/>
-          <w:numId w:val="1"/>
-        </w:numPr>
-        <w:pBdr>
-          <w:top w:val="nil"/>
-          <w:left w:val="nil"/>
-          <w:bottom w:val="nil"/>
-          <w:right w:val="nil"/>
-          <w:between w:val="nil"/>
-        </w:pBdr>
-      </w:pPr>
-      <w:r>
-        <w:t>White Hats</w:t>
-      </w:r>
-    </w:p>
-    <w:p>
-      <w:pPr>
-        <w:numPr>
-          <w:ilvl w:val="2"/>
-          <w:numId w:val="1"/>
-        </w:numPr>
-        <w:pBdr>
-          <w:top w:val="nil"/>
-          <w:left w:val="nil"/>
-          <w:bottom w:val="nil"/>
-          <w:right w:val="nil"/>
-          <w:between w:val="nil"/>
-        </w:pBdr>
-      </w:pPr>
-      <w:r>
-        <w:t>good guys</w:t>
-      </w:r>
-    </w:p>
-    <w:p>
-      <w:pPr>
-        <w:numPr>
-          <w:ilvl w:val="2"/>
-          <w:numId w:val="1"/>
-        </w:numPr>
-        <w:pBdr>
-          <w:top w:val="nil"/>
-          <w:left w:val="nil"/>
-          <w:bottom w:val="nil"/>
-          <w:right w:val="nil"/>
-          <w:between w:val="nil"/>
-        </w:pBdr>
-      </w:pPr>
-      <w:r>
-        <w:t>have permission to hack system</w:t>
-      </w:r>
-    </w:p>
-    <w:p>
-      <w:pPr>
-        <w:numPr>
-          <w:ilvl w:val="1"/>
-          <w:numId w:val="1"/>
-        </w:numPr>
-        <w:pBdr>
-          <w:top w:val="nil"/>
-          <w:left w:val="nil"/>
-          <w:bottom w:val="nil"/>
-          <w:right w:val="nil"/>
-          <w:between w:val="nil"/>
-        </w:pBdr>
-      </w:pPr>
-      <w:r>
-        <w:t>Gray Hats</w:t>
-      </w:r>
-    </w:p>
-    <w:p>
-      <w:pPr>
-        <w:numPr>
-          <w:ilvl w:val="2"/>
-          <w:numId w:val="1"/>
-        </w:numPr>
-        <w:pBdr>
-          <w:top w:val="nil"/>
-          <w:left w:val="nil"/>
-          <w:bottom w:val="nil"/>
-          <w:right w:val="nil"/>
-          <w:between w:val="nil"/>
-        </w:pBdr>
-      </w:pPr>
-      <w:r>
-        <w:t>black hat hackers that have been reformed</w:t>
-      </w:r>
-    </w:p>
-    <w:p>
-      <w:pPr>
-        <w:numPr>
-          <w:ilvl w:val="2"/>
-          <w:numId w:val="1"/>
-        </w:numPr>
-        <w:pBdr>
-          <w:top w:val="nil"/>
-          <w:left w:val="nil"/>
-          <w:bottom w:val="nil"/>
-          <w:right w:val="nil"/>
-          <w:between w:val="nil"/>
-        </w:pBdr>
-      </w:pPr>
-      <w:r>
-        <w:t>may be black hat one moment then white the next</w:t>
-      </w:r>
-    </w:p>
-    <w:p>
-      <w:pPr>
-        <w:numPr>
-          <w:ilvl w:val="1"/>
-          <w:numId w:val="1"/>
-        </w:numPr>
-        <w:pBdr>
-          <w:top w:val="nil"/>
-          <w:left w:val="nil"/>
-          <w:bottom w:val="nil"/>
-          <w:right w:val="nil"/>
-          <w:between w:val="nil"/>
-        </w:pBdr>
-      </w:pPr>
-      <w:r>
-        <w:t>Suicide Hackers</w:t>
-      </w:r>
-    </w:p>
-    <w:p>
-      <w:pPr>
-        <w:numPr>
-          <w:ilvl w:val="2"/>
-          <w:numId w:val="1"/>
-        </w:numPr>
-        <w:pBdr>
-          <w:top w:val="nil"/>
-          <w:left w:val="nil"/>
-          <w:bottom w:val="nil"/>
-          <w:right w:val="nil"/>
-          <w:between w:val="nil"/>
-        </w:pBdr>
-      </w:pPr>
-      <w:r>
-        <w:t xml:space="preserve">hacker </w:t>
-      </w:r>
-      <w:proofErr w:type="gramStart"/>
-      <w:r>
-        <w:t>that  don’t</w:t>
-      </w:r>
-      <w:proofErr w:type="gramEnd"/>
-      <w:r>
         <w:t xml:space="preserve"> care if they get caught</w:t>
       </w:r>
     </w:p>
@@ -4654,13 +4638,8 @@
           <w:between w:val="nil"/>
         </w:pBdr>
       </w:pPr>
-      <w:proofErr w:type="gramStart"/>
-      <w:r>
-        <w:t>don’t</w:t>
-      </w:r>
-      <w:proofErr w:type="gramEnd"/>
-      <w:r>
-        <w:t xml:space="preserve"> cover their tracks</w:t>
+      <w:r>
+        <w:t>don’t cover their tracks</w:t>
       </w:r>
     </w:p>
     <w:p>
@@ -5940,6 +5919,511 @@
       </w:pPr>
       <w:r>
         <w:t>Application Attacks</w:t>
+      </w:r>
+    </w:p>
+    <w:p>
+      <w:pPr>
+        <w:numPr>
+          <w:ilvl w:val="1"/>
+          <w:numId w:val="1"/>
+        </w:numPr>
+        <w:pBdr>
+          <w:top w:val="nil"/>
+          <w:left w:val="nil"/>
+          <w:bottom w:val="nil"/>
+          <w:right w:val="nil"/>
+          <w:between w:val="nil"/>
+        </w:pBdr>
+      </w:pPr>
+      <w:r>
+        <w:t>Causes</w:t>
+      </w:r>
+    </w:p>
+    <w:p>
+      <w:pPr>
+        <w:numPr>
+          <w:ilvl w:val="2"/>
+          <w:numId w:val="1"/>
+        </w:numPr>
+        <w:pBdr>
+          <w:top w:val="nil"/>
+          <w:left w:val="nil"/>
+          <w:bottom w:val="nil"/>
+          <w:right w:val="nil"/>
+          <w:between w:val="nil"/>
+        </w:pBdr>
+      </w:pPr>
+      <w:r>
+        <w:t>Time</w:t>
+      </w:r>
+    </w:p>
+    <w:p>
+      <w:pPr>
+        <w:numPr>
+          <w:ilvl w:val="2"/>
+          <w:numId w:val="1"/>
+        </w:numPr>
+        <w:pBdr>
+          <w:top w:val="nil"/>
+          <w:left w:val="nil"/>
+          <w:bottom w:val="nil"/>
+          <w:right w:val="nil"/>
+          <w:between w:val="nil"/>
+        </w:pBdr>
+      </w:pPr>
+      <w:r>
+        <w:t>Features</w:t>
+      </w:r>
+    </w:p>
+    <w:p>
+      <w:pPr>
+        <w:numPr>
+          <w:ilvl w:val="2"/>
+          <w:numId w:val="1"/>
+        </w:numPr>
+        <w:pBdr>
+          <w:top w:val="nil"/>
+          <w:left w:val="nil"/>
+          <w:bottom w:val="nil"/>
+          <w:right w:val="nil"/>
+          <w:between w:val="nil"/>
+        </w:pBdr>
+      </w:pPr>
+      <w:r>
+        <w:t>QA</w:t>
+      </w:r>
+    </w:p>
+    <w:p>
+      <w:pPr>
+        <w:numPr>
+          <w:ilvl w:val="2"/>
+          <w:numId w:val="1"/>
+        </w:numPr>
+        <w:pBdr>
+          <w:top w:val="nil"/>
+          <w:left w:val="nil"/>
+          <w:bottom w:val="nil"/>
+          <w:right w:val="nil"/>
+          <w:between w:val="nil"/>
+        </w:pBdr>
+      </w:pPr>
+      <w:r>
+        <w:t>Add-on</w:t>
+      </w:r>
+    </w:p>
+    <w:p>
+      <w:pPr>
+        <w:numPr>
+          <w:ilvl w:val="1"/>
+          <w:numId w:val="1"/>
+        </w:numPr>
+        <w:pBdr>
+          <w:top w:val="nil"/>
+          <w:left w:val="nil"/>
+          <w:bottom w:val="nil"/>
+          <w:right w:val="nil"/>
+          <w:between w:val="nil"/>
+        </w:pBdr>
+      </w:pPr>
+      <w:r>
+        <w:t>Results</w:t>
+      </w:r>
+    </w:p>
+    <w:p>
+      <w:pPr>
+        <w:numPr>
+          <w:ilvl w:val="2"/>
+          <w:numId w:val="1"/>
+        </w:numPr>
+        <w:pBdr>
+          <w:top w:val="nil"/>
+          <w:left w:val="nil"/>
+          <w:bottom w:val="nil"/>
+          <w:right w:val="nil"/>
+          <w:between w:val="nil"/>
+        </w:pBdr>
+      </w:pPr>
+      <w:r>
+        <w:t>Buffer overflows</w:t>
+      </w:r>
+    </w:p>
+    <w:p>
+      <w:pPr>
+        <w:numPr>
+          <w:ilvl w:val="2"/>
+          <w:numId w:val="1"/>
+        </w:numPr>
+        <w:pBdr>
+          <w:top w:val="nil"/>
+          <w:left w:val="nil"/>
+          <w:bottom w:val="nil"/>
+          <w:right w:val="nil"/>
+          <w:between w:val="nil"/>
+        </w:pBdr>
+      </w:pPr>
+      <w:r>
+        <w:t>Cross-site scripting</w:t>
+      </w:r>
+    </w:p>
+    <w:p>
+      <w:pPr>
+        <w:numPr>
+          <w:ilvl w:val="2"/>
+          <w:numId w:val="1"/>
+        </w:numPr>
+        <w:pBdr>
+          <w:top w:val="nil"/>
+          <w:left w:val="nil"/>
+          <w:bottom w:val="nil"/>
+          <w:right w:val="nil"/>
+          <w:between w:val="nil"/>
+        </w:pBdr>
+      </w:pPr>
+      <w:r>
+        <w:t>Active content</w:t>
+      </w:r>
+    </w:p>
+    <w:p>
+      <w:pPr>
+        <w:numPr>
+          <w:ilvl w:val="2"/>
+          <w:numId w:val="1"/>
+        </w:numPr>
+        <w:pBdr>
+          <w:top w:val="nil"/>
+          <w:left w:val="nil"/>
+          <w:bottom w:val="nil"/>
+          <w:right w:val="nil"/>
+          <w:between w:val="nil"/>
+        </w:pBdr>
+      </w:pPr>
+      <w:r>
+        <w:t>DoS and SYN</w:t>
+      </w:r>
+    </w:p>
+    <w:p>
+      <w:pPr>
+        <w:numPr>
+          <w:ilvl w:val="2"/>
+          <w:numId w:val="1"/>
+        </w:numPr>
+        <w:pBdr>
+          <w:top w:val="nil"/>
+          <w:left w:val="nil"/>
+          <w:bottom w:val="nil"/>
+          <w:right w:val="nil"/>
+          <w:between w:val="nil"/>
+        </w:pBdr>
+      </w:pPr>
+      <w:r>
+        <w:t>SQL Injection</w:t>
+      </w:r>
+    </w:p>
+    <w:p>
+      <w:pPr>
+        <w:numPr>
+          <w:ilvl w:val="1"/>
+          <w:numId w:val="1"/>
+        </w:numPr>
+        <w:pBdr>
+          <w:top w:val="nil"/>
+          <w:left w:val="nil"/>
+          <w:bottom w:val="nil"/>
+          <w:right w:val="nil"/>
+          <w:between w:val="nil"/>
+        </w:pBdr>
+      </w:pPr>
+      <w:r>
+        <w:t>Other App Attacks</w:t>
+      </w:r>
+    </w:p>
+    <w:p>
+      <w:pPr>
+        <w:numPr>
+          <w:ilvl w:val="2"/>
+          <w:numId w:val="1"/>
+        </w:numPr>
+        <w:pBdr>
+          <w:top w:val="nil"/>
+          <w:left w:val="nil"/>
+          <w:bottom w:val="nil"/>
+          <w:right w:val="nil"/>
+          <w:between w:val="nil"/>
+        </w:pBdr>
+      </w:pPr>
+      <w:r>
+        <w:t>Session hijacking</w:t>
+      </w:r>
+    </w:p>
+    <w:p>
+      <w:pPr>
+        <w:numPr>
+          <w:ilvl w:val="2"/>
+          <w:numId w:val="1"/>
+        </w:numPr>
+        <w:pBdr>
+          <w:top w:val="nil"/>
+          <w:left w:val="nil"/>
+          <w:bottom w:val="nil"/>
+          <w:right w:val="nil"/>
+          <w:between w:val="nil"/>
+        </w:pBdr>
+      </w:pPr>
+      <w:r>
+        <w:t>Man in the Middle</w:t>
+      </w:r>
+    </w:p>
+    <w:p>
+      <w:pPr>
+        <w:numPr>
+          <w:ilvl w:val="2"/>
+          <w:numId w:val="1"/>
+        </w:numPr>
+        <w:pBdr>
+          <w:top w:val="nil"/>
+          <w:left w:val="nil"/>
+          <w:bottom w:val="nil"/>
+          <w:right w:val="nil"/>
+          <w:between w:val="nil"/>
+        </w:pBdr>
+      </w:pPr>
+      <w:r>
+        <w:t>Directory traversal</w:t>
+      </w:r>
+    </w:p>
+    <w:p>
+      <w:pPr>
+        <w:numPr>
+          <w:ilvl w:val="0"/>
+          <w:numId w:val="1"/>
+        </w:numPr>
+        <w:pBdr>
+          <w:top w:val="nil"/>
+          <w:left w:val="nil"/>
+          <w:bottom w:val="nil"/>
+          <w:right w:val="nil"/>
+          <w:between w:val="nil"/>
+        </w:pBdr>
+      </w:pPr>
+      <w:r>
+        <w:t>Misconfiguration Attacks</w:t>
+      </w:r>
+    </w:p>
+    <w:p>
+      <w:pPr>
+        <w:numPr>
+          <w:ilvl w:val="1"/>
+          <w:numId w:val="1"/>
+        </w:numPr>
+        <w:pBdr>
+          <w:top w:val="nil"/>
+          <w:left w:val="nil"/>
+          <w:bottom w:val="nil"/>
+          <w:right w:val="nil"/>
+          <w:between w:val="nil"/>
+        </w:pBdr>
+      </w:pPr>
+      <w:r>
+        <w:t>Targets</w:t>
+      </w:r>
+    </w:p>
+    <w:p>
+      <w:pPr>
+        <w:numPr>
+          <w:ilvl w:val="2"/>
+          <w:numId w:val="1"/>
+        </w:numPr>
+        <w:pBdr>
+          <w:top w:val="nil"/>
+          <w:left w:val="nil"/>
+          <w:bottom w:val="nil"/>
+          <w:right w:val="nil"/>
+          <w:between w:val="nil"/>
+        </w:pBdr>
+      </w:pPr>
+      <w:r>
+        <w:t>Web servers</w:t>
+      </w:r>
+    </w:p>
+    <w:p>
+      <w:pPr>
+        <w:numPr>
+          <w:ilvl w:val="2"/>
+          <w:numId w:val="1"/>
+        </w:numPr>
+        <w:pBdr>
+          <w:top w:val="nil"/>
+          <w:left w:val="nil"/>
+          <w:bottom w:val="nil"/>
+          <w:right w:val="nil"/>
+          <w:between w:val="nil"/>
+        </w:pBdr>
+      </w:pPr>
+      <w:r>
+        <w:t>Application platforms</w:t>
+      </w:r>
+    </w:p>
+    <w:p>
+      <w:pPr>
+        <w:numPr>
+          <w:ilvl w:val="2"/>
+          <w:numId w:val="1"/>
+        </w:numPr>
+        <w:pBdr>
+          <w:top w:val="nil"/>
+          <w:left w:val="nil"/>
+          <w:bottom w:val="nil"/>
+          <w:right w:val="nil"/>
+          <w:between w:val="nil"/>
+        </w:pBdr>
+      </w:pPr>
+      <w:r>
+        <w:t>Frameworks</w:t>
+      </w:r>
+    </w:p>
+    <w:p>
+      <w:pPr>
+        <w:numPr>
+          <w:ilvl w:val="2"/>
+          <w:numId w:val="1"/>
+        </w:numPr>
+        <w:pBdr>
+          <w:top w:val="nil"/>
+          <w:left w:val="nil"/>
+          <w:bottom w:val="nil"/>
+          <w:right w:val="nil"/>
+          <w:between w:val="nil"/>
+        </w:pBdr>
+      </w:pPr>
+      <w:r>
+        <w:t>Databases</w:t>
+      </w:r>
+    </w:p>
+    <w:p>
+      <w:pPr>
+        <w:numPr>
+          <w:ilvl w:val="2"/>
+          <w:numId w:val="1"/>
+        </w:numPr>
+        <w:pBdr>
+          <w:top w:val="nil"/>
+          <w:left w:val="nil"/>
+          <w:bottom w:val="nil"/>
+          <w:right w:val="nil"/>
+          <w:between w:val="nil"/>
+        </w:pBdr>
+      </w:pPr>
+      <w:r>
+        <w:t>Hardware</w:t>
+      </w:r>
+    </w:p>
+    <w:p>
+      <w:pPr>
+        <w:numPr>
+          <w:ilvl w:val="0"/>
+          <w:numId w:val="1"/>
+        </w:numPr>
+        <w:pBdr>
+          <w:top w:val="nil"/>
+          <w:left w:val="nil"/>
+          <w:bottom w:val="nil"/>
+          <w:right w:val="nil"/>
+          <w:between w:val="nil"/>
+        </w:pBdr>
+      </w:pPr>
+      <w:r>
+        <w:t>Shrink-wrap Code Attacks</w:t>
+      </w:r>
+    </w:p>
+    <w:p>
+      <w:pPr>
+        <w:numPr>
+          <w:ilvl w:val="1"/>
+          <w:numId w:val="1"/>
+        </w:numPr>
+        <w:pBdr>
+          <w:top w:val="nil"/>
+          <w:left w:val="nil"/>
+          <w:bottom w:val="nil"/>
+          <w:right w:val="nil"/>
+          <w:between w:val="nil"/>
+        </w:pBdr>
+      </w:pPr>
+      <w:r>
+        <w:t>Lazy developers take short cuts</w:t>
+      </w:r>
+    </w:p>
+    <w:p>
+      <w:pPr>
+        <w:numPr>
+          <w:ilvl w:val="2"/>
+          <w:numId w:val="1"/>
+        </w:numPr>
+        <w:pBdr>
+          <w:top w:val="nil"/>
+          <w:left w:val="nil"/>
+          <w:bottom w:val="nil"/>
+          <w:right w:val="nil"/>
+          <w:between w:val="nil"/>
+        </w:pBdr>
+      </w:pPr>
+      <w:r>
+        <w:t>Copy and paste code</w:t>
+      </w:r>
+    </w:p>
+    <w:p>
+      <w:pPr>
+        <w:numPr>
+          <w:ilvl w:val="1"/>
+          <w:numId w:val="1"/>
+        </w:numPr>
+        <w:pBdr>
+          <w:top w:val="nil"/>
+          <w:left w:val="nil"/>
+          <w:bottom w:val="nil"/>
+          <w:right w:val="nil"/>
+          <w:between w:val="nil"/>
+        </w:pBdr>
+      </w:pPr>
+      <w:r>
+        <w:lastRenderedPageBreak/>
+        <w:t>Fine tune scripts they reuse</w:t>
+      </w:r>
+    </w:p>
+    <w:p>
+      <w:pPr>
+        <w:numPr>
+          <w:ilvl w:val="1"/>
+          <w:numId w:val="1"/>
+        </w:numPr>
+        <w:pBdr>
+          <w:top w:val="nil"/>
+          <w:left w:val="nil"/>
+          <w:bottom w:val="nil"/>
+          <w:right w:val="nil"/>
+          <w:between w:val="nil"/>
+        </w:pBdr>
+      </w:pPr>
+      <w:r>
+        <w:t>Built-in scripts</w:t>
+      </w:r>
+    </w:p>
+    <w:p>
+      <w:pPr>
+        <w:numPr>
+          <w:ilvl w:val="0"/>
+          <w:numId w:val="1"/>
+        </w:numPr>
+        <w:pBdr>
+          <w:top w:val="nil"/>
+          <w:left w:val="nil"/>
+          <w:bottom w:val="nil"/>
+          <w:right w:val="nil"/>
+          <w:between w:val="nil"/>
+        </w:pBdr>
+      </w:pPr>
+      <w:r>
+        <w:t>O/S Attacks</w:t>
       </w:r>
     </w:p>
     <w:p>

--- a/Ethical Hacking Understanding Ethical Hacking.docx
+++ b/Ethical Hacking Understanding Ethical Hacking.docx
@@ -7938,6 +7938,11 @@
         </w:rPr>
         <w:t xml:space="preserve">O/S vulnerabilities via defaults</w:t>
       </w:r>
+      <w:r>
+        <w:rPr>
+          <w:rtl w:val="0"/>
+        </w:rPr>
+      </w:r>
     </w:p>
     <w:p>
       <w:pPr>
@@ -7963,6 +7968,11 @@
         </w:rPr>
         <w:t xml:space="preserve">O/S attacks via non-updated systems</w:t>
       </w:r>
+      <w:r>
+        <w:rPr>
+          <w:rtl w:val="0"/>
+        </w:rPr>
+      </w:r>
     </w:p>
     <w:p>
       <w:pPr>
@@ -7988,6 +7998,11 @@
         </w:rPr>
         <w:t xml:space="preserve">Entry Points for an Attack</w:t>
       </w:r>
+      <w:r>
+        <w:rPr>
+          <w:rtl w:val="0"/>
+        </w:rPr>
+      </w:r>
     </w:p>
     <w:p>
       <w:pPr>
@@ -8013,6 +8028,11 @@
         </w:rPr>
         <w:t xml:space="preserve">Remote Network</w:t>
       </w:r>
+      <w:r>
+        <w:rPr>
+          <w:rtl w:val="0"/>
+        </w:rPr>
+      </w:r>
     </w:p>
     <w:p>
       <w:pPr>
@@ -8038,6 +8058,11 @@
         </w:rPr>
         <w:t xml:space="preserve">Dial-up Network</w:t>
       </w:r>
+      <w:r>
+        <w:rPr>
+          <w:rtl w:val="0"/>
+        </w:rPr>
+      </w:r>
     </w:p>
     <w:p>
       <w:pPr>
@@ -8063,6 +8088,11 @@
         </w:rPr>
         <w:t xml:space="preserve">Local Network</w:t>
       </w:r>
+      <w:r>
+        <w:rPr>
+          <w:rtl w:val="0"/>
+        </w:rPr>
+      </w:r>
     </w:p>
     <w:p>
       <w:pPr>
@@ -8088,6 +8118,11 @@
         </w:rPr>
         <w:t xml:space="preserve">Stolen Equipment</w:t>
       </w:r>
+      <w:r>
+        <w:rPr>
+          <w:rtl w:val="0"/>
+        </w:rPr>
+      </w:r>
     </w:p>
     <w:p>
       <w:pPr>
@@ -8113,6 +8148,11 @@
         </w:rPr>
         <w:t xml:space="preserve">Social Engineering</w:t>
       </w:r>
+      <w:r>
+        <w:rPr>
+          <w:rtl w:val="0"/>
+        </w:rPr>
+      </w:r>
     </w:p>
     <w:p>
       <w:pPr>
@@ -8138,6 +8178,11 @@
         </w:rPr>
         <w:t xml:space="preserve">Physical Entry</w:t>
       </w:r>
+      <w:r>
+        <w:rPr>
+          <w:rtl w:val="0"/>
+        </w:rPr>
+      </w:r>
     </w:p>
     <w:p>
       <w:pPr>
@@ -8163,6 +8208,11 @@
         </w:rPr>
         <w:t xml:space="preserve">Summary of Attack Types</w:t>
       </w:r>
+      <w:r>
+        <w:rPr>
+          <w:rtl w:val="0"/>
+        </w:rPr>
+      </w:r>
     </w:p>
     <w:p>
       <w:pPr>
@@ -8188,6 +8238,11 @@
         </w:rPr>
         <w:t xml:space="preserve">Overview of Information Secur…</w:t>
       </w:r>
+      <w:r>
+        <w:rPr>
+          <w:rtl w:val="0"/>
+        </w:rPr>
+      </w:r>
     </w:p>
     <w:p>
       <w:pPr>
@@ -8213,6 +8268,11 @@
         </w:rPr>
         <w:t xml:space="preserve">Necessity of Ethical Hacking</w:t>
       </w:r>
+      <w:r>
+        <w:rPr>
+          <w:rtl w:val="0"/>
+        </w:rPr>
+      </w:r>
     </w:p>
     <w:p>
       <w:pPr>
@@ -8238,6 +8298,11 @@
         </w:rPr>
         <w:t xml:space="preserve">What skills you must have</w:t>
       </w:r>
+      <w:r>
+        <w:rPr>
+          <w:rtl w:val="0"/>
+        </w:rPr>
+      </w:r>
     </w:p>
     <w:p>
       <w:pPr>
@@ -8263,6 +8328,11 @@
         </w:rPr>
         <w:t xml:space="preserve">Multi-layered defense</w:t>
       </w:r>
+      <w:r>
+        <w:rPr>
+          <w:rtl w:val="0"/>
+        </w:rPr>
+      </w:r>
     </w:p>
     <w:p>
       <w:pPr>
@@ -8288,6 +8358,11 @@
         </w:rPr>
         <w:t xml:space="preserve">Incident management</w:t>
       </w:r>
+      <w:r>
+        <w:rPr>
+          <w:rtl w:val="0"/>
+        </w:rPr>
+      </w:r>
     </w:p>
     <w:p>
       <w:pPr>
@@ -8313,6 +8388,11 @@
         </w:rPr>
         <w:t xml:space="preserve">Security policies</w:t>
       </w:r>
+      <w:r>
+        <w:rPr>
+          <w:rtl w:val="0"/>
+        </w:rPr>
+      </w:r>
     </w:p>
     <w:p>
       <w:pPr>
@@ -8338,6 +8418,11 @@
         </w:rPr>
         <w:t xml:space="preserve">Vulnerability research</w:t>
       </w:r>
+      <w:r>
+        <w:rPr>
+          <w:rtl w:val="0"/>
+        </w:rPr>
+      </w:r>
     </w:p>
     <w:p>
       <w:pPr>
@@ -8363,6 +8448,11 @@
         </w:rPr>
         <w:t xml:space="preserve">Data leakage</w:t>
       </w:r>
+      <w:r>
+        <w:rPr>
+          <w:rtl w:val="0"/>
+        </w:rPr>
+      </w:r>
     </w:p>
     <w:p>
       <w:pPr>
@@ -8388,6 +8478,11 @@
         </w:rPr>
         <w:t xml:space="preserve">The role of AI(artificial intelligence)/ ML(machine learning)</w:t>
       </w:r>
+      <w:r>
+        <w:rPr>
+          <w:rtl w:val="0"/>
+        </w:rPr>
+      </w:r>
     </w:p>
     <w:p>
       <w:pPr>
@@ -8413,6 +8508,11 @@
         </w:rPr>
         <w:t xml:space="preserve">Penetration testing(pen testing)</w:t>
       </w:r>
+      <w:r>
+        <w:rPr>
+          <w:rtl w:val="0"/>
+        </w:rPr>
+      </w:r>
     </w:p>
     <w:p>
       <w:pPr>
@@ -8438,6 +8538,11 @@
         </w:rPr>
         <w:t xml:space="preserve">Necessity of Ethical Hacking</w:t>
       </w:r>
+      <w:r>
+        <w:rPr>
+          <w:rtl w:val="0"/>
+        </w:rPr>
+      </w:r>
     </w:p>
     <w:p>
       <w:pPr>
@@ -8463,6 +8568,11 @@
         </w:rPr>
         <w:t xml:space="preserve">Rapid Growth in Tech = Trouble</w:t>
       </w:r>
+      <w:r>
+        <w:rPr>
+          <w:rtl w:val="0"/>
+        </w:rPr>
+      </w:r>
     </w:p>
     <w:p>
       <w:pPr>
@@ -8488,6 +8598,11 @@
         </w:rPr>
         <w:t xml:space="preserve">What ethical hackers do for companies</w:t>
       </w:r>
+      <w:r>
+        <w:rPr>
+          <w:rtl w:val="0"/>
+        </w:rPr>
+      </w:r>
     </w:p>
     <w:p>
       <w:pPr>
@@ -8513,6 +8628,11 @@
         </w:rPr>
         <w:t xml:space="preserve">review systems and infrastructure</w:t>
       </w:r>
+      <w:r>
+        <w:rPr>
+          <w:rtl w:val="0"/>
+        </w:rPr>
+      </w:r>
     </w:p>
     <w:p>
       <w:pPr>
@@ -8538,6 +8658,11 @@
         </w:rPr>
         <w:t xml:space="preserve">test current security</w:t>
       </w:r>
+      <w:r>
+        <w:rPr>
+          <w:rtl w:val="0"/>
+        </w:rPr>
+      </w:r>
     </w:p>
     <w:p>
       <w:pPr>
@@ -8563,6 +8688,11 @@
         </w:rPr>
         <w:t xml:space="preserve">create solution</w:t>
       </w:r>
+      <w:r>
+        <w:rPr>
+          <w:rtl w:val="0"/>
+        </w:rPr>
+      </w:r>
     </w:p>
     <w:p>
       <w:pPr>
@@ -8588,6 +8718,11 @@
         </w:rPr>
         <w:t xml:space="preserve">retest</w:t>
       </w:r>
+      <w:r>
+        <w:rPr>
+          <w:rtl w:val="0"/>
+        </w:rPr>
+      </w:r>
     </w:p>
     <w:p>
       <w:pPr>
@@ -8613,6 +8748,11 @@
         </w:rPr>
         <w:t xml:space="preserve">You have to answer questions</w:t>
       </w:r>
+      <w:r>
+        <w:rPr>
+          <w:rtl w:val="0"/>
+        </w:rPr>
+      </w:r>
     </w:p>
     <w:p>
       <w:pPr>
@@ -8638,6 +8778,11 @@
         </w:rPr>
         <w:t xml:space="preserve">what can be seen</w:t>
       </w:r>
+      <w:r>
+        <w:rPr>
+          <w:rtl w:val="0"/>
+        </w:rPr>
+      </w:r>
     </w:p>
     <w:p>
       <w:pPr>
@@ -8663,6 +8808,11 @@
         </w:rPr>
         <w:t xml:space="preserve">what is being monitored</w:t>
       </w:r>
+      <w:r>
+        <w:rPr>
+          <w:rtl w:val="0"/>
+        </w:rPr>
+      </w:r>
     </w:p>
     <w:p>
       <w:pPr>
@@ -8688,6 +8838,11 @@
         </w:rPr>
         <w:t xml:space="preserve">what can be done</w:t>
       </w:r>
+      <w:r>
+        <w:rPr>
+          <w:rtl w:val="0"/>
+        </w:rPr>
+      </w:r>
     </w:p>
     <w:p>
       <w:pPr>
@@ -8713,6 +8868,11 @@
         </w:rPr>
         <w:t xml:space="preserve">is there adequate protection</w:t>
       </w:r>
+      <w:r>
+        <w:rPr>
+          <w:rtl w:val="0"/>
+        </w:rPr>
+      </w:r>
     </w:p>
     <w:p>
       <w:pPr>
@@ -8738,6 +8898,11 @@
         </w:rPr>
         <w:t xml:space="preserve">are compliances met</w:t>
       </w:r>
+      <w:r>
+        <w:rPr>
+          <w:rtl w:val="0"/>
+        </w:rPr>
+      </w:r>
     </w:p>
     <w:p>
       <w:pPr>
@@ -8762,6 +8927,1586 @@
           <w:rtl w:val="0"/>
         </w:rPr>
         <w:t xml:space="preserve">What Skills You Must Have</w:t>
+      </w:r>
+      <w:r>
+        <w:rPr>
+          <w:rtl w:val="0"/>
+        </w:rPr>
+      </w:r>
+    </w:p>
+    <w:p>
+      <w:pPr>
+        <w:numPr>
+          <w:ilvl w:val="1"/>
+          <w:numId w:val="1"/>
+        </w:numPr>
+        <w:pBdr>
+          <w:top w:space="0" w:sz="0" w:val="nil"/>
+          <w:left w:space="0" w:sz="0" w:val="nil"/>
+          <w:bottom w:space="0" w:sz="0" w:val="nil"/>
+          <w:right w:space="0" w:sz="0" w:val="nil"/>
+          <w:between w:space="0" w:sz="0" w:val="nil"/>
+        </w:pBdr>
+        <w:ind w:left="1440" w:hanging="360"/>
+        <w:rPr>
+          <w:u w:val="none"/>
+        </w:rPr>
+      </w:pPr>
+      <w:r>
+        <w:rPr>
+          <w:rtl w:val="0"/>
+        </w:rPr>
+        <w:t xml:space="preserve">O/S knowledge</w:t>
+      </w:r>
+    </w:p>
+    <w:p>
+      <w:pPr>
+        <w:numPr>
+          <w:ilvl w:val="1"/>
+          <w:numId w:val="1"/>
+        </w:numPr>
+        <w:pBdr>
+          <w:top w:space="0" w:sz="0" w:val="nil"/>
+          <w:left w:space="0" w:sz="0" w:val="nil"/>
+          <w:bottom w:space="0" w:sz="0" w:val="nil"/>
+          <w:right w:space="0" w:sz="0" w:val="nil"/>
+          <w:between w:space="0" w:sz="0" w:val="nil"/>
+        </w:pBdr>
+        <w:ind w:left="1440" w:hanging="360"/>
+        <w:rPr>
+          <w:u w:val="none"/>
+        </w:rPr>
+      </w:pPr>
+      <w:r>
+        <w:rPr>
+          <w:rtl w:val="0"/>
+        </w:rPr>
+        <w:t xml:space="preserve">Security awareness</w:t>
+      </w:r>
+    </w:p>
+    <w:p>
+      <w:pPr>
+        <w:numPr>
+          <w:ilvl w:val="1"/>
+          <w:numId w:val="1"/>
+        </w:numPr>
+        <w:pBdr>
+          <w:top w:space="0" w:sz="0" w:val="nil"/>
+          <w:left w:space="0" w:sz="0" w:val="nil"/>
+          <w:bottom w:space="0" w:sz="0" w:val="nil"/>
+          <w:right w:space="0" w:sz="0" w:val="nil"/>
+          <w:between w:space="0" w:sz="0" w:val="nil"/>
+        </w:pBdr>
+        <w:ind w:left="1440" w:hanging="360"/>
+        <w:rPr>
+          <w:u w:val="none"/>
+        </w:rPr>
+      </w:pPr>
+      <w:r>
+        <w:rPr>
+          <w:rtl w:val="0"/>
+        </w:rPr>
+        <w:t xml:space="preserve">computer professional</w:t>
+      </w:r>
+    </w:p>
+    <w:p>
+      <w:pPr>
+        <w:numPr>
+          <w:ilvl w:val="1"/>
+          <w:numId w:val="1"/>
+        </w:numPr>
+        <w:pBdr>
+          <w:top w:space="0" w:sz="0" w:val="nil"/>
+          <w:left w:space="0" w:sz="0" w:val="nil"/>
+          <w:bottom w:space="0" w:sz="0" w:val="nil"/>
+          <w:right w:space="0" w:sz="0" w:val="nil"/>
+          <w:between w:space="0" w:sz="0" w:val="nil"/>
+        </w:pBdr>
+        <w:ind w:left="1440" w:hanging="360"/>
+        <w:rPr>
+          <w:u w:val="none"/>
+        </w:rPr>
+      </w:pPr>
+      <w:r>
+        <w:rPr>
+          <w:rtl w:val="0"/>
+        </w:rPr>
+        <w:t xml:space="preserve">network guru</w:t>
+      </w:r>
+    </w:p>
+    <w:p>
+      <w:pPr>
+        <w:numPr>
+          <w:ilvl w:val="1"/>
+          <w:numId w:val="1"/>
+        </w:numPr>
+        <w:pBdr>
+          <w:top w:space="0" w:sz="0" w:val="nil"/>
+          <w:left w:space="0" w:sz="0" w:val="nil"/>
+          <w:bottom w:space="0" w:sz="0" w:val="nil"/>
+          <w:right w:space="0" w:sz="0" w:val="nil"/>
+          <w:between w:space="0" w:sz="0" w:val="nil"/>
+        </w:pBdr>
+        <w:ind w:left="1440" w:hanging="360"/>
+        <w:rPr>
+          <w:u w:val="none"/>
+        </w:rPr>
+      </w:pPr>
+      <w:r>
+        <w:rPr>
+          <w:rtl w:val="0"/>
+        </w:rPr>
+        <w:t xml:space="preserve">management skills</w:t>
+      </w:r>
+    </w:p>
+    <w:p>
+      <w:pPr>
+        <w:numPr>
+          <w:ilvl w:val="1"/>
+          <w:numId w:val="1"/>
+        </w:numPr>
+        <w:pBdr>
+          <w:top w:space="0" w:sz="0" w:val="nil"/>
+          <w:left w:space="0" w:sz="0" w:val="nil"/>
+          <w:bottom w:space="0" w:sz="0" w:val="nil"/>
+          <w:right w:space="0" w:sz="0" w:val="nil"/>
+          <w:between w:space="0" w:sz="0" w:val="nil"/>
+        </w:pBdr>
+        <w:ind w:left="1440" w:hanging="360"/>
+        <w:rPr>
+          <w:u w:val="none"/>
+        </w:rPr>
+      </w:pPr>
+      <w:r>
+        <w:rPr>
+          <w:rtl w:val="0"/>
+        </w:rPr>
+        <w:t xml:space="preserve">patience</w:t>
+      </w:r>
+    </w:p>
+    <w:p>
+      <w:pPr>
+        <w:numPr>
+          <w:ilvl w:val="1"/>
+          <w:numId w:val="1"/>
+        </w:numPr>
+        <w:pBdr>
+          <w:top w:space="0" w:sz="0" w:val="nil"/>
+          <w:left w:space="0" w:sz="0" w:val="nil"/>
+          <w:bottom w:space="0" w:sz="0" w:val="nil"/>
+          <w:right w:space="0" w:sz="0" w:val="nil"/>
+          <w:between w:space="0" w:sz="0" w:val="nil"/>
+        </w:pBdr>
+        <w:ind w:left="1440" w:hanging="360"/>
+        <w:rPr>
+          <w:u w:val="none"/>
+        </w:rPr>
+      </w:pPr>
+      <w:r>
+        <w:rPr>
+          <w:rtl w:val="0"/>
+        </w:rPr>
+        <w:t xml:space="preserve">software knowledge</w:t>
+      </w:r>
+    </w:p>
+    <w:p>
+      <w:pPr>
+        <w:numPr>
+          <w:ilvl w:val="1"/>
+          <w:numId w:val="1"/>
+        </w:numPr>
+        <w:pBdr>
+          <w:top w:space="0" w:sz="0" w:val="nil"/>
+          <w:left w:space="0" w:sz="0" w:val="nil"/>
+          <w:bottom w:space="0" w:sz="0" w:val="nil"/>
+          <w:right w:space="0" w:sz="0" w:val="nil"/>
+          <w:between w:space="0" w:sz="0" w:val="nil"/>
+        </w:pBdr>
+        <w:ind w:left="1440" w:hanging="360"/>
+        <w:rPr>
+          <w:u w:val="none"/>
+        </w:rPr>
+      </w:pPr>
+      <w:r>
+        <w:rPr>
+          <w:rtl w:val="0"/>
+        </w:rPr>
+        <w:t xml:space="preserve">a lot of sherlock holmes</w:t>
+      </w:r>
+    </w:p>
+    <w:p>
+      <w:pPr>
+        <w:numPr>
+          <w:ilvl w:val="0"/>
+          <w:numId w:val="1"/>
+        </w:numPr>
+        <w:pBdr>
+          <w:top w:space="0" w:sz="0" w:val="nil"/>
+          <w:left w:space="0" w:sz="0" w:val="nil"/>
+          <w:bottom w:space="0" w:sz="0" w:val="nil"/>
+          <w:right w:space="0" w:sz="0" w:val="nil"/>
+          <w:between w:space="0" w:sz="0" w:val="nil"/>
+        </w:pBdr>
+        <w:ind w:left="720" w:hanging="360"/>
+        <w:rPr>
+          <w:u w:val="none"/>
+        </w:rPr>
+      </w:pPr>
+      <w:r>
+        <w:rPr>
+          <w:rtl w:val="0"/>
+        </w:rPr>
+        <w:t xml:space="preserve">Multi-layered Defense</w:t>
+      </w:r>
+    </w:p>
+    <w:p>
+      <w:pPr>
+        <w:numPr>
+          <w:ilvl w:val="1"/>
+          <w:numId w:val="1"/>
+        </w:numPr>
+        <w:pBdr>
+          <w:top w:space="0" w:sz="0" w:val="nil"/>
+          <w:left w:space="0" w:sz="0" w:val="nil"/>
+          <w:bottom w:space="0" w:sz="0" w:val="nil"/>
+          <w:right w:space="0" w:sz="0" w:val="nil"/>
+          <w:between w:space="0" w:sz="0" w:val="nil"/>
+        </w:pBdr>
+        <w:ind w:left="1440" w:hanging="360"/>
+        <w:rPr>
+          <w:u w:val="none"/>
+        </w:rPr>
+      </w:pPr>
+      <w:r>
+        <w:rPr>
+          <w:rtl w:val="0"/>
+        </w:rPr>
+        <w:t xml:space="preserve">Policies, processes and awareness</w:t>
+      </w:r>
+    </w:p>
+    <w:p>
+      <w:pPr>
+        <w:numPr>
+          <w:ilvl w:val="1"/>
+          <w:numId w:val="1"/>
+        </w:numPr>
+        <w:pBdr>
+          <w:top w:space="0" w:sz="0" w:val="nil"/>
+          <w:left w:space="0" w:sz="0" w:val="nil"/>
+          <w:bottom w:space="0" w:sz="0" w:val="nil"/>
+          <w:right w:space="0" w:sz="0" w:val="nil"/>
+          <w:between w:space="0" w:sz="0" w:val="nil"/>
+        </w:pBdr>
+        <w:ind w:left="1440" w:hanging="360"/>
+        <w:rPr>
+          <w:u w:val="none"/>
+        </w:rPr>
+      </w:pPr>
+      <w:r>
+        <w:rPr>
+          <w:rtl w:val="0"/>
+        </w:rPr>
+        <w:t xml:space="preserve">physical</w:t>
+      </w:r>
+    </w:p>
+    <w:p>
+      <w:pPr>
+        <w:numPr>
+          <w:ilvl w:val="1"/>
+          <w:numId w:val="1"/>
+        </w:numPr>
+        <w:pBdr>
+          <w:top w:space="0" w:sz="0" w:val="nil"/>
+          <w:left w:space="0" w:sz="0" w:val="nil"/>
+          <w:bottom w:space="0" w:sz="0" w:val="nil"/>
+          <w:right w:space="0" w:sz="0" w:val="nil"/>
+          <w:between w:space="0" w:sz="0" w:val="nil"/>
+        </w:pBdr>
+        <w:ind w:left="1440" w:hanging="360"/>
+        <w:rPr>
+          <w:u w:val="none"/>
+        </w:rPr>
+      </w:pPr>
+      <w:r>
+        <w:rPr>
+          <w:rtl w:val="0"/>
+        </w:rPr>
+        <w:t xml:space="preserve">perimeter</w:t>
+      </w:r>
+    </w:p>
+    <w:p>
+      <w:pPr>
+        <w:numPr>
+          <w:ilvl w:val="1"/>
+          <w:numId w:val="1"/>
+        </w:numPr>
+        <w:pBdr>
+          <w:top w:space="0" w:sz="0" w:val="nil"/>
+          <w:left w:space="0" w:sz="0" w:val="nil"/>
+          <w:bottom w:space="0" w:sz="0" w:val="nil"/>
+          <w:right w:space="0" w:sz="0" w:val="nil"/>
+          <w:between w:space="0" w:sz="0" w:val="nil"/>
+        </w:pBdr>
+        <w:ind w:left="1440" w:hanging="360"/>
+        <w:rPr>
+          <w:u w:val="none"/>
+        </w:rPr>
+      </w:pPr>
+      <w:r>
+        <w:rPr>
+          <w:rtl w:val="0"/>
+        </w:rPr>
+        <w:t xml:space="preserve">network</w:t>
+      </w:r>
+    </w:p>
+    <w:p>
+      <w:pPr>
+        <w:numPr>
+          <w:ilvl w:val="1"/>
+          <w:numId w:val="1"/>
+        </w:numPr>
+        <w:pBdr>
+          <w:top w:space="0" w:sz="0" w:val="nil"/>
+          <w:left w:space="0" w:sz="0" w:val="nil"/>
+          <w:bottom w:space="0" w:sz="0" w:val="nil"/>
+          <w:right w:space="0" w:sz="0" w:val="nil"/>
+          <w:between w:space="0" w:sz="0" w:val="nil"/>
+        </w:pBdr>
+        <w:ind w:left="1440" w:hanging="360"/>
+        <w:rPr>
+          <w:u w:val="none"/>
+        </w:rPr>
+      </w:pPr>
+      <w:r>
+        <w:rPr>
+          <w:rtl w:val="0"/>
+        </w:rPr>
+        <w:t xml:space="preserve">host</w:t>
+      </w:r>
+    </w:p>
+    <w:p>
+      <w:pPr>
+        <w:numPr>
+          <w:ilvl w:val="1"/>
+          <w:numId w:val="1"/>
+        </w:numPr>
+        <w:pBdr>
+          <w:top w:space="0" w:sz="0" w:val="nil"/>
+          <w:left w:space="0" w:sz="0" w:val="nil"/>
+          <w:bottom w:space="0" w:sz="0" w:val="nil"/>
+          <w:right w:space="0" w:sz="0" w:val="nil"/>
+          <w:between w:space="0" w:sz="0" w:val="nil"/>
+        </w:pBdr>
+        <w:ind w:left="1440" w:hanging="360"/>
+        <w:rPr>
+          <w:u w:val="none"/>
+        </w:rPr>
+      </w:pPr>
+      <w:r>
+        <w:rPr>
+          <w:rtl w:val="0"/>
+        </w:rPr>
+        <w:t xml:space="preserve">application</w:t>
+      </w:r>
+    </w:p>
+    <w:p>
+      <w:pPr>
+        <w:numPr>
+          <w:ilvl w:val="1"/>
+          <w:numId w:val="1"/>
+        </w:numPr>
+        <w:pBdr>
+          <w:top w:space="0" w:sz="0" w:val="nil"/>
+          <w:left w:space="0" w:sz="0" w:val="nil"/>
+          <w:bottom w:space="0" w:sz="0" w:val="nil"/>
+          <w:right w:space="0" w:sz="0" w:val="nil"/>
+          <w:between w:space="0" w:sz="0" w:val="nil"/>
+        </w:pBdr>
+        <w:ind w:left="1440" w:hanging="360"/>
+        <w:rPr>
+          <w:u w:val="none"/>
+        </w:rPr>
+      </w:pPr>
+      <w:r>
+        <w:rPr>
+          <w:rtl w:val="0"/>
+        </w:rPr>
+        <w:t xml:space="preserve">data</w:t>
+      </w:r>
+    </w:p>
+    <w:p>
+      <w:pPr>
+        <w:numPr>
+          <w:ilvl w:val="0"/>
+          <w:numId w:val="1"/>
+        </w:numPr>
+        <w:pBdr>
+          <w:top w:space="0" w:sz="0" w:val="nil"/>
+          <w:left w:space="0" w:sz="0" w:val="nil"/>
+          <w:bottom w:space="0" w:sz="0" w:val="nil"/>
+          <w:right w:space="0" w:sz="0" w:val="nil"/>
+          <w:between w:space="0" w:sz="0" w:val="nil"/>
+        </w:pBdr>
+        <w:ind w:left="720" w:hanging="360"/>
+        <w:rPr>
+          <w:u w:val="none"/>
+        </w:rPr>
+      </w:pPr>
+      <w:r>
+        <w:rPr>
+          <w:rtl w:val="0"/>
+        </w:rPr>
+        <w:t xml:space="preserve">Incident Management</w:t>
+      </w:r>
+    </w:p>
+    <w:p>
+      <w:pPr>
+        <w:numPr>
+          <w:ilvl w:val="1"/>
+          <w:numId w:val="1"/>
+        </w:numPr>
+        <w:pBdr>
+          <w:top w:space="0" w:sz="0" w:val="nil"/>
+          <w:left w:space="0" w:sz="0" w:val="nil"/>
+          <w:bottom w:space="0" w:sz="0" w:val="nil"/>
+          <w:right w:space="0" w:sz="0" w:val="nil"/>
+          <w:between w:space="0" w:sz="0" w:val="nil"/>
+        </w:pBdr>
+        <w:ind w:left="1440" w:hanging="360"/>
+        <w:rPr>
+          <w:u w:val="none"/>
+        </w:rPr>
+      </w:pPr>
+      <w:r>
+        <w:rPr>
+          <w:rtl w:val="0"/>
+        </w:rPr>
+        <w:t xml:space="preserve">identify issues</w:t>
+      </w:r>
+    </w:p>
+    <w:p>
+      <w:pPr>
+        <w:numPr>
+          <w:ilvl w:val="1"/>
+          <w:numId w:val="1"/>
+        </w:numPr>
+        <w:pBdr>
+          <w:top w:space="0" w:sz="0" w:val="nil"/>
+          <w:left w:space="0" w:sz="0" w:val="nil"/>
+          <w:bottom w:space="0" w:sz="0" w:val="nil"/>
+          <w:right w:space="0" w:sz="0" w:val="nil"/>
+          <w:between w:space="0" w:sz="0" w:val="nil"/>
+        </w:pBdr>
+        <w:ind w:left="1440" w:hanging="360"/>
+        <w:rPr>
+          <w:u w:val="none"/>
+        </w:rPr>
+      </w:pPr>
+      <w:r>
+        <w:rPr>
+          <w:rtl w:val="0"/>
+        </w:rPr>
+        <w:t xml:space="preserve">analyze</w:t>
+      </w:r>
+    </w:p>
+    <w:p>
+      <w:pPr>
+        <w:numPr>
+          <w:ilvl w:val="1"/>
+          <w:numId w:val="1"/>
+        </w:numPr>
+        <w:pBdr>
+          <w:top w:space="0" w:sz="0" w:val="nil"/>
+          <w:left w:space="0" w:sz="0" w:val="nil"/>
+          <w:bottom w:space="0" w:sz="0" w:val="nil"/>
+          <w:right w:space="0" w:sz="0" w:val="nil"/>
+          <w:between w:space="0" w:sz="0" w:val="nil"/>
+        </w:pBdr>
+        <w:ind w:left="1440" w:hanging="360"/>
+        <w:rPr>
+          <w:u w:val="none"/>
+        </w:rPr>
+      </w:pPr>
+      <w:r>
+        <w:rPr>
+          <w:rtl w:val="0"/>
+        </w:rPr>
+        <w:t xml:space="preserve">prioritize</w:t>
+      </w:r>
+    </w:p>
+    <w:p>
+      <w:pPr>
+        <w:numPr>
+          <w:ilvl w:val="1"/>
+          <w:numId w:val="1"/>
+        </w:numPr>
+        <w:pBdr>
+          <w:top w:space="0" w:sz="0" w:val="nil"/>
+          <w:left w:space="0" w:sz="0" w:val="nil"/>
+          <w:bottom w:space="0" w:sz="0" w:val="nil"/>
+          <w:right w:space="0" w:sz="0" w:val="nil"/>
+          <w:between w:space="0" w:sz="0" w:val="nil"/>
+        </w:pBdr>
+        <w:ind w:left="1440" w:hanging="360"/>
+        <w:rPr>
+          <w:u w:val="none"/>
+        </w:rPr>
+      </w:pPr>
+      <w:r>
+        <w:rPr>
+          <w:rtl w:val="0"/>
+        </w:rPr>
+        <w:t xml:space="preserve">resolve</w:t>
+      </w:r>
+    </w:p>
+    <w:p>
+      <w:pPr>
+        <w:numPr>
+          <w:ilvl w:val="1"/>
+          <w:numId w:val="1"/>
+        </w:numPr>
+        <w:pBdr>
+          <w:top w:space="0" w:sz="0" w:val="nil"/>
+          <w:left w:space="0" w:sz="0" w:val="nil"/>
+          <w:bottom w:space="0" w:sz="0" w:val="nil"/>
+          <w:right w:space="0" w:sz="0" w:val="nil"/>
+          <w:between w:space="0" w:sz="0" w:val="nil"/>
+        </w:pBdr>
+        <w:ind w:left="1440" w:hanging="360"/>
+        <w:rPr>
+          <w:u w:val="none"/>
+        </w:rPr>
+      </w:pPr>
+      <w:r>
+        <w:rPr>
+          <w:rtl w:val="0"/>
+        </w:rPr>
+        <w:t xml:space="preserve">why incident management</w:t>
+      </w:r>
+    </w:p>
+    <w:p>
+      <w:pPr>
+        <w:numPr>
+          <w:ilvl w:val="2"/>
+          <w:numId w:val="1"/>
+        </w:numPr>
+        <w:pBdr>
+          <w:top w:space="0" w:sz="0" w:val="nil"/>
+          <w:left w:space="0" w:sz="0" w:val="nil"/>
+          <w:bottom w:space="0" w:sz="0" w:val="nil"/>
+          <w:right w:space="0" w:sz="0" w:val="nil"/>
+          <w:between w:space="0" w:sz="0" w:val="nil"/>
+        </w:pBdr>
+        <w:ind w:left="2160" w:hanging="360"/>
+        <w:rPr>
+          <w:u w:val="none"/>
+        </w:rPr>
+      </w:pPr>
+      <w:r>
+        <w:rPr>
+          <w:rtl w:val="0"/>
+        </w:rPr>
+        <w:t xml:space="preserve">meet availability</w:t>
+      </w:r>
+    </w:p>
+    <w:p>
+      <w:pPr>
+        <w:numPr>
+          <w:ilvl w:val="2"/>
+          <w:numId w:val="1"/>
+        </w:numPr>
+        <w:pBdr>
+          <w:top w:space="0" w:sz="0" w:val="nil"/>
+          <w:left w:space="0" w:sz="0" w:val="nil"/>
+          <w:bottom w:space="0" w:sz="0" w:val="nil"/>
+          <w:right w:space="0" w:sz="0" w:val="nil"/>
+          <w:between w:space="0" w:sz="0" w:val="nil"/>
+        </w:pBdr>
+        <w:ind w:left="2160" w:hanging="360"/>
+        <w:rPr>
+          <w:u w:val="none"/>
+        </w:rPr>
+      </w:pPr>
+      <w:r>
+        <w:rPr>
+          <w:rtl w:val="0"/>
+        </w:rPr>
+        <w:t xml:space="preserve">reduces impact</w:t>
+      </w:r>
+    </w:p>
+    <w:p>
+      <w:pPr>
+        <w:numPr>
+          <w:ilvl w:val="2"/>
+          <w:numId w:val="1"/>
+        </w:numPr>
+        <w:pBdr>
+          <w:top w:space="0" w:sz="0" w:val="nil"/>
+          <w:left w:space="0" w:sz="0" w:val="nil"/>
+          <w:bottom w:space="0" w:sz="0" w:val="nil"/>
+          <w:right w:space="0" w:sz="0" w:val="nil"/>
+          <w:between w:space="0" w:sz="0" w:val="nil"/>
+        </w:pBdr>
+        <w:ind w:left="2160" w:hanging="360"/>
+        <w:rPr>
+          <w:u w:val="none"/>
+        </w:rPr>
+      </w:pPr>
+      <w:r>
+        <w:rPr>
+          <w:rtl w:val="0"/>
+        </w:rPr>
+        <w:t xml:space="preserve">better service quality</w:t>
+      </w:r>
+    </w:p>
+    <w:p>
+      <w:pPr>
+        <w:numPr>
+          <w:ilvl w:val="2"/>
+          <w:numId w:val="1"/>
+        </w:numPr>
+        <w:pBdr>
+          <w:top w:space="0" w:sz="0" w:val="nil"/>
+          <w:left w:space="0" w:sz="0" w:val="nil"/>
+          <w:bottom w:space="0" w:sz="0" w:val="nil"/>
+          <w:right w:space="0" w:sz="0" w:val="nil"/>
+          <w:between w:space="0" w:sz="0" w:val="nil"/>
+        </w:pBdr>
+        <w:ind w:left="2160" w:hanging="360"/>
+        <w:rPr>
+          <w:u w:val="none"/>
+        </w:rPr>
+      </w:pPr>
+      <w:r>
+        <w:rPr>
+          <w:rtl w:val="0"/>
+        </w:rPr>
+        <w:t xml:space="preserve">more efficient and productive</w:t>
+      </w:r>
+    </w:p>
+    <w:p>
+      <w:pPr>
+        <w:numPr>
+          <w:ilvl w:val="2"/>
+          <w:numId w:val="1"/>
+        </w:numPr>
+        <w:pBdr>
+          <w:top w:space="0" w:sz="0" w:val="nil"/>
+          <w:left w:space="0" w:sz="0" w:val="nil"/>
+          <w:bottom w:space="0" w:sz="0" w:val="nil"/>
+          <w:right w:space="0" w:sz="0" w:val="nil"/>
+          <w:between w:space="0" w:sz="0" w:val="nil"/>
+        </w:pBdr>
+        <w:ind w:left="2160" w:hanging="360"/>
+        <w:rPr>
+          <w:u w:val="none"/>
+        </w:rPr>
+      </w:pPr>
+      <w:r>
+        <w:rPr>
+          <w:rtl w:val="0"/>
+        </w:rPr>
+        <w:t xml:space="preserve">customer/user satisfaction</w:t>
+      </w:r>
+    </w:p>
+    <w:p>
+      <w:pPr>
+        <w:numPr>
+          <w:ilvl w:val="2"/>
+          <w:numId w:val="1"/>
+        </w:numPr>
+        <w:pBdr>
+          <w:top w:space="0" w:sz="0" w:val="nil"/>
+          <w:left w:space="0" w:sz="0" w:val="nil"/>
+          <w:bottom w:space="0" w:sz="0" w:val="nil"/>
+          <w:right w:space="0" w:sz="0" w:val="nil"/>
+          <w:between w:space="0" w:sz="0" w:val="nil"/>
+        </w:pBdr>
+        <w:ind w:left="2160" w:hanging="360"/>
+        <w:rPr>
+          <w:u w:val="none"/>
+        </w:rPr>
+      </w:pPr>
+      <w:r>
+        <w:rPr>
+          <w:rtl w:val="0"/>
+        </w:rPr>
+        <w:t xml:space="preserve">pro-active</w:t>
+      </w:r>
+    </w:p>
+    <w:p>
+      <w:pPr>
+        <w:numPr>
+          <w:ilvl w:val="0"/>
+          <w:numId w:val="1"/>
+        </w:numPr>
+        <w:pBdr>
+          <w:top w:space="0" w:sz="0" w:val="nil"/>
+          <w:left w:space="0" w:sz="0" w:val="nil"/>
+          <w:bottom w:space="0" w:sz="0" w:val="nil"/>
+          <w:right w:space="0" w:sz="0" w:val="nil"/>
+          <w:between w:space="0" w:sz="0" w:val="nil"/>
+        </w:pBdr>
+        <w:ind w:left="720" w:hanging="360"/>
+        <w:rPr>
+          <w:u w:val="none"/>
+        </w:rPr>
+      </w:pPr>
+      <w:r>
+        <w:rPr>
+          <w:rtl w:val="0"/>
+        </w:rPr>
+        <w:t xml:space="preserve">IM Process</w:t>
+      </w:r>
+    </w:p>
+    <w:p>
+      <w:pPr>
+        <w:numPr>
+          <w:ilvl w:val="1"/>
+          <w:numId w:val="1"/>
+        </w:numPr>
+        <w:pBdr>
+          <w:top w:space="0" w:sz="0" w:val="nil"/>
+          <w:left w:space="0" w:sz="0" w:val="nil"/>
+          <w:bottom w:space="0" w:sz="0" w:val="nil"/>
+          <w:right w:space="0" w:sz="0" w:val="nil"/>
+          <w:between w:space="0" w:sz="0" w:val="nil"/>
+        </w:pBdr>
+        <w:ind w:left="1440" w:hanging="360"/>
+        <w:rPr>
+          <w:u w:val="none"/>
+        </w:rPr>
+      </w:pPr>
+      <w:r>
+        <w:rPr>
+          <w:rtl w:val="0"/>
+        </w:rPr>
+        <w:t xml:space="preserve">prepare for event handling and reaction</w:t>
+      </w:r>
+    </w:p>
+    <w:p>
+      <w:pPr>
+        <w:numPr>
+          <w:ilvl w:val="1"/>
+          <w:numId w:val="1"/>
+        </w:numPr>
+        <w:pBdr>
+          <w:top w:space="0" w:sz="0" w:val="nil"/>
+          <w:left w:space="0" w:sz="0" w:val="nil"/>
+          <w:bottom w:space="0" w:sz="0" w:val="nil"/>
+          <w:right w:space="0" w:sz="0" w:val="nil"/>
+          <w:between w:space="0" w:sz="0" w:val="nil"/>
+        </w:pBdr>
+        <w:ind w:left="1440" w:hanging="360"/>
+        <w:rPr>
+          <w:u w:val="none"/>
+        </w:rPr>
+      </w:pPr>
+      <w:r>
+        <w:rPr>
+          <w:rtl w:val="0"/>
+        </w:rPr>
+        <w:t xml:space="preserve">detection &amp; examination</w:t>
+      </w:r>
+    </w:p>
+    <w:p>
+      <w:pPr>
+        <w:numPr>
+          <w:ilvl w:val="1"/>
+          <w:numId w:val="1"/>
+        </w:numPr>
+        <w:pBdr>
+          <w:top w:space="0" w:sz="0" w:val="nil"/>
+          <w:left w:space="0" w:sz="0" w:val="nil"/>
+          <w:bottom w:space="0" w:sz="0" w:val="nil"/>
+          <w:right w:space="0" w:sz="0" w:val="nil"/>
+          <w:between w:space="0" w:sz="0" w:val="nil"/>
+        </w:pBdr>
+        <w:ind w:left="1440" w:hanging="360"/>
+        <w:rPr>
+          <w:u w:val="none"/>
+        </w:rPr>
+      </w:pPr>
+      <w:r>
+        <w:rPr>
+          <w:rtl w:val="0"/>
+        </w:rPr>
+        <w:t xml:space="preserve">sorting and ranking</w:t>
+      </w:r>
+    </w:p>
+    <w:p>
+      <w:pPr>
+        <w:numPr>
+          <w:ilvl w:val="1"/>
+          <w:numId w:val="1"/>
+        </w:numPr>
+        <w:pBdr>
+          <w:top w:space="0" w:sz="0" w:val="nil"/>
+          <w:left w:space="0" w:sz="0" w:val="nil"/>
+          <w:bottom w:space="0" w:sz="0" w:val="nil"/>
+          <w:right w:space="0" w:sz="0" w:val="nil"/>
+          <w:between w:space="0" w:sz="0" w:val="nil"/>
+        </w:pBdr>
+        <w:ind w:left="1440" w:hanging="360"/>
+        <w:rPr>
+          <w:u w:val="none"/>
+        </w:rPr>
+      </w:pPr>
+      <w:r>
+        <w:rPr>
+          <w:rtl w:val="0"/>
+        </w:rPr>
+        <w:t xml:space="preserve">notification</w:t>
+      </w:r>
+    </w:p>
+    <w:p>
+      <w:pPr>
+        <w:numPr>
+          <w:ilvl w:val="1"/>
+          <w:numId w:val="1"/>
+        </w:numPr>
+        <w:pBdr>
+          <w:top w:space="0" w:sz="0" w:val="nil"/>
+          <w:left w:space="0" w:sz="0" w:val="nil"/>
+          <w:bottom w:space="0" w:sz="0" w:val="nil"/>
+          <w:right w:space="0" w:sz="0" w:val="nil"/>
+          <w:between w:space="0" w:sz="0" w:val="nil"/>
+        </w:pBdr>
+        <w:ind w:left="1440" w:hanging="360"/>
+        <w:rPr>
+          <w:u w:val="none"/>
+        </w:rPr>
+      </w:pPr>
+      <w:r>
+        <w:rPr>
+          <w:rtl w:val="0"/>
+        </w:rPr>
+        <w:t xml:space="preserve">containment</w:t>
+      </w:r>
+    </w:p>
+    <w:p>
+      <w:pPr>
+        <w:numPr>
+          <w:ilvl w:val="1"/>
+          <w:numId w:val="1"/>
+        </w:numPr>
+        <w:pBdr>
+          <w:top w:space="0" w:sz="0" w:val="nil"/>
+          <w:left w:space="0" w:sz="0" w:val="nil"/>
+          <w:bottom w:space="0" w:sz="0" w:val="nil"/>
+          <w:right w:space="0" w:sz="0" w:val="nil"/>
+          <w:between w:space="0" w:sz="0" w:val="nil"/>
+        </w:pBdr>
+        <w:ind w:left="1440" w:hanging="360"/>
+        <w:rPr>
+          <w:u w:val="none"/>
+        </w:rPr>
+      </w:pPr>
+      <w:r>
+        <w:rPr>
+          <w:rtl w:val="0"/>
+        </w:rPr>
+        <w:t xml:space="preserve">forensic examination</w:t>
+      </w:r>
+    </w:p>
+    <w:p>
+      <w:pPr>
+        <w:numPr>
+          <w:ilvl w:val="1"/>
+          <w:numId w:val="1"/>
+        </w:numPr>
+        <w:pBdr>
+          <w:top w:space="0" w:sz="0" w:val="nil"/>
+          <w:left w:space="0" w:sz="0" w:val="nil"/>
+          <w:bottom w:space="0" w:sz="0" w:val="nil"/>
+          <w:right w:space="0" w:sz="0" w:val="nil"/>
+          <w:between w:space="0" w:sz="0" w:val="nil"/>
+        </w:pBdr>
+        <w:ind w:left="1440" w:hanging="360"/>
+        <w:rPr>
+          <w:u w:val="none"/>
+        </w:rPr>
+      </w:pPr>
+      <w:r>
+        <w:rPr>
+          <w:rtl w:val="0"/>
+        </w:rPr>
+        <w:t xml:space="preserve">purge and recovery</w:t>
+      </w:r>
+    </w:p>
+    <w:p>
+      <w:pPr>
+        <w:numPr>
+          <w:ilvl w:val="1"/>
+          <w:numId w:val="1"/>
+        </w:numPr>
+        <w:pBdr>
+          <w:top w:space="0" w:sz="0" w:val="nil"/>
+          <w:left w:space="0" w:sz="0" w:val="nil"/>
+          <w:bottom w:space="0" w:sz="0" w:val="nil"/>
+          <w:right w:space="0" w:sz="0" w:val="nil"/>
+          <w:between w:space="0" w:sz="0" w:val="nil"/>
+        </w:pBdr>
+        <w:ind w:left="1440" w:hanging="360"/>
+        <w:rPr>
+          <w:u w:val="none"/>
+        </w:rPr>
+      </w:pPr>
+      <w:r>
+        <w:rPr>
+          <w:rtl w:val="0"/>
+        </w:rPr>
+        <w:t xml:space="preserve">post incident actions</w:t>
+      </w:r>
+    </w:p>
+    <w:p>
+      <w:pPr>
+        <w:numPr>
+          <w:ilvl w:val="0"/>
+          <w:numId w:val="1"/>
+        </w:numPr>
+        <w:pBdr>
+          <w:top w:space="0" w:sz="0" w:val="nil"/>
+          <w:left w:space="0" w:sz="0" w:val="nil"/>
+          <w:bottom w:space="0" w:sz="0" w:val="nil"/>
+          <w:right w:space="0" w:sz="0" w:val="nil"/>
+          <w:between w:space="0" w:sz="0" w:val="nil"/>
+        </w:pBdr>
+        <w:ind w:left="720" w:hanging="360"/>
+        <w:rPr>
+          <w:u w:val="none"/>
+        </w:rPr>
+      </w:pPr>
+      <w:r>
+        <w:rPr>
+          <w:rtl w:val="0"/>
+        </w:rPr>
+        <w:t xml:space="preserve">Data Leakage</w:t>
+      </w:r>
+    </w:p>
+    <w:p>
+      <w:pPr>
+        <w:numPr>
+          <w:ilvl w:val="1"/>
+          <w:numId w:val="1"/>
+        </w:numPr>
+        <w:pBdr>
+          <w:top w:space="0" w:sz="0" w:val="nil"/>
+          <w:left w:space="0" w:sz="0" w:val="nil"/>
+          <w:bottom w:space="0" w:sz="0" w:val="nil"/>
+          <w:right w:space="0" w:sz="0" w:val="nil"/>
+          <w:between w:space="0" w:sz="0" w:val="nil"/>
+        </w:pBdr>
+        <w:ind w:left="1440" w:hanging="360"/>
+        <w:rPr>
+          <w:u w:val="none"/>
+        </w:rPr>
+      </w:pPr>
+      <w:r>
+        <w:rPr>
+          <w:rtl w:val="0"/>
+        </w:rPr>
+        <w:t xml:space="preserve">unauthorized access to data</w:t>
+      </w:r>
+    </w:p>
+    <w:p>
+      <w:pPr>
+        <w:numPr>
+          <w:ilvl w:val="1"/>
+          <w:numId w:val="1"/>
+        </w:numPr>
+        <w:pBdr>
+          <w:top w:space="0" w:sz="0" w:val="nil"/>
+          <w:left w:space="0" w:sz="0" w:val="nil"/>
+          <w:bottom w:space="0" w:sz="0" w:val="nil"/>
+          <w:right w:space="0" w:sz="0" w:val="nil"/>
+          <w:between w:space="0" w:sz="0" w:val="nil"/>
+        </w:pBdr>
+        <w:ind w:left="1440" w:hanging="360"/>
+        <w:rPr>
+          <w:u w:val="none"/>
+        </w:rPr>
+      </w:pPr>
+      <w:r>
+        <w:rPr>
+          <w:rtl w:val="0"/>
+        </w:rPr>
+        <w:t xml:space="preserve">major risks to your organization</w:t>
+      </w:r>
+    </w:p>
+    <w:p>
+      <w:pPr>
+        <w:numPr>
+          <w:ilvl w:val="1"/>
+          <w:numId w:val="1"/>
+        </w:numPr>
+        <w:pBdr>
+          <w:top w:space="0" w:sz="0" w:val="nil"/>
+          <w:left w:space="0" w:sz="0" w:val="nil"/>
+          <w:bottom w:space="0" w:sz="0" w:val="nil"/>
+          <w:right w:space="0" w:sz="0" w:val="nil"/>
+          <w:between w:space="0" w:sz="0" w:val="nil"/>
+        </w:pBdr>
+        <w:ind w:left="1440" w:hanging="360"/>
+        <w:rPr>
+          <w:u w:val="none"/>
+        </w:rPr>
+      </w:pPr>
+      <w:r>
+        <w:rPr>
+          <w:rtl w:val="0"/>
+        </w:rPr>
+        <w:t xml:space="preserve">insider and external threats</w:t>
+      </w:r>
+    </w:p>
+    <w:p>
+      <w:pPr>
+        <w:numPr>
+          <w:ilvl w:val="1"/>
+          <w:numId w:val="1"/>
+        </w:numPr>
+        <w:pBdr>
+          <w:top w:space="0" w:sz="0" w:val="nil"/>
+          <w:left w:space="0" w:sz="0" w:val="nil"/>
+          <w:bottom w:space="0" w:sz="0" w:val="nil"/>
+          <w:right w:space="0" w:sz="0" w:val="nil"/>
+          <w:between w:space="0" w:sz="0" w:val="nil"/>
+        </w:pBdr>
+        <w:ind w:left="1440" w:hanging="360"/>
+        <w:rPr>
+          <w:u w:val="none"/>
+        </w:rPr>
+      </w:pPr>
+      <w:r>
+        <w:rPr>
+          <w:rtl w:val="0"/>
+        </w:rPr>
+        <w:t xml:space="preserve">DLP(Data Loss Prevention)</w:t>
+      </w:r>
+    </w:p>
+    <w:p>
+      <w:pPr>
+        <w:numPr>
+          <w:ilvl w:val="2"/>
+          <w:numId w:val="1"/>
+        </w:numPr>
+        <w:pBdr>
+          <w:top w:space="0" w:sz="0" w:val="nil"/>
+          <w:left w:space="0" w:sz="0" w:val="nil"/>
+          <w:bottom w:space="0" w:sz="0" w:val="nil"/>
+          <w:right w:space="0" w:sz="0" w:val="nil"/>
+          <w:between w:space="0" w:sz="0" w:val="nil"/>
+        </w:pBdr>
+        <w:ind w:left="2160" w:hanging="360"/>
+        <w:rPr>
+          <w:u w:val="none"/>
+        </w:rPr>
+      </w:pPr>
+      <w:r>
+        <w:rPr>
+          <w:rtl w:val="0"/>
+        </w:rPr>
+        <w:t xml:space="preserve">looks at the data</w:t>
+      </w:r>
+    </w:p>
+    <w:p>
+      <w:pPr>
+        <w:numPr>
+          <w:ilvl w:val="2"/>
+          <w:numId w:val="1"/>
+        </w:numPr>
+        <w:pBdr>
+          <w:top w:space="0" w:sz="0" w:val="nil"/>
+          <w:left w:space="0" w:sz="0" w:val="nil"/>
+          <w:bottom w:space="0" w:sz="0" w:val="nil"/>
+          <w:right w:space="0" w:sz="0" w:val="nil"/>
+          <w:between w:space="0" w:sz="0" w:val="nil"/>
+        </w:pBdr>
+        <w:ind w:left="2160" w:hanging="360"/>
+        <w:rPr>
+          <w:u w:val="none"/>
+        </w:rPr>
+      </w:pPr>
+      <w:r>
+        <w:rPr>
+          <w:rtl w:val="0"/>
+        </w:rPr>
+        <w:t xml:space="preserve">looks at the rules</w:t>
+      </w:r>
+    </w:p>
+    <w:p>
+      <w:pPr>
+        <w:numPr>
+          <w:ilvl w:val="2"/>
+          <w:numId w:val="1"/>
+        </w:numPr>
+        <w:pBdr>
+          <w:top w:space="0" w:sz="0" w:val="nil"/>
+          <w:left w:space="0" w:sz="0" w:val="nil"/>
+          <w:bottom w:space="0" w:sz="0" w:val="nil"/>
+          <w:right w:space="0" w:sz="0" w:val="nil"/>
+          <w:between w:space="0" w:sz="0" w:val="nil"/>
+        </w:pBdr>
+        <w:ind w:left="2160" w:hanging="360"/>
+        <w:rPr>
+          <w:u w:val="none"/>
+        </w:rPr>
+      </w:pPr>
+      <w:r>
+        <w:rPr>
+          <w:rtl w:val="0"/>
+        </w:rPr>
+        <w:t xml:space="preserve">determines what can be done</w:t>
+      </w:r>
+    </w:p>
+    <w:p>
+      <w:pPr>
+        <w:numPr>
+          <w:ilvl w:val="1"/>
+          <w:numId w:val="1"/>
+        </w:numPr>
+        <w:pBdr>
+          <w:top w:space="0" w:sz="0" w:val="nil"/>
+          <w:left w:space="0" w:sz="0" w:val="nil"/>
+          <w:bottom w:space="0" w:sz="0" w:val="nil"/>
+          <w:right w:space="0" w:sz="0" w:val="nil"/>
+          <w:between w:space="0" w:sz="0" w:val="nil"/>
+        </w:pBdr>
+        <w:ind w:left="1440" w:hanging="360"/>
+        <w:rPr>
+          <w:u w:val="none"/>
+        </w:rPr>
+      </w:pPr>
+      <w:r>
+        <w:rPr>
+          <w:rtl w:val="0"/>
+        </w:rPr>
+        <w:t xml:space="preserve">Back ups</w:t>
+      </w:r>
+    </w:p>
+    <w:p>
+      <w:pPr>
+        <w:numPr>
+          <w:ilvl w:val="2"/>
+          <w:numId w:val="1"/>
+        </w:numPr>
+        <w:pBdr>
+          <w:top w:space="0" w:sz="0" w:val="nil"/>
+          <w:left w:space="0" w:sz="0" w:val="nil"/>
+          <w:bottom w:space="0" w:sz="0" w:val="nil"/>
+          <w:right w:space="0" w:sz="0" w:val="nil"/>
+          <w:between w:space="0" w:sz="0" w:val="nil"/>
+        </w:pBdr>
+        <w:ind w:left="2160" w:hanging="360"/>
+        <w:rPr>
+          <w:u w:val="none"/>
+        </w:rPr>
+      </w:pPr>
+      <w:r>
+        <w:rPr>
+          <w:rtl w:val="0"/>
+        </w:rPr>
+        <w:t xml:space="preserve">ID the data</w:t>
+      </w:r>
+    </w:p>
+    <w:p>
+      <w:pPr>
+        <w:numPr>
+          <w:ilvl w:val="2"/>
+          <w:numId w:val="1"/>
+        </w:numPr>
+        <w:pBdr>
+          <w:top w:space="0" w:sz="0" w:val="nil"/>
+          <w:left w:space="0" w:sz="0" w:val="nil"/>
+          <w:bottom w:space="0" w:sz="0" w:val="nil"/>
+          <w:right w:space="0" w:sz="0" w:val="nil"/>
+          <w:between w:space="0" w:sz="0" w:val="nil"/>
+        </w:pBdr>
+        <w:ind w:left="2160" w:hanging="360"/>
+        <w:rPr>
+          <w:u w:val="none"/>
+        </w:rPr>
+      </w:pPr>
+      <w:r>
+        <w:rPr>
+          <w:rtl w:val="0"/>
+        </w:rPr>
+        <w:t xml:space="preserve">select the technology</w:t>
+      </w:r>
+    </w:p>
+    <w:p>
+      <w:pPr>
+        <w:numPr>
+          <w:ilvl w:val="2"/>
+          <w:numId w:val="1"/>
+        </w:numPr>
+        <w:pBdr>
+          <w:top w:space="0" w:sz="0" w:val="nil"/>
+          <w:left w:space="0" w:sz="0" w:val="nil"/>
+          <w:bottom w:space="0" w:sz="0" w:val="nil"/>
+          <w:right w:space="0" w:sz="0" w:val="nil"/>
+          <w:between w:space="0" w:sz="0" w:val="nil"/>
+        </w:pBdr>
+        <w:ind w:left="2160" w:hanging="360"/>
+        <w:rPr>
+          <w:u w:val="none"/>
+        </w:rPr>
+      </w:pPr>
+      <w:r>
+        <w:rPr>
+          <w:rtl w:val="0"/>
+        </w:rPr>
+        <w:t xml:space="preserve">choosing RAID(Redundant Array of Independent Disks)</w:t>
+      </w:r>
+    </w:p>
+    <w:p>
+      <w:pPr>
+        <w:numPr>
+          <w:ilvl w:val="2"/>
+          <w:numId w:val="1"/>
+        </w:numPr>
+        <w:pBdr>
+          <w:top w:space="0" w:sz="0" w:val="nil"/>
+          <w:left w:space="0" w:sz="0" w:val="nil"/>
+          <w:bottom w:space="0" w:sz="0" w:val="nil"/>
+          <w:right w:space="0" w:sz="0" w:val="nil"/>
+          <w:between w:space="0" w:sz="0" w:val="nil"/>
+        </w:pBdr>
+        <w:ind w:left="2160" w:hanging="360"/>
+        <w:rPr>
+          <w:u w:val="none"/>
+        </w:rPr>
+      </w:pPr>
+      <w:r>
+        <w:rPr>
+          <w:rtl w:val="0"/>
+        </w:rPr>
+        <w:t xml:space="preserve">choose a method</w:t>
+      </w:r>
+    </w:p>
+    <w:p>
+      <w:pPr>
+        <w:numPr>
+          <w:ilvl w:val="3"/>
+          <w:numId w:val="1"/>
+        </w:numPr>
+        <w:pBdr>
+          <w:top w:space="0" w:sz="0" w:val="nil"/>
+          <w:left w:space="0" w:sz="0" w:val="nil"/>
+          <w:bottom w:space="0" w:sz="0" w:val="nil"/>
+          <w:right w:space="0" w:sz="0" w:val="nil"/>
+          <w:between w:space="0" w:sz="0" w:val="nil"/>
+        </w:pBdr>
+        <w:ind w:left="2880" w:hanging="360"/>
+        <w:rPr>
+          <w:u w:val="none"/>
+        </w:rPr>
+      </w:pPr>
+      <w:r>
+        <w:rPr>
+          <w:rtl w:val="0"/>
+        </w:rPr>
+        <w:t xml:space="preserve">hot: system is continually performing backup</w:t>
+      </w:r>
+    </w:p>
+    <w:p>
+      <w:pPr>
+        <w:numPr>
+          <w:ilvl w:val="3"/>
+          <w:numId w:val="1"/>
+        </w:numPr>
+        <w:pBdr>
+          <w:top w:space="0" w:sz="0" w:val="nil"/>
+          <w:left w:space="0" w:sz="0" w:val="nil"/>
+          <w:bottom w:space="0" w:sz="0" w:val="nil"/>
+          <w:right w:space="0" w:sz="0" w:val="nil"/>
+          <w:between w:space="0" w:sz="0" w:val="nil"/>
+        </w:pBdr>
+        <w:ind w:left="2880" w:hanging="360"/>
+        <w:rPr>
+          <w:u w:val="none"/>
+        </w:rPr>
+      </w:pPr>
+      <w:r>
+        <w:rPr>
+          <w:rtl w:val="0"/>
+        </w:rPr>
+        <w:t xml:space="preserve">cold: offline backup when system isn’t working</w:t>
+      </w:r>
+    </w:p>
+    <w:p>
+      <w:pPr>
+        <w:numPr>
+          <w:ilvl w:val="3"/>
+          <w:numId w:val="1"/>
+        </w:numPr>
+        <w:pBdr>
+          <w:top w:space="0" w:sz="0" w:val="nil"/>
+          <w:left w:space="0" w:sz="0" w:val="nil"/>
+          <w:bottom w:space="0" w:sz="0" w:val="nil"/>
+          <w:right w:space="0" w:sz="0" w:val="nil"/>
+          <w:between w:space="0" w:sz="0" w:val="nil"/>
+        </w:pBdr>
+        <w:ind w:left="2880" w:hanging="360"/>
+        <w:rPr>
+          <w:u w:val="none"/>
+        </w:rPr>
+      </w:pPr>
+      <w:r>
+        <w:rPr>
+          <w:rtl w:val="0"/>
+        </w:rPr>
+        <w:t xml:space="preserve">warm: system receives periodic updates</w:t>
+      </w:r>
+    </w:p>
+    <w:p>
+      <w:pPr>
+        <w:numPr>
+          <w:ilvl w:val="2"/>
+          <w:numId w:val="1"/>
+        </w:numPr>
+        <w:pBdr>
+          <w:top w:space="0" w:sz="0" w:val="nil"/>
+          <w:left w:space="0" w:sz="0" w:val="nil"/>
+          <w:bottom w:space="0" w:sz="0" w:val="nil"/>
+          <w:right w:space="0" w:sz="0" w:val="nil"/>
+          <w:between w:space="0" w:sz="0" w:val="nil"/>
+        </w:pBdr>
+        <w:ind w:left="2160" w:hanging="360"/>
+        <w:rPr>
+          <w:u w:val="none"/>
+        </w:rPr>
+      </w:pPr>
+      <w:r>
+        <w:rPr>
+          <w:rtl w:val="0"/>
+        </w:rPr>
+        <w:t xml:space="preserve">location</w:t>
+      </w:r>
+    </w:p>
+    <w:p>
+      <w:pPr>
+        <w:numPr>
+          <w:ilvl w:val="3"/>
+          <w:numId w:val="1"/>
+        </w:numPr>
+        <w:pBdr>
+          <w:top w:space="0" w:sz="0" w:val="nil"/>
+          <w:left w:space="0" w:sz="0" w:val="nil"/>
+          <w:bottom w:space="0" w:sz="0" w:val="nil"/>
+          <w:right w:space="0" w:sz="0" w:val="nil"/>
+          <w:between w:space="0" w:sz="0" w:val="nil"/>
+        </w:pBdr>
+        <w:ind w:left="2880" w:hanging="360"/>
+        <w:rPr>
+          <w:u w:val="none"/>
+        </w:rPr>
+      </w:pPr>
+      <w:r>
+        <w:rPr>
+          <w:rtl w:val="0"/>
+        </w:rPr>
+        <w:t xml:space="preserve">onsite</w:t>
+      </w:r>
+    </w:p>
+    <w:p>
+      <w:pPr>
+        <w:numPr>
+          <w:ilvl w:val="3"/>
+          <w:numId w:val="1"/>
+        </w:numPr>
+        <w:pBdr>
+          <w:top w:space="0" w:sz="0" w:val="nil"/>
+          <w:left w:space="0" w:sz="0" w:val="nil"/>
+          <w:bottom w:space="0" w:sz="0" w:val="nil"/>
+          <w:right w:space="0" w:sz="0" w:val="nil"/>
+          <w:between w:space="0" w:sz="0" w:val="nil"/>
+        </w:pBdr>
+        <w:ind w:left="2880" w:hanging="360"/>
+        <w:rPr>
+          <w:u w:val="none"/>
+        </w:rPr>
+      </w:pPr>
+      <w:r>
+        <w:rPr>
+          <w:rtl w:val="0"/>
+        </w:rPr>
+        <w:t xml:space="preserve">offsite</w:t>
+      </w:r>
+    </w:p>
+    <w:p>
+      <w:pPr>
+        <w:numPr>
+          <w:ilvl w:val="3"/>
+          <w:numId w:val="1"/>
+        </w:numPr>
+        <w:pBdr>
+          <w:top w:space="0" w:sz="0" w:val="nil"/>
+          <w:left w:space="0" w:sz="0" w:val="nil"/>
+          <w:bottom w:space="0" w:sz="0" w:val="nil"/>
+          <w:right w:space="0" w:sz="0" w:val="nil"/>
+          <w:between w:space="0" w:sz="0" w:val="nil"/>
+        </w:pBdr>
+        <w:ind w:left="2880" w:hanging="360"/>
+        <w:rPr>
+          <w:u w:val="none"/>
+        </w:rPr>
+      </w:pPr>
+      <w:r>
+        <w:rPr>
+          <w:rtl w:val="0"/>
+        </w:rPr>
+        <w:t xml:space="preserve">cloud</w:t>
+      </w:r>
+    </w:p>
+    <w:p>
+      <w:pPr>
+        <w:numPr>
+          <w:ilvl w:val="2"/>
+          <w:numId w:val="1"/>
+        </w:numPr>
+        <w:pBdr>
+          <w:top w:space="0" w:sz="0" w:val="nil"/>
+          <w:left w:space="0" w:sz="0" w:val="nil"/>
+          <w:bottom w:space="0" w:sz="0" w:val="nil"/>
+          <w:right w:space="0" w:sz="0" w:val="nil"/>
+          <w:between w:space="0" w:sz="0" w:val="nil"/>
+        </w:pBdr>
+        <w:ind w:left="2160" w:hanging="360"/>
+        <w:rPr>
+          <w:u w:val="none"/>
+        </w:rPr>
+      </w:pPr>
+      <w:r>
+        <w:rPr>
+          <w:rtl w:val="0"/>
+        </w:rPr>
+        <w:t xml:space="preserve">choose the type of backup</w:t>
+      </w:r>
+    </w:p>
+    <w:p>
+      <w:pPr>
+        <w:numPr>
+          <w:ilvl w:val="3"/>
+          <w:numId w:val="1"/>
+        </w:numPr>
+        <w:pBdr>
+          <w:top w:space="0" w:sz="0" w:val="nil"/>
+          <w:left w:space="0" w:sz="0" w:val="nil"/>
+          <w:bottom w:space="0" w:sz="0" w:val="nil"/>
+          <w:right w:space="0" w:sz="0" w:val="nil"/>
+          <w:between w:space="0" w:sz="0" w:val="nil"/>
+        </w:pBdr>
+        <w:ind w:left="2880" w:hanging="360"/>
+        <w:rPr>
+          <w:u w:val="none"/>
+        </w:rPr>
+      </w:pPr>
+      <w:r>
+        <w:rPr>
+          <w:rtl w:val="0"/>
+        </w:rPr>
+        <w:t xml:space="preserve">full: backup everything</w:t>
+      </w:r>
+    </w:p>
+    <w:p>
+      <w:pPr>
+        <w:numPr>
+          <w:ilvl w:val="3"/>
+          <w:numId w:val="1"/>
+        </w:numPr>
+        <w:pBdr>
+          <w:top w:space="0" w:sz="0" w:val="nil"/>
+          <w:left w:space="0" w:sz="0" w:val="nil"/>
+          <w:bottom w:space="0" w:sz="0" w:val="nil"/>
+          <w:right w:space="0" w:sz="0" w:val="nil"/>
+          <w:between w:space="0" w:sz="0" w:val="nil"/>
+        </w:pBdr>
+        <w:ind w:left="2880" w:hanging="360"/>
+        <w:rPr>
+          <w:u w:val="none"/>
+        </w:rPr>
+      </w:pPr>
+      <w:r>
+        <w:rPr>
+          <w:rtl w:val="0"/>
+        </w:rPr>
+        <w:t xml:space="preserve">incremental: all data since last backup</w:t>
+      </w:r>
+    </w:p>
+    <w:p>
+      <w:pPr>
+        <w:numPr>
+          <w:ilvl w:val="3"/>
+          <w:numId w:val="1"/>
+        </w:numPr>
+        <w:pBdr>
+          <w:top w:space="0" w:sz="0" w:val="nil"/>
+          <w:left w:space="0" w:sz="0" w:val="nil"/>
+          <w:bottom w:space="0" w:sz="0" w:val="nil"/>
+          <w:right w:space="0" w:sz="0" w:val="nil"/>
+          <w:between w:space="0" w:sz="0" w:val="nil"/>
+        </w:pBdr>
+        <w:ind w:left="2880" w:hanging="360"/>
+        <w:rPr>
+          <w:u w:val="none"/>
+        </w:rPr>
+      </w:pPr>
+      <w:r>
+        <w:rPr>
+          <w:rtl w:val="0"/>
+        </w:rPr>
+        <w:t xml:space="preserve">differential: backup changes since last full backup</w:t>
+      </w:r>
+    </w:p>
+    <w:p>
+      <w:pPr>
+        <w:numPr>
+          <w:ilvl w:val="1"/>
+          <w:numId w:val="1"/>
+        </w:numPr>
+        <w:pBdr>
+          <w:top w:space="0" w:sz="0" w:val="nil"/>
+          <w:left w:space="0" w:sz="0" w:val="nil"/>
+          <w:bottom w:space="0" w:sz="0" w:val="nil"/>
+          <w:right w:space="0" w:sz="0" w:val="nil"/>
+          <w:between w:space="0" w:sz="0" w:val="nil"/>
+        </w:pBdr>
+        <w:ind w:left="1440" w:hanging="360"/>
+        <w:rPr>
+          <w:u w:val="none"/>
+        </w:rPr>
+      </w:pPr>
+      <w:r>
+        <w:rPr>
+          <w:rtl w:val="0"/>
+        </w:rPr>
+        <w:t xml:space="preserve">don’t ever assume it works! Validate your process</w:t>
+      </w:r>
+    </w:p>
+    <w:p>
+      <w:pPr>
+        <w:numPr>
+          <w:ilvl w:val="0"/>
+          <w:numId w:val="1"/>
+        </w:numPr>
+        <w:pBdr>
+          <w:top w:space="0" w:sz="0" w:val="nil"/>
+          <w:left w:space="0" w:sz="0" w:val="nil"/>
+          <w:bottom w:space="0" w:sz="0" w:val="nil"/>
+          <w:right w:space="0" w:sz="0" w:val="nil"/>
+          <w:between w:space="0" w:sz="0" w:val="nil"/>
+        </w:pBdr>
+        <w:ind w:left="720" w:hanging="360"/>
+        <w:rPr>
+          <w:u w:val="none"/>
+        </w:rPr>
+      </w:pPr>
+      <w:r>
+        <w:rPr>
+          <w:rtl w:val="0"/>
+        </w:rPr>
+        <w:t xml:space="preserve">Artificial Intelligence and Mac…</w:t>
       </w:r>
     </w:p>
     <w:p>
@@ -8932,6 +10677,115 @@
       </w:pPr>
     </w:pPrDefault>
   </w:docDefaults>
+  <w:style w:type="paragraph" w:styleId="Normal" w:default="1">
+    <w:name w:val="normal"/>
+  </w:style>
+  <w:style w:type="table" w:styleId="TableNormal" w:default="1">
+    <w:name w:val="Table Normal"/>
+  </w:style>
+  <w:style w:type="paragraph" w:styleId="Heading1">
+    <w:name w:val="heading 1"/>
+    <w:basedOn w:val="Normal"/>
+    <w:next w:val="Normal"/>
+    <w:pPr>
+      <w:keepNext w:val="1"/>
+      <w:keepLines w:val="1"/>
+      <w:spacing w:after="120" w:before="480" w:lineRule="auto"/>
+    </w:pPr>
+    <w:rPr>
+      <w:b w:val="1"/>
+      <w:sz w:val="48"/>
+      <w:szCs w:val="48"/>
+    </w:rPr>
+  </w:style>
+  <w:style w:type="paragraph" w:styleId="Heading2">
+    <w:name w:val="heading 2"/>
+    <w:basedOn w:val="Normal"/>
+    <w:next w:val="Normal"/>
+    <w:pPr>
+      <w:keepNext w:val="1"/>
+      <w:keepLines w:val="1"/>
+      <w:spacing w:after="80" w:before="360" w:lineRule="auto"/>
+    </w:pPr>
+    <w:rPr>
+      <w:b w:val="1"/>
+      <w:sz w:val="36"/>
+      <w:szCs w:val="36"/>
+    </w:rPr>
+  </w:style>
+  <w:style w:type="paragraph" w:styleId="Heading3">
+    <w:name w:val="heading 3"/>
+    <w:basedOn w:val="Normal"/>
+    <w:next w:val="Normal"/>
+    <w:pPr>
+      <w:keepNext w:val="1"/>
+      <w:keepLines w:val="1"/>
+      <w:spacing w:after="80" w:before="280" w:lineRule="auto"/>
+    </w:pPr>
+    <w:rPr>
+      <w:b w:val="1"/>
+      <w:sz w:val="28"/>
+      <w:szCs w:val="28"/>
+    </w:rPr>
+  </w:style>
+  <w:style w:type="paragraph" w:styleId="Heading4">
+    <w:name w:val="heading 4"/>
+    <w:basedOn w:val="Normal"/>
+    <w:next w:val="Normal"/>
+    <w:pPr>
+      <w:keepNext w:val="1"/>
+      <w:keepLines w:val="1"/>
+      <w:spacing w:after="40" w:before="240" w:lineRule="auto"/>
+    </w:pPr>
+    <w:rPr>
+      <w:b w:val="1"/>
+      <w:sz w:val="24"/>
+      <w:szCs w:val="24"/>
+    </w:rPr>
+  </w:style>
+  <w:style w:type="paragraph" w:styleId="Heading5">
+    <w:name w:val="heading 5"/>
+    <w:basedOn w:val="Normal"/>
+    <w:next w:val="Normal"/>
+    <w:pPr>
+      <w:keepNext w:val="1"/>
+      <w:keepLines w:val="1"/>
+      <w:spacing w:after="40" w:before="220" w:lineRule="auto"/>
+    </w:pPr>
+    <w:rPr>
+      <w:b w:val="1"/>
+    </w:rPr>
+  </w:style>
+  <w:style w:type="paragraph" w:styleId="Heading6">
+    <w:name w:val="heading 6"/>
+    <w:basedOn w:val="Normal"/>
+    <w:next w:val="Normal"/>
+    <w:pPr>
+      <w:keepNext w:val="1"/>
+      <w:keepLines w:val="1"/>
+      <w:spacing w:after="40" w:before="200" w:lineRule="auto"/>
+    </w:pPr>
+    <w:rPr>
+      <w:b w:val="1"/>
+      <w:sz w:val="20"/>
+      <w:szCs w:val="20"/>
+    </w:rPr>
+  </w:style>
+  <w:style w:type="paragraph" w:styleId="Title">
+    <w:name w:val="Title"/>
+    <w:basedOn w:val="Normal"/>
+    <w:next w:val="Normal"/>
+    <w:pPr>
+      <w:keepNext w:val="1"/>
+      <w:keepLines w:val="1"/>
+      <w:spacing w:after="120" w:before="480" w:lineRule="auto"/>
+    </w:pPr>
+    <w:rPr>
+      <w:b w:val="1"/>
+      <w:sz w:val="72"/>
+      <w:szCs w:val="72"/>
+    </w:rPr>
+  </w:style>
   <w:style w:type="paragraph" w:styleId="Normal" w:default="1">
     <w:name w:val="normal"/>
   </w:style>
@@ -9226,6 +11080,23 @@
       <w:keepNext w:val="1"/>
       <w:keepLines w:val="1"/>
       <w:spacing w:after="80" w:before="360"/>
+    </w:pPr>
+    <w:rPr>
+      <w:rFonts w:ascii="Georgia" w:cs="Georgia" w:eastAsia="Georgia" w:hAnsi="Georgia"/>
+      <w:i w:val="1"/>
+      <w:color w:val="666666"/>
+      <w:sz w:val="48"/>
+      <w:szCs w:val="48"/>
+    </w:rPr>
+  </w:style>
+  <w:style w:type="paragraph" w:styleId="Subtitle">
+    <w:name w:val="Subtitle"/>
+    <w:basedOn w:val="Normal"/>
+    <w:next w:val="Normal"/>
+    <w:pPr>
+      <w:keepNext w:val="1"/>
+      <w:keepLines w:val="1"/>
+      <w:spacing w:after="80" w:before="360" w:lineRule="auto"/>
     </w:pPr>
     <w:rPr>
       <w:rFonts w:ascii="Georgia" w:cs="Georgia" w:eastAsia="Georgia" w:hAnsi="Georgia"/>
@@ -9552,7 +11423,7 @@
 
 <file path=customXML/item1.xml><?xml version="1.0" encoding="utf-8"?>
 <go:gDocsCustomXmlDataStorage xmlns:go="http://customooxmlschemas.google.com/" xmlns:r="http://schemas.openxmlformats.org/officeDocument/2006/relationships">
-  <go:docsCustomData xmlns:go="http://customooxmlschemas.google.com/" roundtripDataSignature="AMtx7mhQNxsl+CiuBFc5myNUhH2a2i/e4Q==">AMUW2mV1T1QbmNlUJTRgUSuKptEYpcv5y7wsOqex17fagFDJsbH5IwHQFZswhSyN8E55iLYzVuBwbNhtgB1thEBUEp7xVjmzNvSa4zEil7WapAvLqiH0AkQ=</go:docsCustomData>
+  <go:docsCustomData xmlns:go="http://customooxmlschemas.google.com/" roundtripDataSignature="AMtx7mhQNxsl+CiuBFc5myNUhH2a2i/e4Q==">AMUW2mUFOcjIK5HNLM5yrZkxfG2QwDB8HU0WHzQoraZGIc10lBAd4yO2W2w32Cieb4GHHaW2K0en2+PNG+dxvDPzN4m3ig/uMGFZvmrmxNDtfeg+YRRSEts=</go:docsCustomData>
 </go:gDocsCustomXmlDataStorage>
 </file>
 

--- a/Ethical Hacking Understanding Ethical Hacking.docx
+++ b/Ethical Hacking Understanding Ethical Hacking.docx
@@ -1563,10 +1563,7 @@
       </w:pPr>
       <w:r>
         <w:lastRenderedPageBreak/>
-        <w:t>Accept SNMP packets from an</w:t>
-      </w:r>
-      <w:r>
-        <w:t>y host</w:t>
+        <w:t>Accept SNMP packets from any host</w:t>
       </w:r>
     </w:p>
     <w:p>
@@ -2034,10 +2031,7 @@
         </w:pBdr>
       </w:pPr>
       <w:r>
-        <w:t>Con</w:t>
-      </w:r>
-      <w:r>
-        <w:t>fidentiality</w:t>
+        <w:t>Confidentiality</w:t>
       </w:r>
     </w:p>
     <w:p>
@@ -2513,10 +2507,7 @@
         </w:pBdr>
       </w:pPr>
       <w:r>
-        <w:t>Feat</w:t>
-      </w:r>
-      <w:r>
-        <w:t>ures</w:t>
+        <w:t>Features</w:t>
       </w:r>
     </w:p>
     <w:p>
@@ -3385,10 +3376,7 @@
         </w:pBdr>
       </w:pPr>
       <w:r>
-        <w:t>Social netw</w:t>
-      </w:r>
-      <w:r>
-        <w:t>orking</w:t>
+        <w:t>Social networking</w:t>
       </w:r>
     </w:p>
     <w:p>
@@ -4163,10 +4151,7 @@
         </w:pBdr>
       </w:pPr>
       <w:r>
-        <w:t>R</w:t>
-      </w:r>
-      <w:r>
-        <w:t>eport All of Your Results</w:t>
+        <w:t>Report All of Your Results</w:t>
       </w:r>
     </w:p>
     <w:p>
@@ -4690,10 +4675,7 @@
         </w:pBdr>
       </w:pPr>
       <w:r>
-        <w:t>Script K</w:t>
-      </w:r>
-      <w:r>
-        <w:t>iddies</w:t>
+        <w:t>Script Kiddies</w:t>
       </w:r>
     </w:p>
     <w:p>
@@ -6858,10 +6840,7 @@
         </w:pBdr>
       </w:pPr>
       <w:r>
-        <w:t xml:space="preserve">Necessity </w:t>
-      </w:r>
-      <w:r>
-        <w:t>of Ethical Hacking</w:t>
+        <w:t>Necessity of Ethical Hacking</w:t>
       </w:r>
     </w:p>
     <w:p>
@@ -8091,10 +8070,7 @@
         </w:pBdr>
       </w:pPr>
       <w:r>
-        <w:t>warm: system receives per</w:t>
-      </w:r>
-      <w:r>
-        <w:t>iodic updates</w:t>
+        <w:t>warm: system receives periodic updates</w:t>
       </w:r>
     </w:p>
     <w:p>
@@ -8499,6 +8475,299 @@
       </w:pPr>
       <w:r>
         <w:t>Taxonomy of Security Policies</w:t>
+      </w:r>
+    </w:p>
+    <w:p>
+      <w:pPr>
+        <w:numPr>
+          <w:ilvl w:val="1"/>
+          <w:numId w:val="1"/>
+        </w:numPr>
+        <w:pBdr>
+          <w:top w:val="nil"/>
+          <w:left w:val="nil"/>
+          <w:bottom w:val="nil"/>
+          <w:right w:val="nil"/>
+          <w:between w:val="nil"/>
+        </w:pBdr>
+      </w:pPr>
+      <w:r>
+        <w:t>IT Policies</w:t>
+      </w:r>
+    </w:p>
+    <w:p>
+      <w:pPr>
+        <w:numPr>
+          <w:ilvl w:val="2"/>
+          <w:numId w:val="1"/>
+        </w:numPr>
+        <w:pBdr>
+          <w:top w:val="nil"/>
+          <w:left w:val="nil"/>
+          <w:bottom w:val="nil"/>
+          <w:right w:val="nil"/>
+          <w:between w:val="nil"/>
+        </w:pBdr>
+      </w:pPr>
+      <w:r>
+        <w:t>General</w:t>
+      </w:r>
+    </w:p>
+    <w:p>
+      <w:pPr>
+        <w:numPr>
+          <w:ilvl w:val="2"/>
+          <w:numId w:val="1"/>
+        </w:numPr>
+        <w:pBdr>
+          <w:top w:val="nil"/>
+          <w:left w:val="nil"/>
+          <w:bottom w:val="nil"/>
+          <w:right w:val="nil"/>
+          <w:between w:val="nil"/>
+        </w:pBdr>
+      </w:pPr>
+      <w:r>
+        <w:t>Partner Company</w:t>
+      </w:r>
+    </w:p>
+    <w:p>
+      <w:pPr>
+        <w:numPr>
+          <w:ilvl w:val="2"/>
+          <w:numId w:val="1"/>
+        </w:numPr>
+        <w:pBdr>
+          <w:top w:val="nil"/>
+          <w:left w:val="nil"/>
+          <w:bottom w:val="nil"/>
+          <w:right w:val="nil"/>
+          <w:between w:val="nil"/>
+        </w:pBdr>
+      </w:pPr>
+      <w:r>
+        <w:lastRenderedPageBreak/>
+        <w:t>User</w:t>
+      </w:r>
+    </w:p>
+    <w:p>
+      <w:pPr>
+        <w:numPr>
+          <w:ilvl w:val="2"/>
+          <w:numId w:val="1"/>
+        </w:numPr>
+        <w:pBdr>
+          <w:top w:val="nil"/>
+          <w:left w:val="nil"/>
+          <w:bottom w:val="nil"/>
+          <w:right w:val="nil"/>
+          <w:between w:val="nil"/>
+        </w:pBdr>
+      </w:pPr>
+      <w:r>
+        <w:t>Issue</w:t>
+      </w:r>
+    </w:p>
+    <w:p>
+      <w:pPr>
+        <w:numPr>
+          <w:ilvl w:val="1"/>
+          <w:numId w:val="1"/>
+        </w:numPr>
+        <w:pBdr>
+          <w:top w:val="nil"/>
+          <w:left w:val="nil"/>
+          <w:bottom w:val="nil"/>
+          <w:right w:val="nil"/>
+          <w:between w:val="nil"/>
+        </w:pBdr>
+      </w:pPr>
+      <w:r>
+        <w:t>Examples</w:t>
+      </w:r>
+    </w:p>
+    <w:p>
+      <w:pPr>
+        <w:numPr>
+          <w:ilvl w:val="2"/>
+          <w:numId w:val="1"/>
+        </w:numPr>
+        <w:pBdr>
+          <w:top w:val="nil"/>
+          <w:left w:val="nil"/>
+          <w:bottom w:val="nil"/>
+          <w:right w:val="nil"/>
+          <w:between w:val="nil"/>
+        </w:pBdr>
+      </w:pPr>
+      <w:r>
+        <w:t>Creating of user account</w:t>
+      </w:r>
+    </w:p>
+    <w:p>
+      <w:pPr>
+        <w:numPr>
+          <w:ilvl w:val="2"/>
+          <w:numId w:val="1"/>
+        </w:numPr>
+        <w:pBdr>
+          <w:top w:val="nil"/>
+          <w:left w:val="nil"/>
+          <w:bottom w:val="nil"/>
+          <w:right w:val="nil"/>
+          <w:between w:val="nil"/>
+        </w:pBdr>
+      </w:pPr>
+      <w:r>
+        <w:t xml:space="preserve">Firewall </w:t>
+      </w:r>
+    </w:p>
+    <w:p>
+      <w:pPr>
+        <w:numPr>
+          <w:ilvl w:val="2"/>
+          <w:numId w:val="1"/>
+        </w:numPr>
+        <w:pBdr>
+          <w:top w:val="nil"/>
+          <w:left w:val="nil"/>
+          <w:bottom w:val="nil"/>
+          <w:right w:val="nil"/>
+          <w:between w:val="nil"/>
+        </w:pBdr>
+      </w:pPr>
+      <w:r>
+        <w:t>Network connection</w:t>
+      </w:r>
+    </w:p>
+    <w:p>
+      <w:pPr>
+        <w:numPr>
+          <w:ilvl w:val="2"/>
+          <w:numId w:val="1"/>
+        </w:numPr>
+        <w:pBdr>
+          <w:top w:val="nil"/>
+          <w:left w:val="nil"/>
+          <w:bottom w:val="nil"/>
+          <w:right w:val="nil"/>
+          <w:between w:val="nil"/>
+        </w:pBdr>
+      </w:pPr>
+      <w:r>
+        <w:t>Special access</w:t>
+      </w:r>
+    </w:p>
+    <w:p>
+      <w:pPr>
+        <w:numPr>
+          <w:ilvl w:val="2"/>
+          <w:numId w:val="1"/>
+        </w:numPr>
+        <w:pBdr>
+          <w:top w:val="nil"/>
+          <w:left w:val="nil"/>
+          <w:bottom w:val="nil"/>
+          <w:right w:val="nil"/>
+          <w:between w:val="nil"/>
+        </w:pBdr>
+      </w:pPr>
+      <w:proofErr w:type="gramStart"/>
+      <w:r>
+        <w:t>Remote-access</w:t>
+      </w:r>
+      <w:proofErr w:type="gramEnd"/>
+    </w:p>
+    <w:p>
+      <w:pPr>
+        <w:numPr>
+          <w:ilvl w:val="2"/>
+          <w:numId w:val="1"/>
+        </w:numPr>
+        <w:pBdr>
+          <w:top w:val="nil"/>
+          <w:left w:val="nil"/>
+          <w:bottom w:val="nil"/>
+          <w:right w:val="nil"/>
+          <w:between w:val="nil"/>
+        </w:pBdr>
+      </w:pPr>
+      <w:proofErr w:type="gramStart"/>
+      <w:r>
+        <w:t>Acceptable-use</w:t>
+      </w:r>
+      <w:proofErr w:type="gramEnd"/>
+    </w:p>
+    <w:p>
+      <w:pPr>
+        <w:numPr>
+          <w:ilvl w:val="2"/>
+          <w:numId w:val="1"/>
+        </w:numPr>
+        <w:pBdr>
+          <w:top w:val="nil"/>
+          <w:left w:val="nil"/>
+          <w:bottom w:val="nil"/>
+          <w:right w:val="nil"/>
+          <w:between w:val="nil"/>
+        </w:pBdr>
+      </w:pPr>
+      <w:r>
+        <w:t>Information protection</w:t>
+      </w:r>
+    </w:p>
+    <w:p>
+      <w:pPr>
+        <w:numPr>
+          <w:ilvl w:val="2"/>
+          <w:numId w:val="1"/>
+        </w:numPr>
+        <w:pBdr>
+          <w:top w:val="nil"/>
+          <w:left w:val="nil"/>
+          <w:bottom w:val="nil"/>
+          <w:right w:val="nil"/>
+          <w:between w:val="nil"/>
+        </w:pBdr>
+      </w:pPr>
+      <w:r>
+        <w:t>Passwords</w:t>
+      </w:r>
+    </w:p>
+    <w:p>
+      <w:pPr>
+        <w:numPr>
+          <w:ilvl w:val="2"/>
+          <w:numId w:val="1"/>
+        </w:numPr>
+        <w:pBdr>
+          <w:top w:val="nil"/>
+          <w:left w:val="nil"/>
+          <w:bottom w:val="nil"/>
+          <w:right w:val="nil"/>
+          <w:between w:val="nil"/>
+        </w:pBdr>
+      </w:pPr>
+      <w:r>
+        <w:t>Email security</w:t>
+      </w:r>
+    </w:p>
+    <w:p>
+      <w:pPr>
+        <w:numPr>
+          <w:ilvl w:val="0"/>
+          <w:numId w:val="1"/>
+        </w:numPr>
+        <w:pBdr>
+          <w:top w:val="nil"/>
+          <w:left w:val="nil"/>
+          <w:bottom w:val="nil"/>
+          <w:right w:val="nil"/>
+          <w:between w:val="nil"/>
+        </w:pBdr>
+      </w:pPr>
+      <w:r>
+        <w:t>Vulnerability Research</w:t>
       </w:r>
     </w:p>
     <w:p>

--- a/Ethical Hacking Understanding Ethical Hacking.docx
+++ b/Ethical Hacking Understanding Ethical Hacking.docx
@@ -8768,6 +8768,276 @@
       </w:pPr>
       <w:r>
         <w:t>Vulnerability Research</w:t>
+      </w:r>
+    </w:p>
+    <w:p>
+      <w:pPr>
+        <w:numPr>
+          <w:ilvl w:val="1"/>
+          <w:numId w:val="1"/>
+        </w:numPr>
+        <w:pBdr>
+          <w:top w:val="nil"/>
+          <w:left w:val="nil"/>
+          <w:bottom w:val="nil"/>
+          <w:right w:val="nil"/>
+          <w:between w:val="nil"/>
+        </w:pBdr>
+      </w:pPr>
+      <w:r>
+        <w:t>Places to look</w:t>
+      </w:r>
+    </w:p>
+    <w:p>
+      <w:pPr>
+        <w:numPr>
+          <w:ilvl w:val="2"/>
+          <w:numId w:val="1"/>
+        </w:numPr>
+        <w:pBdr>
+          <w:top w:val="nil"/>
+          <w:left w:val="nil"/>
+          <w:bottom w:val="nil"/>
+          <w:right w:val="nil"/>
+          <w:between w:val="nil"/>
+        </w:pBdr>
+      </w:pPr>
+      <w:r>
+        <w:t>O/S vendors</w:t>
+      </w:r>
+    </w:p>
+    <w:p>
+      <w:pPr>
+        <w:numPr>
+          <w:ilvl w:val="2"/>
+          <w:numId w:val="1"/>
+        </w:numPr>
+        <w:pBdr>
+          <w:top w:val="nil"/>
+          <w:left w:val="nil"/>
+          <w:bottom w:val="nil"/>
+          <w:right w:val="nil"/>
+          <w:between w:val="nil"/>
+        </w:pBdr>
+      </w:pPr>
+      <w:r>
+        <w:t>Application vendors</w:t>
+      </w:r>
+    </w:p>
+    <w:p>
+      <w:pPr>
+        <w:numPr>
+          <w:ilvl w:val="2"/>
+          <w:numId w:val="1"/>
+        </w:numPr>
+        <w:pBdr>
+          <w:top w:val="nil"/>
+          <w:left w:val="nil"/>
+          <w:bottom w:val="nil"/>
+          <w:right w:val="nil"/>
+          <w:between w:val="nil"/>
+        </w:pBdr>
+      </w:pPr>
+      <w:r>
+        <w:t>Hardware vendors</w:t>
+      </w:r>
+    </w:p>
+    <w:p>
+      <w:pPr>
+        <w:numPr>
+          <w:ilvl w:val="2"/>
+          <w:numId w:val="1"/>
+        </w:numPr>
+        <w:pBdr>
+          <w:top w:val="nil"/>
+          <w:left w:val="nil"/>
+          <w:bottom w:val="nil"/>
+          <w:right w:val="nil"/>
+          <w:between w:val="nil"/>
+        </w:pBdr>
+      </w:pPr>
+      <w:r>
+        <w:t>Manufacture vendors</w:t>
+      </w:r>
+    </w:p>
+    <w:p>
+      <w:pPr>
+        <w:numPr>
+          <w:ilvl w:val="2"/>
+          <w:numId w:val="1"/>
+        </w:numPr>
+        <w:pBdr>
+          <w:top w:val="nil"/>
+          <w:left w:val="nil"/>
+          <w:bottom w:val="nil"/>
+          <w:right w:val="nil"/>
+          <w:between w:val="nil"/>
+        </w:pBdr>
+      </w:pPr>
+      <w:r>
+        <w:t>Component vendors</w:t>
+      </w:r>
+    </w:p>
+    <w:p>
+      <w:pPr>
+        <w:numPr>
+          <w:ilvl w:val="2"/>
+          <w:numId w:val="1"/>
+        </w:numPr>
+        <w:pBdr>
+          <w:top w:val="nil"/>
+          <w:left w:val="nil"/>
+          <w:bottom w:val="nil"/>
+          <w:right w:val="nil"/>
+          <w:between w:val="nil"/>
+        </w:pBdr>
+      </w:pPr>
+      <w:r>
+        <w:t>Security related sites/blogs</w:t>
+      </w:r>
+    </w:p>
+    <w:p>
+      <w:pPr>
+        <w:numPr>
+          <w:ilvl w:val="1"/>
+          <w:numId w:val="1"/>
+        </w:numPr>
+        <w:pBdr>
+          <w:top w:val="nil"/>
+          <w:left w:val="nil"/>
+          <w:bottom w:val="nil"/>
+          <w:right w:val="nil"/>
+          <w:between w:val="nil"/>
+        </w:pBdr>
+      </w:pPr>
+      <w:r>
+        <w:t>Websites</w:t>
+      </w:r>
+    </w:p>
+    <w:p>
+      <w:pPr>
+        <w:numPr>
+          <w:ilvl w:val="2"/>
+          <w:numId w:val="1"/>
+        </w:numPr>
+        <w:pBdr>
+          <w:top w:val="nil"/>
+          <w:left w:val="nil"/>
+          <w:bottom w:val="nil"/>
+          <w:right w:val="nil"/>
+          <w:between w:val="nil"/>
+        </w:pBdr>
+      </w:pPr>
+      <w:r>
+        <w:t>Hackerstorm.co.uk</w:t>
+      </w:r>
+    </w:p>
+    <w:p>
+      <w:pPr>
+        <w:numPr>
+          <w:ilvl w:val="2"/>
+          <w:numId w:val="1"/>
+        </w:numPr>
+        <w:pBdr>
+          <w:top w:val="nil"/>
+          <w:left w:val="nil"/>
+          <w:bottom w:val="nil"/>
+          <w:right w:val="nil"/>
+          <w:between w:val="nil"/>
+        </w:pBdr>
+      </w:pPr>
+      <w:r>
+        <w:t>Ecccouncil.org</w:t>
+      </w:r>
+    </w:p>
+    <w:p>
+      <w:pPr>
+        <w:numPr>
+          <w:ilvl w:val="2"/>
+          <w:numId w:val="1"/>
+        </w:numPr>
+        <w:pBdr>
+          <w:top w:val="nil"/>
+          <w:left w:val="nil"/>
+          <w:bottom w:val="nil"/>
+          <w:right w:val="nil"/>
+          <w:between w:val="nil"/>
+        </w:pBdr>
+      </w:pPr>
+      <w:r>
+        <w:t>Securitymagazine.com</w:t>
+      </w:r>
+    </w:p>
+    <w:p>
+      <w:pPr>
+        <w:numPr>
+          <w:ilvl w:val="2"/>
+          <w:numId w:val="1"/>
+        </w:numPr>
+        <w:pBdr>
+          <w:top w:val="nil"/>
+          <w:left w:val="nil"/>
+          <w:bottom w:val="nil"/>
+          <w:right w:val="nil"/>
+          <w:between w:val="nil"/>
+        </w:pBdr>
+      </w:pPr>
+      <w:r>
+        <w:t>Securityfocus.com</w:t>
+      </w:r>
+    </w:p>
+    <w:p>
+      <w:pPr>
+        <w:numPr>
+          <w:ilvl w:val="2"/>
+          <w:numId w:val="1"/>
+        </w:numPr>
+        <w:pBdr>
+          <w:top w:val="nil"/>
+          <w:left w:val="nil"/>
+          <w:bottom w:val="nil"/>
+          <w:right w:val="nil"/>
+          <w:between w:val="nil"/>
+        </w:pBdr>
+      </w:pPr>
+      <w:r>
+        <w:t>Blogs.windowssecurity.com</w:t>
+      </w:r>
+    </w:p>
+    <w:p>
+      <w:pPr>
+        <w:numPr>
+          <w:ilvl w:val="2"/>
+          <w:numId w:val="1"/>
+        </w:numPr>
+        <w:pBdr>
+          <w:top w:val="nil"/>
+          <w:left w:val="nil"/>
+          <w:bottom w:val="nil"/>
+          <w:right w:val="nil"/>
+          <w:between w:val="nil"/>
+        </w:pBdr>
+      </w:pPr>
+      <w:r>
+        <w:t>Zdnet.com/topic/security</w:t>
+      </w:r>
+    </w:p>
+    <w:p>
+      <w:pPr>
+        <w:numPr>
+          <w:ilvl w:val="0"/>
+          <w:numId w:val="1"/>
+        </w:numPr>
+        <w:pBdr>
+          <w:top w:val="nil"/>
+          <w:left w:val="nil"/>
+          <w:bottom w:val="nil"/>
+          <w:right w:val="nil"/>
+          <w:between w:val="nil"/>
+        </w:pBdr>
+      </w:pPr>
+      <w:r>
+        <w:t>Penetration Testing</w:t>
       </w:r>
     </w:p>
     <w:p>
